--- a/MOET Output.docx
+++ b/MOET Output.docx
@@ -10,56 +10,1336 @@
         <w:t xml:space="preserve"> </w:t>
       </w:r>
     </w:p>
+    <w:p>
+      <w:pPr>
+        <w:rPr>
+          <w:u w:val="single"/>
+        </w:rPr>
+      </w:pPr>
+      <w:r>
+        <w:rPr>
+          <w:u w:val="single"/>
+        </w:rPr>
+        <w:t xml:space="preserve">1-99 </w:t>
+      </w:r>
+    </w:p>
+    <w:p>
+      <w:pPr>
+        <w:rPr>
+          <w:i/>
+          <w:iCs/>
+        </w:rPr>
+      </w:pPr>
+      <w:r>
+        <w:rPr>
+          <w:i/>
+          <w:iCs/>
+        </w:rPr>
+        <w:t xml:space="preserve">Lung disease (under </w:t>
+      </w:r>
+      <w:r>
+        <w:rPr>
+          <w:i/>
+          <w:iCs/>
+        </w:rPr>
+        <w:t xml:space="preserve">p&lt;0.01) </w:t>
+      </w:r>
+    </w:p>
+    <w:p>
+      <w:r>
+        <w:rPr>
+          <w:b/>
+          <w:bCs/>
+        </w:rPr>
+        <w:t>ABCC2</w:t>
+      </w:r>
+      <w:r>
+        <w:tab/>
+        <w:t>[ "lung non-small cell carcinoma" ]</w:t>
+      </w:r>
+      <w:r>
+        <w:t xml:space="preserve"> </w:t>
+      </w:r>
+    </w:p>
+    <w:p>
+      <w:r>
+        <w:t>ALOX5</w:t>
+      </w:r>
+      <w:r>
+        <w:tab/>
+        <w:t>[ "asthma", "Radiation Pneumonitis", "pulmonary fibrosis", "pulmonary hypertension", "pulmonary tuberculosis", "pleuropneumonia", "exercise-induced bronchoconstriction", "Pneumococcal Pneumonia", "pulmonary edema", "</w:t>
+      </w:r>
+      <w:r>
+        <w:rPr>
+          <w:b/>
+          <w:bCs/>
+        </w:rPr>
+        <w:t>lung adenocarcinoma</w:t>
+      </w:r>
+      <w:r>
+        <w:t>" ]</w:t>
+      </w:r>
+    </w:p>
+    <w:p>
+      <w:r>
+        <w:t>ARHGAP44</w:t>
+      </w:r>
+      <w:r>
+        <w:tab/>
+        <w:t>[ "lung squamous cell carcinoma", "lung adenocarcinoma", "lung large cell carcinoma", "lung carcinoma" ]</w:t>
+      </w:r>
+      <w:r>
+        <w:t xml:space="preserve"> </w:t>
+      </w:r>
+    </w:p>
+    <w:p>
+      <w:r>
+        <w:rPr>
+          <w:b/>
+          <w:bCs/>
+        </w:rPr>
+        <w:t>BRCA1</w:t>
+      </w:r>
+      <w:r>
+        <w:t xml:space="preserve"> – lung non-small cell carcinoma, lung cancer</w:t>
+      </w:r>
+    </w:p>
+    <w:p>
+      <w:r>
+        <w:rPr>
+          <w:b/>
+          <w:bCs/>
+        </w:rPr>
+        <w:t>BTK</w:t>
+      </w:r>
+      <w:r>
+        <w:tab/>
+        <w:t>[ "Pneumococcal Pneumonia", "</w:t>
+      </w:r>
+      <w:r>
+        <w:rPr>
+          <w:b/>
+          <w:bCs/>
+        </w:rPr>
+        <w:t>lung non-small cell carcinoma</w:t>
+      </w:r>
+      <w:r>
+        <w:t>", "lung adenocarcinoma", "Streptococcus pneumonia" ]</w:t>
+      </w:r>
+      <w:r>
+        <w:t xml:space="preserve"> </w:t>
+      </w:r>
+    </w:p>
+    <w:p>
+      <w:r>
+        <w:rPr>
+          <w:i/>
+          <w:iCs/>
+        </w:rPr>
+        <w:t>CFTR</w:t>
+      </w:r>
+      <w:r>
+        <w:tab/>
+        <w:t>[ "asthma", "cystic fibrosis", "chronic obstructive pulmonary disease", "allergic bronchopulmonary aspergillosis", "pulmonary sarcoidosis", "Chronic Bronchitis", "</w:t>
+      </w:r>
+      <w:r>
+        <w:rPr>
+          <w:b/>
+          <w:bCs/>
+        </w:rPr>
+        <w:t>lung cancer</w:t>
+      </w:r>
+      <w:r>
+        <w:t>", "aspergillosis", "Staphylococcal Pneumonia" ]</w:t>
+      </w:r>
+      <w:r>
+        <w:t xml:space="preserve"> </w:t>
+      </w:r>
+    </w:p>
+    <w:p>
+      <w:r>
+        <w:rPr>
+          <w:b/>
+          <w:bCs/>
+        </w:rPr>
+        <w:t>CYP24A1</w:t>
+      </w:r>
+      <w:r>
+        <w:tab/>
+        <w:t>[ "Lung Neoplasms", "lung non-small cell carcinoma", "lung adenocarcinoma", "lung cancer", "lung small cell carcinoma", "lung carcinoma" ]</w:t>
+      </w:r>
+      <w:r>
+        <w:t xml:space="preserve"> </w:t>
+      </w:r>
+    </w:p>
+    <w:p>
+      <w:r>
+        <w:rPr>
+          <w:b/>
+          <w:bCs/>
+        </w:rPr>
+        <w:t>E2F2</w:t>
+      </w:r>
+      <w:r>
+        <w:tab/>
+        <w:t>[ "lung non-small cell carcinoma" ]</w:t>
+      </w:r>
+      <w:r>
+        <w:t xml:space="preserve"> </w:t>
+      </w:r>
+    </w:p>
+    <w:p>
+      <w:r>
+        <w:rPr>
+          <w:b/>
+          <w:bCs/>
+        </w:rPr>
+        <w:t>GCLC</w:t>
+      </w:r>
+      <w:r>
+        <w:tab/>
+        <w:t>[ "cystic fibrosis", "pulmonary emphysema", "Lung Neoplasms", "lung non-small cell carcinoma" ]</w:t>
+      </w:r>
+      <w:r>
+        <w:t xml:space="preserve"> </w:t>
+      </w:r>
+    </w:p>
+    <w:p>
+      <w:pPr>
+        <w:rPr>
+          <w:i/>
+          <w:iCs/>
+        </w:rPr>
+      </w:pPr>
+      <w:r>
+        <w:rPr>
+          <w:i/>
+          <w:iCs/>
+        </w:rPr>
+        <w:t>Lung neoplasms (p</w:t>
+      </w:r>
+      <w:r>
+        <w:rPr>
+          <w:i/>
+          <w:iCs/>
+        </w:rPr>
+        <w:t xml:space="preserve">&lt;0.05) </w:t>
+      </w:r>
+    </w:p>
+    <w:p>
+      <w:r>
+        <w:t>HGF</w:t>
+      </w:r>
+      <w:r>
+        <w:tab/>
+        <w:t>[ "malignant mesothelioma" ]</w:t>
+      </w:r>
+    </w:p>
+    <w:p>
+      <w:r>
+        <w:t>VIM</w:t>
+      </w:r>
+      <w:r>
+        <w:tab/>
+        <w:t>[ "malignant mesothelioma" ]</w:t>
+      </w:r>
+    </w:p>
+    <w:p>
+      <w:pPr>
+        <w:rPr>
+          <w:u w:val="single"/>
+        </w:rPr>
+      </w:pPr>
+      <w:r>
+        <w:rPr>
+          <w:u w:val="single"/>
+        </w:rPr>
+        <w:t>100-199</w:t>
+      </w:r>
+    </w:p>
+    <w:p>
+      <w:pPr>
+        <w:rPr>
+          <w:i/>
+          <w:iCs/>
+        </w:rPr>
+      </w:pPr>
+      <w:r>
+        <w:rPr>
+          <w:i/>
+          <w:iCs/>
+        </w:rPr>
+        <w:t xml:space="preserve">Lung disease (under p&lt;0.01) </w:t>
+      </w:r>
+    </w:p>
+    <w:p>
+      <w:r>
+        <w:rPr>
+          <w:b/>
+          <w:bCs/>
+        </w:rPr>
+        <w:t>ADAM28</w:t>
+      </w:r>
+      <w:r>
+        <w:tab/>
+        <w:t>[ "asbestos-related lung carcinoma", "lung metastasis", "lung adenocarcinoma", "lung non-small cell carcinoma", "Lung Neoplasms" ]</w:t>
+      </w:r>
+      <w:r>
+        <w:t xml:space="preserve"> </w:t>
+      </w:r>
+    </w:p>
+    <w:p>
+      <w:r>
+        <w:t>ALDH18A1</w:t>
+      </w:r>
+      <w:r>
+        <w:tab/>
+        <w:t>[ "lung adenocarcinoma" ]</w:t>
+      </w:r>
+    </w:p>
+    <w:p>
+      <w:r>
+        <w:t>ALX4</w:t>
+      </w:r>
+      <w:r>
+        <w:tab/>
+        <w:t>[ "lung cancer", "Lung Neoplasms", "lung adenocarcinoma", "bronchiolo-alveolar adenocarcinoma" ]</w:t>
+      </w:r>
+      <w:r>
+        <w:t xml:space="preserve"> </w:t>
+      </w:r>
+    </w:p>
+    <w:p>
+      <w:r>
+        <w:t>CDH1</w:t>
+      </w:r>
+      <w:r>
+        <w:tab/>
+        <w:t>[ "pulmonary fibrosis", "asthma", "lung adenocarcinoma" ]</w:t>
+      </w:r>
+      <w:r>
+        <w:t xml:space="preserve"> </w:t>
+      </w:r>
+    </w:p>
+    <w:p>
+      <w:r>
+        <w:t>FOXP3</w:t>
+      </w:r>
+      <w:r>
+        <w:tab/>
+        <w:t>[ "asthma", "Lung Injury", "pulmonary tuberculosis", "bacterial pneumonia", "bronchiolitis obliterans", "Lung Neoplasms" ]</w:t>
+      </w:r>
+    </w:p>
+    <w:p>
+      <w:r>
+        <w:rPr>
+          <w:b/>
+          <w:bCs/>
+        </w:rPr>
+        <w:t>LAMC2</w:t>
+      </w:r>
+      <w:r>
+        <w:tab/>
+        <w:t>[ "lung non-small cell carcinoma", "lung squamous cell carcinoma", "lung small cell carcinoma" ]</w:t>
+      </w:r>
+    </w:p>
+    <w:p>
+      <w:r>
+        <w:lastRenderedPageBreak/>
+        <w:t>LIMCH1</w:t>
+      </w:r>
+      <w:r>
+        <w:tab/>
+        <w:t>[ "malignant mesothelioma" ]</w:t>
+      </w:r>
+      <w:r>
+        <w:t xml:space="preserve"> </w:t>
+      </w:r>
+    </w:p>
+    <w:p>
+      <w:r>
+        <w:rPr>
+          <w:b/>
+          <w:bCs/>
+        </w:rPr>
+        <w:t>PREX2</w:t>
+      </w:r>
+      <w:r>
+        <w:tab/>
+        <w:t>[ "lung non-small cell carcinoma", "lung squamous cell carcinoma" ]</w:t>
+      </w:r>
+    </w:p>
+    <w:p>
+      <w:r>
+        <w:rPr>
+          <w:b/>
+          <w:bCs/>
+        </w:rPr>
+        <w:t>ROS1</w:t>
+      </w:r>
+      <w:r>
+        <w:tab/>
+        <w:t>[ "lung non-small cell carcinoma", "lung sarcomatoid carcinoma", "lung adenocarcinoma" ]</w:t>
+      </w:r>
+      <w:r>
+        <w:t xml:space="preserve"> </w:t>
+      </w:r>
+    </w:p>
+    <w:p>
+      <w:r>
+        <w:rPr>
+          <w:b/>
+          <w:bCs/>
+        </w:rPr>
+        <w:t>SOX30</w:t>
+      </w:r>
+      <w:r>
+        <w:tab/>
+        <w:t>[ "lung non-small cell carcinoma", "lung metastasis", "lung adenocarcinoma", "lung squamous cell carcinoma", "lung cancer", "Lung Neoplasms" ]</w:t>
+      </w:r>
+    </w:p>
+    <w:p>
+      <w:r>
+        <w:t>TNC</w:t>
+      </w:r>
+      <w:r>
+        <w:tab/>
+        <w:t>[ "pulmonary hypertension", "asthma", "asbestosis", "Lung Injury", "pneumonia", "lung cancer", "pulmonary sarcoidosis", "extrinsic allergic alveolitis" ]</w:t>
+      </w:r>
+      <w:r>
+        <w:t xml:space="preserve"> </w:t>
+      </w:r>
+    </w:p>
+    <w:p>
+      <w:pPr>
+        <w:rPr>
+          <w:u w:val="single"/>
+        </w:rPr>
+      </w:pPr>
+      <w:r>
+        <w:rPr>
+          <w:u w:val="single"/>
+        </w:rPr>
+        <w:t xml:space="preserve">200-299 </w:t>
+      </w:r>
+    </w:p>
+    <w:p>
+      <w:pPr>
+        <w:rPr>
+          <w:lang w:val="en-NL"/>
+        </w:rPr>
+      </w:pPr>
+      <w:r>
+        <w:rPr>
+          <w:b/>
+          <w:bCs/>
+          <w:lang w:val="en-NL"/>
+        </w:rPr>
+        <w:t>CA12</w:t>
+      </w:r>
+      <w:r>
+        <w:rPr>
+          <w:lang w:val="en-NL"/>
+        </w:rPr>
+        <w:tab/>
+        <w:t>[ "lung cancer", "lung metastasis", "Lung Neoplasms", "lung non-small cell carcinoma" ]</w:t>
+      </w:r>
+    </w:p>
+    <w:p>
+      <w:pPr>
+        <w:rPr>
+          <w:lang w:val="en-NL"/>
+        </w:rPr>
+      </w:pPr>
+      <w:r>
+        <w:rPr>
+          <w:b/>
+          <w:bCs/>
+          <w:lang w:val="en-NL"/>
+        </w:rPr>
+        <w:t>ENO1</w:t>
+      </w:r>
+      <w:r>
+        <w:rPr>
+          <w:lang w:val="en-NL"/>
+        </w:rPr>
+        <w:tab/>
+        <w:t>[ "lung adenocarcinoma", "lung non-small cell carcinoma" ]</w:t>
+      </w:r>
+    </w:p>
+    <w:p>
+      <w:pPr>
+        <w:rPr>
+          <w:lang w:val="en-NL"/>
+        </w:rPr>
+      </w:pPr>
+      <w:r>
+        <w:rPr>
+          <w:b/>
+          <w:bCs/>
+          <w:lang w:val="en-NL"/>
+        </w:rPr>
+        <w:t>FAP</w:t>
+      </w:r>
+      <w:r>
+        <w:rPr>
+          <w:lang w:val="en-NL"/>
+        </w:rPr>
+        <w:tab/>
+        <w:t>[ "lung non-small cell carcinoma", "lung squamous cell carcinoma" ]</w:t>
+      </w:r>
+    </w:p>
+    <w:p>
+      <w:pPr>
+        <w:rPr>
+          <w:lang w:val="en-NL"/>
+        </w:rPr>
+      </w:pPr>
+      <w:r>
+        <w:rPr>
+          <w:lang w:val="en-NL"/>
+        </w:rPr>
+        <w:t>FGF10</w:t>
+      </w:r>
+      <w:r>
+        <w:rPr>
+          <w:lang w:val="en-NL"/>
+        </w:rPr>
+        <w:tab/>
+        <w:t>[ "interstitial lung disease", "viral pneumonia", "lung adenocarcinoma" ]</w:t>
+      </w:r>
+    </w:p>
+    <w:p>
+      <w:pPr>
+        <w:rPr>
+          <w:lang w:val="en-NL"/>
+        </w:rPr>
+      </w:pPr>
+      <w:r>
+        <w:rPr>
+          <w:lang w:val="en-NL"/>
+        </w:rPr>
+        <w:t>TP63</w:t>
+      </w:r>
+      <w:r>
+        <w:rPr>
+          <w:lang w:val="en-NL"/>
+        </w:rPr>
+        <w:tab/>
+        <w:t>[ "lung cancer", "lung adenocarcinoma", "Lung Neoplasms" ]</w:t>
+      </w:r>
+    </w:p>
+    <w:p>
+      <w:pPr>
+        <w:rPr>
+          <w:lang w:val="en-NL"/>
+        </w:rPr>
+      </w:pPr>
+      <w:r>
+        <w:rPr>
+          <w:lang w:val="en-NL"/>
+        </w:rPr>
+        <w:t>TRAF4</w:t>
+      </w:r>
+      <w:r>
+        <w:rPr>
+          <w:lang w:val="en-NL"/>
+        </w:rPr>
+        <w:tab/>
+        <w:t>[ "lung adenocarcinoma" ]</w:t>
+      </w:r>
+    </w:p>
+    <w:p>
+      <w:pPr>
+        <w:rPr>
+          <w:u w:val="single"/>
+          <w:lang w:val="en-NL"/>
+        </w:rPr>
+      </w:pPr>
+      <w:r>
+        <w:rPr>
+          <w:u w:val="single"/>
+          <w:lang w:val="en-NL"/>
+        </w:rPr>
+        <w:t>300-399</w:t>
+      </w:r>
+    </w:p>
+    <w:p>
+      <w:pPr>
+        <w:rPr>
+          <w:lang w:val="en-NL"/>
+        </w:rPr>
+      </w:pPr>
+      <w:r>
+        <w:rPr>
+          <w:b/>
+          <w:bCs/>
+          <w:lang w:val="en-NL"/>
+        </w:rPr>
+        <w:t>ABCB1</w:t>
+      </w:r>
+      <w:r>
+        <w:rPr>
+          <w:lang w:val="en-NL"/>
+        </w:rPr>
+        <w:tab/>
+        <w:t>[ "asthma", "lung non-small cell carcinoma", "pulmonary tuberculosis" ]</w:t>
+      </w:r>
+    </w:p>
+    <w:p>
+      <w:pPr>
+        <w:rPr>
+          <w:lang w:val="en-NL"/>
+        </w:rPr>
+      </w:pPr>
+      <w:r>
+        <w:rPr>
+          <w:b/>
+          <w:bCs/>
+          <w:lang w:val="en-NL"/>
+        </w:rPr>
+        <w:t>BIRC5</w:t>
+      </w:r>
+      <w:r>
+        <w:rPr>
+          <w:lang w:val="en-NL"/>
+        </w:rPr>
+        <w:tab/>
+        <w:t>[ "lung squamous cell carcinoma", "malignant pleural mesothelioma", "lung adenocarcinoma", "Lung Neoplasms", "lung non-small cell carcinoma", "pulmonary hypertension" ]</w:t>
+      </w:r>
+    </w:p>
+    <w:p>
+      <w:pPr>
+        <w:rPr>
+          <w:lang w:val="en-NL"/>
+        </w:rPr>
+      </w:pPr>
+      <w:r>
+        <w:rPr>
+          <w:lang w:val="en-NL"/>
+        </w:rPr>
+        <w:t>CEACAM1</w:t>
+      </w:r>
+      <w:r>
+        <w:rPr>
+          <w:lang w:val="en-NL"/>
+        </w:rPr>
+        <w:tab/>
+        <w:t>[ "Lung Neoplasms" ]</w:t>
+      </w:r>
+    </w:p>
+    <w:p>
+      <w:pPr>
+        <w:rPr>
+          <w:lang w:val="en-NL"/>
+        </w:rPr>
+      </w:pPr>
+      <w:r>
+        <w:rPr>
+          <w:lang w:val="en-NL"/>
+        </w:rPr>
+        <w:t>DNMT3B</w:t>
+      </w:r>
+      <w:r>
+        <w:rPr>
+          <w:lang w:val="en-NL"/>
+        </w:rPr>
+        <w:tab/>
+        <w:t>[ "lung cancer", "lung small cell carcinoma", "lung adenocarcinoma" ]</w:t>
+      </w:r>
+    </w:p>
+    <w:p>
+      <w:pPr>
+        <w:rPr>
+          <w:lang w:val="en-NL"/>
+        </w:rPr>
+      </w:pPr>
+      <w:r>
+        <w:rPr>
+          <w:b/>
+          <w:bCs/>
+          <w:lang w:val="en-NL"/>
+        </w:rPr>
+        <w:t>FAT1</w:t>
+      </w:r>
+      <w:r>
+        <w:rPr>
+          <w:lang w:val="en-NL"/>
+        </w:rPr>
+        <w:tab/>
+        <w:t>[ "lung non-small cell carcinoma", "lung small cell carcinoma" ]</w:t>
+      </w:r>
+    </w:p>
+    <w:p>
+      <w:pPr>
+        <w:rPr>
+          <w:lang w:val="en-NL"/>
+        </w:rPr>
+      </w:pPr>
+      <w:r>
+        <w:rPr>
+          <w:b/>
+          <w:bCs/>
+          <w:lang w:val="en-NL"/>
+        </w:rPr>
+        <w:t>NDC80</w:t>
+      </w:r>
+      <w:r>
+        <w:rPr>
+          <w:lang w:val="en-NL"/>
+        </w:rPr>
+        <w:tab/>
+        <w:t>[ "lung non-small cell carcinoma" ]</w:t>
+      </w:r>
+    </w:p>
+    <w:p>
+      <w:pPr>
+        <w:rPr>
+          <w:lang w:val="en-NL"/>
+        </w:rPr>
+      </w:pPr>
+      <w:r>
+        <w:rPr>
+          <w:b/>
+          <w:bCs/>
+          <w:lang w:val="en-NL"/>
+        </w:rPr>
+        <w:t>PTHLH</w:t>
+      </w:r>
+      <w:r>
+        <w:rPr>
+          <w:lang w:val="en-NL"/>
+        </w:rPr>
+        <w:tab/>
+        <w:t>[ "lung non-small cell carcinoma" ]</w:t>
+      </w:r>
+    </w:p>
+    <w:p>
+      <w:pPr>
+        <w:rPr>
+          <w:lang w:val="en-NL"/>
+        </w:rPr>
+      </w:pPr>
+      <w:r>
+        <w:rPr>
+          <w:b/>
+          <w:bCs/>
+          <w:lang w:val="en-NL"/>
+        </w:rPr>
+        <w:t>TP73</w:t>
+      </w:r>
+      <w:r>
+        <w:rPr>
+          <w:lang w:val="en-NL"/>
+        </w:rPr>
+        <w:tab/>
+        <w:t>[ "lung small cell carcinoma", "lung cancer", "lung squamous cell carcinoma", "lung non-small cell carcinoma", "respiratory failure", "Lung Neoplasms" ]</w:t>
+      </w:r>
+    </w:p>
+    <w:p>
+      <w:pPr>
+        <w:rPr>
+          <w:u w:val="single"/>
+          <w:lang w:val="en-NL"/>
+        </w:rPr>
+      </w:pPr>
+      <w:r>
+        <w:rPr>
+          <w:u w:val="single"/>
+          <w:lang w:val="en-NL"/>
+        </w:rPr>
+        <w:t>400-500</w:t>
+      </w:r>
+    </w:p>
+    <w:p>
+      <w:pPr>
+        <w:rPr>
+          <w:lang w:val="en-NL"/>
+        </w:rPr>
+      </w:pPr>
+      <w:r>
+        <w:rPr>
+          <w:lang w:val="en-NL"/>
+        </w:rPr>
+        <w:t>CBX7</w:t>
+      </w:r>
+      <w:r>
+        <w:rPr>
+          <w:lang w:val="en-NL"/>
+        </w:rPr>
+        <w:tab/>
+        <w:t>[ "Lung Neoplasms", "lung adenocarcinoma" ]</w:t>
+      </w:r>
+    </w:p>
+    <w:p>
+      <w:pPr>
+        <w:rPr>
+          <w:lang w:val="en-NL"/>
+        </w:rPr>
+      </w:pPr>
+      <w:r>
+        <w:rPr>
+          <w:b/>
+          <w:bCs/>
+          <w:lang w:val="en-NL"/>
+        </w:rPr>
+        <w:t>CHGA</w:t>
+      </w:r>
+      <w:r>
+        <w:rPr>
+          <w:lang w:val="en-NL"/>
+        </w:rPr>
+        <w:tab/>
+        <w:t>[ "lung non-small cell carcinoma" ]</w:t>
+      </w:r>
+    </w:p>
+    <w:p>
+      <w:pPr>
+        <w:rPr>
+          <w:lang w:val="en-NL"/>
+        </w:rPr>
+      </w:pPr>
+      <w:r>
+        <w:rPr>
+          <w:lang w:val="en-NL"/>
+        </w:rPr>
+        <w:t>GGT5</w:t>
+      </w:r>
+      <w:r>
+        <w:rPr>
+          <w:lang w:val="en-NL"/>
+        </w:rPr>
+        <w:tab/>
+        <w:t>[ "Lung Neoplasms" ]</w:t>
+      </w:r>
+    </w:p>
+    <w:p>
+      <w:pPr>
+        <w:rPr>
+          <w:lang w:val="en-NL"/>
+        </w:rPr>
+      </w:pPr>
+      <w:r>
+        <w:rPr>
+          <w:lang w:val="en-NL"/>
+        </w:rPr>
+        <w:t>GNPNAT1</w:t>
+      </w:r>
+      <w:r>
+        <w:rPr>
+          <w:lang w:val="en-NL"/>
+        </w:rPr>
+        <w:tab/>
+        <w:t>[ "lung adenocarcinoma" ]</w:t>
+      </w:r>
+    </w:p>
+    <w:p>
+      <w:pPr>
+        <w:rPr>
+          <w:lang w:val="en-NL"/>
+        </w:rPr>
+      </w:pPr>
+      <w:r>
+        <w:rPr>
+          <w:b/>
+          <w:bCs/>
+          <w:lang w:val="en-NL"/>
+        </w:rPr>
+        <w:t>MMP11</w:t>
+      </w:r>
+      <w:r>
+        <w:rPr>
+          <w:lang w:val="en-NL"/>
+        </w:rPr>
+        <w:tab/>
+        <w:t>[ "lung non-small cell carcinoma" ]</w:t>
+      </w:r>
+    </w:p>
+    <w:p>
+      <w:pPr>
+        <w:rPr>
+          <w:lang w:val="en-NL"/>
+        </w:rPr>
+      </w:pPr>
+      <w:r>
+        <w:rPr>
+          <w:b/>
+          <w:bCs/>
+          <w:lang w:val="en-NL"/>
+        </w:rPr>
+        <w:lastRenderedPageBreak/>
+        <w:t>MMP9</w:t>
+      </w:r>
+      <w:r>
+        <w:rPr>
+          <w:lang w:val="en-NL"/>
+        </w:rPr>
+        <w:tab/>
+        <w:t>[ "pulmonary tuberculosis", "asthma", "Lung Neoplasms", "pulmonary emphysema", "bronchiolitis obliterans", "pneumonia", "pulmonary hypertension", "cystic fibrosis", "bacterial pneumonia", "chronic obstructive pulmonary disease", "pulmonary fibrosis", "pulmonary embolism", "interstitial lung disease", "bronchopulmonary dysplasia", "Lung Reperfusion Injury", "lymphangioleiomyomatosis", "paracoccidioidomycosis", "Hyperoxic Lung Injury", "Acute Lung Injury", "</w:t>
+      </w:r>
+      <w:r>
+        <w:rPr>
+          <w:b/>
+          <w:bCs/>
+          <w:lang w:val="en-NL"/>
+        </w:rPr>
+        <w:t>lung non-small cell carcinoma</w:t>
+      </w:r>
+      <w:r>
+        <w:rPr>
+          <w:lang w:val="en-NL"/>
+        </w:rPr>
+        <w:t>", "adult respiratory distress syndrome" ]</w:t>
+      </w:r>
+    </w:p>
+    <w:p>
+      <w:pPr>
+        <w:rPr>
+          <w:lang w:val="en-NL"/>
+        </w:rPr>
+      </w:pPr>
+      <w:r>
+        <w:rPr>
+          <w:b/>
+          <w:bCs/>
+          <w:lang w:val="en-NL"/>
+        </w:rPr>
+        <w:t>PHGDH</w:t>
+      </w:r>
+      <w:r>
+        <w:rPr>
+          <w:lang w:val="en-NL"/>
+        </w:rPr>
+        <w:tab/>
+        <w:t>[ "lung non-small cell carcinoma" ]</w:t>
+      </w:r>
+    </w:p>
+    <w:p>
+      <w:pPr>
+        <w:rPr>
+          <w:lang w:val="en-NL"/>
+        </w:rPr>
+      </w:pPr>
+      <w:r>
+        <w:rPr>
+          <w:lang w:val="en-NL"/>
+        </w:rPr>
+        <w:t>TF</w:t>
+      </w:r>
+      <w:r>
+        <w:rPr>
+          <w:lang w:val="en-NL"/>
+        </w:rPr>
+        <w:tab/>
+        <w:t>[ "lung adenocarcinoma", "malignant mesothelioma" ]</w:t>
+      </w:r>
+    </w:p>
+    <w:p>
+      <w:pPr>
+        <w:rPr>
+          <w:lang w:val="en-NL"/>
+        </w:rPr>
+      </w:pPr>
+      <w:r>
+        <w:rPr>
+          <w:b/>
+          <w:bCs/>
+          <w:lang w:val="en-NL"/>
+        </w:rPr>
+        <w:t>TIMP3</w:t>
+      </w:r>
+      <w:r>
+        <w:rPr>
+          <w:lang w:val="en-NL"/>
+        </w:rPr>
+        <w:tab/>
+        <w:t>[ "lung adenocarcinoma", "asthma", "lung non-small cell carcinoma" ]</w:t>
+      </w:r>
+    </w:p>
+    <w:p>
+      <w:pPr>
+        <w:rPr>
+          <w:lang w:val="en-NL"/>
+        </w:rPr>
+      </w:pPr>
+      <w:r>
+        <w:rPr>
+          <w:lang w:val="en-NL"/>
+        </w:rPr>
+        <w:t>SERPINA4</w:t>
+      </w:r>
+      <w:r>
+        <w:rPr>
+          <w:lang w:val="en-NL"/>
+        </w:rPr>
+        <w:tab/>
+        <w:t>[ "DICER1 syndrome", "pleuropulmonary blastoma" ]</w:t>
+      </w:r>
+    </w:p>
+    <w:p>
+      <w:pPr>
+        <w:rPr>
+          <w:lang w:val="en-NL"/>
+        </w:rPr>
+      </w:pPr>
+    </w:p>
+    <w:p>
+      <w:pPr>
+        <w:rPr>
+          <w:sz w:val="24"/>
+          <w:szCs w:val="24"/>
+          <w:u w:val="single"/>
+          <w:lang w:val="en-NL"/>
+        </w:rPr>
+      </w:pPr>
+      <w:r>
+        <w:rPr>
+          <w:sz w:val="24"/>
+          <w:szCs w:val="24"/>
+          <w:u w:val="single"/>
+          <w:lang w:val="en-NL"/>
+        </w:rPr>
+        <w:t xml:space="preserve">Genes of interest: </w:t>
+      </w:r>
+    </w:p>
+    <w:p>
+      <w:r>
+        <w:rPr>
+          <w:b/>
+          <w:bCs/>
+        </w:rPr>
+        <w:t>ABCC2</w:t>
+      </w:r>
+    </w:p>
+    <w:p>
+      <w:r>
+        <w:rPr>
+          <w:b/>
+          <w:bCs/>
+        </w:rPr>
+        <w:t>BRCA1</w:t>
+      </w:r>
+      <w:r>
+        <w:t xml:space="preserve"> </w:t>
+      </w:r>
+    </w:p>
+    <w:p>
+      <w:r>
+        <w:rPr>
+          <w:b/>
+          <w:bCs/>
+        </w:rPr>
+        <w:t>BTK</w:t>
+      </w:r>
+    </w:p>
+    <w:p>
+      <w:r>
+        <w:rPr>
+          <w:b/>
+          <w:bCs/>
+        </w:rPr>
+        <w:t>CYP24A1</w:t>
+      </w:r>
+    </w:p>
+    <w:p>
+      <w:r>
+        <w:rPr>
+          <w:b/>
+          <w:bCs/>
+        </w:rPr>
+        <w:t>E2F2</w:t>
+      </w:r>
+    </w:p>
+    <w:p>
+      <w:r>
+        <w:rPr>
+          <w:b/>
+          <w:bCs/>
+        </w:rPr>
+        <w:t>GCLC</w:t>
+      </w:r>
+    </w:p>
+    <w:p>
+      <w:r>
+        <w:rPr>
+          <w:b/>
+          <w:bCs/>
+        </w:rPr>
+        <w:t>ADAM28</w:t>
+      </w:r>
+    </w:p>
+    <w:p>
+      <w:r>
+        <w:rPr>
+          <w:b/>
+          <w:bCs/>
+        </w:rPr>
+        <w:t>LAMC2</w:t>
+      </w:r>
+    </w:p>
+    <w:p>
+      <w:r>
+        <w:rPr>
+          <w:b/>
+          <w:bCs/>
+        </w:rPr>
+        <w:t>PREX2</w:t>
+      </w:r>
+    </w:p>
+    <w:p>
+      <w:r>
+        <w:rPr>
+          <w:b/>
+          <w:bCs/>
+        </w:rPr>
+        <w:t>ROS1</w:t>
+      </w:r>
+    </w:p>
+    <w:p>
+      <w:r>
+        <w:rPr>
+          <w:b/>
+          <w:bCs/>
+        </w:rPr>
+        <w:t>SOX30</w:t>
+      </w:r>
+    </w:p>
+    <w:p>
+      <w:r>
+        <w:rPr>
+          <w:b/>
+          <w:bCs/>
+          <w:lang w:val="en-NL"/>
+        </w:rPr>
+        <w:t>CA12</w:t>
+      </w:r>
+    </w:p>
+    <w:p>
+      <w:r>
+        <w:rPr>
+          <w:b/>
+          <w:bCs/>
+          <w:lang w:val="en-NL"/>
+        </w:rPr>
+        <w:t>ENO1</w:t>
+      </w:r>
+    </w:p>
+    <w:p>
+      <w:r>
+        <w:rPr>
+          <w:b/>
+          <w:bCs/>
+          <w:lang w:val="en-NL"/>
+        </w:rPr>
+        <w:t>FAP</w:t>
+      </w:r>
+    </w:p>
+    <w:p>
+      <w:r>
+        <w:rPr>
+          <w:b/>
+          <w:bCs/>
+          <w:lang w:val="en-NL"/>
+        </w:rPr>
+        <w:t>ABCB1</w:t>
+      </w:r>
+    </w:p>
+    <w:p>
+      <w:r>
+        <w:rPr>
+          <w:b/>
+          <w:bCs/>
+          <w:lang w:val="en-NL"/>
+        </w:rPr>
+        <w:t>BIRC5</w:t>
+      </w:r>
+    </w:p>
+    <w:p>
+      <w:pPr>
+        <w:rPr>
+          <w:lang w:val="en-NL"/>
+        </w:rPr>
+      </w:pPr>
+      <w:r>
+        <w:rPr>
+          <w:b/>
+          <w:bCs/>
+          <w:lang w:val="en-NL"/>
+        </w:rPr>
+        <w:t>FAT1</w:t>
+      </w:r>
+      <w:r>
+        <w:rPr>
+          <w:lang w:val="en-NL"/>
+        </w:rPr>
+        <w:t xml:space="preserve"> </w:t>
+      </w:r>
+    </w:p>
+    <w:p>
+      <w:r>
+        <w:rPr>
+          <w:b/>
+          <w:bCs/>
+          <w:lang w:val="en-NL"/>
+        </w:rPr>
+        <w:t>NDC80</w:t>
+      </w:r>
+    </w:p>
+    <w:p>
+      <w:r>
+        <w:rPr>
+          <w:b/>
+          <w:bCs/>
+          <w:lang w:val="en-NL"/>
+        </w:rPr>
+        <w:t>PTHLH</w:t>
+      </w:r>
+    </w:p>
+    <w:p>
+      <w:r>
+        <w:rPr>
+          <w:b/>
+          <w:bCs/>
+          <w:lang w:val="en-NL"/>
+        </w:rPr>
+        <w:t>CHGA</w:t>
+      </w:r>
+    </w:p>
+    <w:p>
+      <w:pPr>
+        <w:rPr>
+          <w:b/>
+          <w:bCs/>
+          <w:lang w:val="en-NL"/>
+        </w:rPr>
+      </w:pPr>
+      <w:r>
+        <w:rPr>
+          <w:b/>
+          <w:bCs/>
+          <w:lang w:val="en-NL"/>
+        </w:rPr>
+        <w:t>MMP11</w:t>
+      </w:r>
+    </w:p>
     <w:p/>
     <w:p>
       <w:r>
-        <w:t>ABCC2 – lung non-small cell carcinoma</w:t>
-      </w:r>
-    </w:p>
-    <w:p>
-      <w:r>
-        <w:t xml:space="preserve">BRCA1 </w:t>
-      </w:r>
-      <w:r>
-        <w:t>–</w:t>
-      </w:r>
-      <w:r>
-        <w:t xml:space="preserve"> </w:t>
-      </w:r>
-      <w:r>
-        <w:t>lung non-small cell carcinoma, lung cancer</w:t>
-      </w:r>
-    </w:p>
-    <w:p>
-      <w:r>
-        <w:t>E2F2</w:t>
-      </w:r>
-      <w:r>
-        <w:t xml:space="preserve"> </w:t>
-      </w:r>
-      <w:r>
-        <w:t>- lung non-small cell carcinoma</w:t>
-      </w:r>
-    </w:p>
-    <w:p>
-      <w:r>
-        <w:t>CYP</w:t>
-      </w:r>
-      <w:r>
-        <w:t>24A1 – Lung neoplasms, lung non-small cell carcinoma, lung adenocarcinoma, lung cancer,</w:t>
-      </w:r>
-      <w:r>
-        <w:t xml:space="preserve"> lung small cell carcinoma, lung carcinoma</w:t>
-      </w:r>
-    </w:p>
-    <w:p>
-      <w:r>
-        <w:t>ALOX5 – lung non-small cell carcinoma</w:t>
-      </w:r>
-    </w:p>
-    <w:p>
-      <w:r>
-        <w:t xml:space="preserve"> </w:t>
+        <w:rPr>
+          <w:b/>
+          <w:bCs/>
+          <w:lang w:val="en-NL"/>
+        </w:rPr>
+        <w:t>MMP9</w:t>
+      </w:r>
+    </w:p>
+    <w:p>
+      <w:r>
+        <w:rPr>
+          <w:b/>
+          <w:bCs/>
+          <w:lang w:val="en-NL"/>
+        </w:rPr>
+        <w:t>PHGDH</w:t>
+      </w:r>
+    </w:p>
+    <w:p>
+      <w:r>
+        <w:rPr>
+          <w:b/>
+          <w:bCs/>
+          <w:lang w:val="en-NL"/>
+        </w:rPr>
+        <w:t>TIMP3</w:t>
+      </w:r>
+    </w:p>
+    <w:p>
+      <w:pPr>
+        <w:rPr>
+          <w:lang w:val="en-NL"/>
+        </w:rPr>
+      </w:pPr>
+    </w:p>
+    <w:p>
+      <w:pPr>
+        <w:rPr>
+          <w:lang w:val="en-NL"/>
+        </w:rPr>
+      </w:pPr>
+      <w:r>
+        <w:rPr>
+          <w:lang w:val="en-NL"/>
+        </w:rPr>
+        <w:t xml:space="preserve">24 genes of interest </w:t>
+      </w:r>
+    </w:p>
+    <w:p>
+      <w:pPr>
+        <w:rPr>
+          <w:lang w:val="en-NL"/>
+        </w:rPr>
+      </w:pPr>
+    </w:p>
+    <w:p>
+      <w:pPr>
+        <w:rPr>
+          <w:sz w:val="28"/>
+          <w:szCs w:val="28"/>
+          <w:u w:val="single"/>
+          <w:lang w:val="en-NL"/>
+        </w:rPr>
+      </w:pPr>
+      <w:r>
+        <w:rPr>
+          <w:sz w:val="28"/>
+          <w:szCs w:val="28"/>
+          <w:u w:val="single"/>
+          <w:lang w:val="en-NL"/>
+        </w:rPr>
+        <w:t xml:space="preserve">Protocol </w:t>
+      </w:r>
+    </w:p>
+    <w:p>
+      <w:pPr>
+        <w:rPr>
+          <w:lang w:val="en-NL"/>
+        </w:rPr>
+      </w:pPr>
+      <w:r>
+        <w:rPr>
+          <w:lang w:val="en-NL"/>
+        </w:rPr>
+        <w:t xml:space="preserve">We exployed the MOET Tool in </w:t>
+      </w:r>
+      <w:r>
+        <w:rPr>
+          <w:lang w:val="en-NL"/>
+        </w:rPr>
+        <w:t xml:space="preserve">the RGD database to perform </w:t>
+      </w:r>
+      <w:r>
+        <w:rPr>
+          <w:lang w:val="en-NL"/>
+        </w:rPr>
+        <w:t xml:space="preserve">gene enrichment analysis on the first 500 </w:t>
+      </w:r>
+      <w:r>
+        <w:rPr>
+          <w:lang w:val="en-NL"/>
+        </w:rPr>
+        <w:t xml:space="preserve">(significant) </w:t>
+      </w:r>
+      <w:r>
+        <w:rPr>
+          <w:lang w:val="en-NL"/>
+        </w:rPr>
+        <w:t>genes present in the dataset</w:t>
+      </w:r>
+      <w:r>
+        <w:rPr>
+          <w:lang w:val="en-NL"/>
+        </w:rPr>
+        <w:t xml:space="preserve">. </w:t>
       </w:r>
     </w:p>
     <w:sectPr>
@@ -469,18 +1749,18 @@
     <w:lsdException w:name="Unresolved Mention" w:semiHidden="1" w:unhideWhenUsed="1"/>
     <w:lsdException w:name="Smart Link" w:semiHidden="1" w:unhideWhenUsed="1"/>
   </w:latentStyles>
-  <w:style w:type="paragraph" w:default="1" w:styleId="Standaard">
+  <w:style w:type="paragraph" w:default="1" w:styleId="Normal">
     <w:name w:val="Normal"/>
     <w:qFormat/>
     <w:rPr>
       <w:lang w:val="en-GB"/>
     </w:rPr>
   </w:style>
-  <w:style w:type="paragraph" w:styleId="Kop1">
+  <w:style w:type="paragraph" w:styleId="Heading1">
     <w:name w:val="heading 1"/>
-    <w:basedOn w:val="Standaard"/>
-    <w:next w:val="Standaard"/>
-    <w:link w:val="Kop1Char"/>
+    <w:basedOn w:val="Normal"/>
+    <w:next w:val="Normal"/>
+    <w:link w:val="Heading1Char"/>
     <w:uiPriority w:val="9"/>
     <w:qFormat/>
     <w:rsid w:val="00C9111C"/>
@@ -497,11 +1777,11 @@
       <w:szCs w:val="40"/>
     </w:rPr>
   </w:style>
-  <w:style w:type="paragraph" w:styleId="Kop2">
+  <w:style w:type="paragraph" w:styleId="Heading2">
     <w:name w:val="heading 2"/>
-    <w:basedOn w:val="Standaard"/>
-    <w:next w:val="Standaard"/>
-    <w:link w:val="Kop2Char"/>
+    <w:basedOn w:val="Normal"/>
+    <w:next w:val="Normal"/>
+    <w:link w:val="Heading2Char"/>
     <w:uiPriority w:val="9"/>
     <w:semiHidden/>
     <w:unhideWhenUsed/>
@@ -520,11 +1800,11 @@
       <w:szCs w:val="32"/>
     </w:rPr>
   </w:style>
-  <w:style w:type="paragraph" w:styleId="Kop3">
+  <w:style w:type="paragraph" w:styleId="Heading3">
     <w:name w:val="heading 3"/>
-    <w:basedOn w:val="Standaard"/>
-    <w:next w:val="Standaard"/>
-    <w:link w:val="Kop3Char"/>
+    <w:basedOn w:val="Normal"/>
+    <w:next w:val="Normal"/>
+    <w:link w:val="Heading3Char"/>
     <w:uiPriority w:val="9"/>
     <w:semiHidden/>
     <w:unhideWhenUsed/>
@@ -543,11 +1823,11 @@
       <w:szCs w:val="28"/>
     </w:rPr>
   </w:style>
-  <w:style w:type="paragraph" w:styleId="Kop4">
+  <w:style w:type="paragraph" w:styleId="Heading4">
     <w:name w:val="heading 4"/>
-    <w:basedOn w:val="Standaard"/>
-    <w:next w:val="Standaard"/>
-    <w:link w:val="Kop4Char"/>
+    <w:basedOn w:val="Normal"/>
+    <w:next w:val="Normal"/>
+    <w:link w:val="Heading4Char"/>
     <w:uiPriority w:val="9"/>
     <w:semiHidden/>
     <w:unhideWhenUsed/>
@@ -566,11 +1846,11 @@
       <w:color w:val="0F4761" w:themeColor="accent1" w:themeShade="BF"/>
     </w:rPr>
   </w:style>
-  <w:style w:type="paragraph" w:styleId="Kop5">
+  <w:style w:type="paragraph" w:styleId="Heading5">
     <w:name w:val="heading 5"/>
-    <w:basedOn w:val="Standaard"/>
-    <w:next w:val="Standaard"/>
-    <w:link w:val="Kop5Char"/>
+    <w:basedOn w:val="Normal"/>
+    <w:next w:val="Normal"/>
+    <w:link w:val="Heading5Char"/>
     <w:uiPriority w:val="9"/>
     <w:semiHidden/>
     <w:unhideWhenUsed/>
@@ -587,11 +1867,11 @@
       <w:color w:val="0F4761" w:themeColor="accent1" w:themeShade="BF"/>
     </w:rPr>
   </w:style>
-  <w:style w:type="paragraph" w:styleId="Kop6">
+  <w:style w:type="paragraph" w:styleId="Heading6">
     <w:name w:val="heading 6"/>
-    <w:basedOn w:val="Standaard"/>
-    <w:next w:val="Standaard"/>
-    <w:link w:val="Kop6Char"/>
+    <w:basedOn w:val="Normal"/>
+    <w:next w:val="Normal"/>
+    <w:link w:val="Heading6Char"/>
     <w:uiPriority w:val="9"/>
     <w:semiHidden/>
     <w:unhideWhenUsed/>
@@ -610,11 +1890,11 @@
       <w:color w:val="595959" w:themeColor="text1" w:themeTint="A6"/>
     </w:rPr>
   </w:style>
-  <w:style w:type="paragraph" w:styleId="Kop7">
+  <w:style w:type="paragraph" w:styleId="Heading7">
     <w:name w:val="heading 7"/>
-    <w:basedOn w:val="Standaard"/>
-    <w:next w:val="Standaard"/>
-    <w:link w:val="Kop7Char"/>
+    <w:basedOn w:val="Normal"/>
+    <w:next w:val="Normal"/>
+    <w:link w:val="Heading7Char"/>
     <w:uiPriority w:val="9"/>
     <w:semiHidden/>
     <w:unhideWhenUsed/>
@@ -631,11 +1911,11 @@
       <w:color w:val="595959" w:themeColor="text1" w:themeTint="A6"/>
     </w:rPr>
   </w:style>
-  <w:style w:type="paragraph" w:styleId="Kop8">
+  <w:style w:type="paragraph" w:styleId="Heading8">
     <w:name w:val="heading 8"/>
-    <w:basedOn w:val="Standaard"/>
-    <w:next w:val="Standaard"/>
-    <w:link w:val="Kop8Char"/>
+    <w:basedOn w:val="Normal"/>
+    <w:next w:val="Normal"/>
+    <w:link w:val="Heading8Char"/>
     <w:uiPriority w:val="9"/>
     <w:semiHidden/>
     <w:unhideWhenUsed/>
@@ -654,11 +1934,11 @@
       <w:color w:val="272727" w:themeColor="text1" w:themeTint="D8"/>
     </w:rPr>
   </w:style>
-  <w:style w:type="paragraph" w:styleId="Kop9">
+  <w:style w:type="paragraph" w:styleId="Heading9">
     <w:name w:val="heading 9"/>
-    <w:basedOn w:val="Standaard"/>
-    <w:next w:val="Standaard"/>
-    <w:link w:val="Kop9Char"/>
+    <w:basedOn w:val="Normal"/>
+    <w:next w:val="Normal"/>
+    <w:link w:val="Heading9Char"/>
     <w:uiPriority w:val="9"/>
     <w:semiHidden/>
     <w:unhideWhenUsed/>
@@ -675,13 +1955,12 @@
       <w:color w:val="272727" w:themeColor="text1" w:themeTint="D8"/>
     </w:rPr>
   </w:style>
-  <w:style w:type="character" w:default="1" w:styleId="Standaardalinea-lettertype">
+  <w:style w:type="character" w:default="1" w:styleId="DefaultParagraphFont">
     <w:name w:val="Default Paragraph Font"/>
     <w:uiPriority w:val="1"/>
-    <w:semiHidden/>
     <w:unhideWhenUsed/>
   </w:style>
-  <w:style w:type="table" w:default="1" w:styleId="Standaardtabel">
+  <w:style w:type="table" w:default="1" w:styleId="TableNormal">
     <w:name w:val="Normal Table"/>
     <w:uiPriority w:val="99"/>
     <w:semiHidden/>
@@ -696,16 +1975,16 @@
       </w:tblCellMar>
     </w:tblPr>
   </w:style>
-  <w:style w:type="numbering" w:default="1" w:styleId="Geenlijst">
+  <w:style w:type="numbering" w:default="1" w:styleId="NoList">
     <w:name w:val="No List"/>
     <w:uiPriority w:val="99"/>
     <w:semiHidden/>
     <w:unhideWhenUsed/>
   </w:style>
-  <w:style w:type="character" w:customStyle="1" w:styleId="Kop1Char">
-    <w:name w:val="Kop 1 Char"/>
-    <w:basedOn w:val="Standaardalinea-lettertype"/>
-    <w:link w:val="Kop1"/>
+  <w:style w:type="character" w:customStyle="1" w:styleId="Heading1Char">
+    <w:name w:val="Heading 1 Char"/>
+    <w:basedOn w:val="DefaultParagraphFont"/>
+    <w:link w:val="Heading1"/>
     <w:uiPriority w:val="9"/>
     <w:rsid w:val="00C9111C"/>
     <w:rPr>
@@ -716,10 +1995,10 @@
       <w:lang w:val="en-GB"/>
     </w:rPr>
   </w:style>
-  <w:style w:type="character" w:customStyle="1" w:styleId="Kop2Char">
-    <w:name w:val="Kop 2 Char"/>
-    <w:basedOn w:val="Standaardalinea-lettertype"/>
-    <w:link w:val="Kop2"/>
+  <w:style w:type="character" w:customStyle="1" w:styleId="Heading2Char">
+    <w:name w:val="Heading 2 Char"/>
+    <w:basedOn w:val="DefaultParagraphFont"/>
+    <w:link w:val="Heading2"/>
     <w:uiPriority w:val="9"/>
     <w:semiHidden/>
     <w:rsid w:val="00C9111C"/>
@@ -731,10 +2010,10 @@
       <w:lang w:val="en-GB"/>
     </w:rPr>
   </w:style>
-  <w:style w:type="character" w:customStyle="1" w:styleId="Kop3Char">
-    <w:name w:val="Kop 3 Char"/>
-    <w:basedOn w:val="Standaardalinea-lettertype"/>
-    <w:link w:val="Kop3"/>
+  <w:style w:type="character" w:customStyle="1" w:styleId="Heading3Char">
+    <w:name w:val="Heading 3 Char"/>
+    <w:basedOn w:val="DefaultParagraphFont"/>
+    <w:link w:val="Heading3"/>
     <w:uiPriority w:val="9"/>
     <w:semiHidden/>
     <w:rsid w:val="00C9111C"/>
@@ -746,10 +2025,10 @@
       <w:lang w:val="en-GB"/>
     </w:rPr>
   </w:style>
-  <w:style w:type="character" w:customStyle="1" w:styleId="Kop4Char">
-    <w:name w:val="Kop 4 Char"/>
-    <w:basedOn w:val="Standaardalinea-lettertype"/>
-    <w:link w:val="Kop4"/>
+  <w:style w:type="character" w:customStyle="1" w:styleId="Heading4Char">
+    <w:name w:val="Heading 4 Char"/>
+    <w:basedOn w:val="DefaultParagraphFont"/>
+    <w:link w:val="Heading4"/>
     <w:uiPriority w:val="9"/>
     <w:semiHidden/>
     <w:rsid w:val="00C9111C"/>
@@ -761,10 +2040,10 @@
       <w:lang w:val="en-GB"/>
     </w:rPr>
   </w:style>
-  <w:style w:type="character" w:customStyle="1" w:styleId="Kop5Char">
-    <w:name w:val="Kop 5 Char"/>
-    <w:basedOn w:val="Standaardalinea-lettertype"/>
-    <w:link w:val="Kop5"/>
+  <w:style w:type="character" w:customStyle="1" w:styleId="Heading5Char">
+    <w:name w:val="Heading 5 Char"/>
+    <w:basedOn w:val="DefaultParagraphFont"/>
+    <w:link w:val="Heading5"/>
     <w:uiPriority w:val="9"/>
     <w:semiHidden/>
     <w:rsid w:val="00C9111C"/>
@@ -774,10 +2053,10 @@
       <w:lang w:val="en-GB"/>
     </w:rPr>
   </w:style>
-  <w:style w:type="character" w:customStyle="1" w:styleId="Kop6Char">
-    <w:name w:val="Kop 6 Char"/>
-    <w:basedOn w:val="Standaardalinea-lettertype"/>
-    <w:link w:val="Kop6"/>
+  <w:style w:type="character" w:customStyle="1" w:styleId="Heading6Char">
+    <w:name w:val="Heading 6 Char"/>
+    <w:basedOn w:val="DefaultParagraphFont"/>
+    <w:link w:val="Heading6"/>
     <w:uiPriority w:val="9"/>
     <w:semiHidden/>
     <w:rsid w:val="00C9111C"/>
@@ -789,10 +2068,10 @@
       <w:lang w:val="en-GB"/>
     </w:rPr>
   </w:style>
-  <w:style w:type="character" w:customStyle="1" w:styleId="Kop7Char">
-    <w:name w:val="Kop 7 Char"/>
-    <w:basedOn w:val="Standaardalinea-lettertype"/>
-    <w:link w:val="Kop7"/>
+  <w:style w:type="character" w:customStyle="1" w:styleId="Heading7Char">
+    <w:name w:val="Heading 7 Char"/>
+    <w:basedOn w:val="DefaultParagraphFont"/>
+    <w:link w:val="Heading7"/>
     <w:uiPriority w:val="9"/>
     <w:semiHidden/>
     <w:rsid w:val="00C9111C"/>
@@ -802,10 +2081,10 @@
       <w:lang w:val="en-GB"/>
     </w:rPr>
   </w:style>
-  <w:style w:type="character" w:customStyle="1" w:styleId="Kop8Char">
-    <w:name w:val="Kop 8 Char"/>
-    <w:basedOn w:val="Standaardalinea-lettertype"/>
-    <w:link w:val="Kop8"/>
+  <w:style w:type="character" w:customStyle="1" w:styleId="Heading8Char">
+    <w:name w:val="Heading 8 Char"/>
+    <w:basedOn w:val="DefaultParagraphFont"/>
+    <w:link w:val="Heading8"/>
     <w:uiPriority w:val="9"/>
     <w:semiHidden/>
     <w:rsid w:val="00C9111C"/>
@@ -817,10 +2096,10 @@
       <w:lang w:val="en-GB"/>
     </w:rPr>
   </w:style>
-  <w:style w:type="character" w:customStyle="1" w:styleId="Kop9Char">
-    <w:name w:val="Kop 9 Char"/>
-    <w:basedOn w:val="Standaardalinea-lettertype"/>
-    <w:link w:val="Kop9"/>
+  <w:style w:type="character" w:customStyle="1" w:styleId="Heading9Char">
+    <w:name w:val="Heading 9 Char"/>
+    <w:basedOn w:val="DefaultParagraphFont"/>
+    <w:link w:val="Heading9"/>
     <w:uiPriority w:val="9"/>
     <w:semiHidden/>
     <w:rsid w:val="00C9111C"/>
@@ -830,11 +2109,11 @@
       <w:lang w:val="en-GB"/>
     </w:rPr>
   </w:style>
-  <w:style w:type="paragraph" w:styleId="Titel">
+  <w:style w:type="paragraph" w:styleId="Title">
     <w:name w:val="Title"/>
-    <w:basedOn w:val="Standaard"/>
-    <w:next w:val="Standaard"/>
-    <w:link w:val="TitelChar"/>
+    <w:basedOn w:val="Normal"/>
+    <w:next w:val="Normal"/>
+    <w:link w:val="TitleChar"/>
     <w:uiPriority w:val="10"/>
     <w:qFormat/>
     <w:rsid w:val="00C9111C"/>
@@ -850,10 +2129,10 @@
       <w:szCs w:val="56"/>
     </w:rPr>
   </w:style>
-  <w:style w:type="character" w:customStyle="1" w:styleId="TitelChar">
-    <w:name w:val="Titel Char"/>
-    <w:basedOn w:val="Standaardalinea-lettertype"/>
-    <w:link w:val="Titel"/>
+  <w:style w:type="character" w:customStyle="1" w:styleId="TitleChar">
+    <w:name w:val="Title Char"/>
+    <w:basedOn w:val="DefaultParagraphFont"/>
+    <w:link w:val="Title"/>
     <w:uiPriority w:val="10"/>
     <w:rsid w:val="00C9111C"/>
     <w:rPr>
@@ -865,11 +2144,11 @@
       <w:lang w:val="en-GB"/>
     </w:rPr>
   </w:style>
-  <w:style w:type="paragraph" w:styleId="Ondertitel">
+  <w:style w:type="paragraph" w:styleId="Subtitle">
     <w:name w:val="Subtitle"/>
-    <w:basedOn w:val="Standaard"/>
-    <w:next w:val="Standaard"/>
-    <w:link w:val="OndertitelChar"/>
+    <w:basedOn w:val="Normal"/>
+    <w:next w:val="Normal"/>
+    <w:link w:val="SubtitleChar"/>
     <w:uiPriority w:val="11"/>
     <w:qFormat/>
     <w:rsid w:val="00C9111C"/>
@@ -886,10 +2165,10 @@
       <w:szCs w:val="28"/>
     </w:rPr>
   </w:style>
-  <w:style w:type="character" w:customStyle="1" w:styleId="OndertitelChar">
-    <w:name w:val="Ondertitel Char"/>
-    <w:basedOn w:val="Standaardalinea-lettertype"/>
-    <w:link w:val="Ondertitel"/>
+  <w:style w:type="character" w:customStyle="1" w:styleId="SubtitleChar">
+    <w:name w:val="Subtitle Char"/>
+    <w:basedOn w:val="DefaultParagraphFont"/>
+    <w:link w:val="Subtitle"/>
     <w:uiPriority w:val="11"/>
     <w:rsid w:val="00C9111C"/>
     <w:rPr>
@@ -901,11 +2180,11 @@
       <w:lang w:val="en-GB"/>
     </w:rPr>
   </w:style>
-  <w:style w:type="paragraph" w:styleId="Citaat">
+  <w:style w:type="paragraph" w:styleId="Quote">
     <w:name w:val="Quote"/>
-    <w:basedOn w:val="Standaard"/>
-    <w:next w:val="Standaard"/>
-    <w:link w:val="CitaatChar"/>
+    <w:basedOn w:val="Normal"/>
+    <w:next w:val="Normal"/>
+    <w:link w:val="QuoteChar"/>
     <w:uiPriority w:val="29"/>
     <w:qFormat/>
     <w:rsid w:val="00C9111C"/>
@@ -919,10 +2198,10 @@
       <w:color w:val="404040" w:themeColor="text1" w:themeTint="BF"/>
     </w:rPr>
   </w:style>
-  <w:style w:type="character" w:customStyle="1" w:styleId="CitaatChar">
-    <w:name w:val="Citaat Char"/>
-    <w:basedOn w:val="Standaardalinea-lettertype"/>
-    <w:link w:val="Citaat"/>
+  <w:style w:type="character" w:customStyle="1" w:styleId="QuoteChar">
+    <w:name w:val="Quote Char"/>
+    <w:basedOn w:val="DefaultParagraphFont"/>
+    <w:link w:val="Quote"/>
     <w:uiPriority w:val="29"/>
     <w:rsid w:val="00C9111C"/>
     <w:rPr>
@@ -932,9 +2211,9 @@
       <w:lang w:val="en-GB"/>
     </w:rPr>
   </w:style>
-  <w:style w:type="paragraph" w:styleId="Lijstalinea">
+  <w:style w:type="paragraph" w:styleId="ListParagraph">
     <w:name w:val="List Paragraph"/>
-    <w:basedOn w:val="Standaard"/>
+    <w:basedOn w:val="Normal"/>
     <w:uiPriority w:val="34"/>
     <w:qFormat/>
     <w:rsid w:val="00C9111C"/>
@@ -943,9 +2222,9 @@
       <w:contextualSpacing/>
     </w:pPr>
   </w:style>
-  <w:style w:type="character" w:styleId="Intensievebenadrukking">
+  <w:style w:type="character" w:styleId="IntenseEmphasis">
     <w:name w:val="Intense Emphasis"/>
-    <w:basedOn w:val="Standaardalinea-lettertype"/>
+    <w:basedOn w:val="DefaultParagraphFont"/>
     <w:uiPriority w:val="21"/>
     <w:qFormat/>
     <w:rsid w:val="00C9111C"/>
@@ -955,11 +2234,11 @@
       <w:color w:val="0F4761" w:themeColor="accent1" w:themeShade="BF"/>
     </w:rPr>
   </w:style>
-  <w:style w:type="paragraph" w:styleId="Duidelijkcitaat">
+  <w:style w:type="paragraph" w:styleId="IntenseQuote">
     <w:name w:val="Intense Quote"/>
-    <w:basedOn w:val="Standaard"/>
-    <w:next w:val="Standaard"/>
-    <w:link w:val="DuidelijkcitaatChar"/>
+    <w:basedOn w:val="Normal"/>
+    <w:next w:val="Normal"/>
+    <w:link w:val="IntenseQuoteChar"/>
     <w:uiPriority w:val="30"/>
     <w:qFormat/>
     <w:rsid w:val="00C9111C"/>
@@ -978,10 +2257,10 @@
       <w:color w:val="0F4761" w:themeColor="accent1" w:themeShade="BF"/>
     </w:rPr>
   </w:style>
-  <w:style w:type="character" w:customStyle="1" w:styleId="DuidelijkcitaatChar">
-    <w:name w:val="Duidelijk citaat Char"/>
-    <w:basedOn w:val="Standaardalinea-lettertype"/>
-    <w:link w:val="Duidelijkcitaat"/>
+  <w:style w:type="character" w:customStyle="1" w:styleId="IntenseQuoteChar">
+    <w:name w:val="Intense Quote Char"/>
+    <w:basedOn w:val="DefaultParagraphFont"/>
+    <w:link w:val="IntenseQuote"/>
     <w:uiPriority w:val="30"/>
     <w:rsid w:val="00C9111C"/>
     <w:rPr>
@@ -991,9 +2270,9 @@
       <w:lang w:val="en-GB"/>
     </w:rPr>
   </w:style>
-  <w:style w:type="character" w:styleId="Intensieveverwijzing">
+  <w:style w:type="character" w:styleId="IntenseReference">
     <w:name w:val="Intense Reference"/>
-    <w:basedOn w:val="Standaardalinea-lettertype"/>
+    <w:basedOn w:val="DefaultParagraphFont"/>
     <w:uiPriority w:val="32"/>
     <w:qFormat/>
     <w:rsid w:val="00C9111C"/>

--- a/MOET Output.docx
+++ b/MOET Output.docx
@@ -303,10 +303,7 @@
       </w:r>
       <w:r>
         <w:tab/>
-        <w:t>[ "lung cancer", "Lung Neoplasms", "lung adenocarcinoma", "bronchiolo-alveolar adenocarcinoma" ]</w:t>
-      </w:r>
-      <w:r>
-        <w:t xml:space="preserve"> </w:t>
+        <w:t xml:space="preserve">[ "lung cancer", "Lung Neoplasms", "lung adenocarcinoma", "bronchiolo-alveolar adenocarcinoma" ] </w:t>
       </w:r>
     </w:p>
     <w:p>
@@ -350,10 +347,7 @@
       </w:r>
       <w:r>
         <w:tab/>
-        <w:t>[ "malignant mesothelioma" ]</w:t>
-      </w:r>
-      <w:r>
-        <w:t xml:space="preserve"> </w:t>
+        <w:t xml:space="preserve">[ "malignant mesothelioma" ] </w:t>
       </w:r>
     </w:p>
     <w:p>
@@ -379,10 +373,7 @@
       </w:r>
       <w:r>
         <w:tab/>
-        <w:t>[ "lung non-small cell carcinoma", "lung sarcomatoid carcinoma", "lung adenocarcinoma" ]</w:t>
-      </w:r>
-      <w:r>
-        <w:t xml:space="preserve"> </w:t>
+        <w:t xml:space="preserve">[ "lung non-small cell carcinoma", "lung sarcomatoid carcinoma", "lung adenocarcinoma" ] </w:t>
       </w:r>
     </w:p>
     <w:p>
@@ -404,10 +395,7 @@
       </w:r>
       <w:r>
         <w:tab/>
-        <w:t>[ "pulmonary hypertension", "asthma", "asbestosis", "Lung Injury", "pneumonia", "lung cancer", "pulmonary sarcoidosis", "extrinsic allergic alveolitis" ]</w:t>
-      </w:r>
-      <w:r>
-        <w:t xml:space="preserve"> </w:t>
+        <w:t xml:space="preserve">[ "pulmonary hypertension", "asthma", "asbestosis", "Lung Injury", "pneumonia", "lung cancer", "pulmonary sarcoidosis", "extrinsic allergic alveolitis" ] </w:t>
       </w:r>
     </w:p>
     <w:p>
@@ -1270,6 +1258,12 @@
         <w:rPr>
           <w:lang w:val="en-NL"/>
         </w:rPr>
+        <w:t xml:space="preserve">&gt;&gt; </w:t>
+      </w:r>
+      <w:r>
+        <w:rPr>
+          <w:lang w:val="en-NL"/>
+        </w:rPr>
         <w:t xml:space="preserve">24 genes of interest </w:t>
       </w:r>
     </w:p>
@@ -1300,11 +1294,6 @@
       </w:r>
     </w:p>
     <w:p>
-      <w:pPr>
-        <w:rPr>
-          <w:lang w:val="en-NL"/>
-        </w:rPr>
-      </w:pPr>
       <w:r>
         <w:rPr>
           <w:lang w:val="en-NL"/>
@@ -1327,7 +1316,19 @@
         <w:rPr>
           <w:lang w:val="en-NL"/>
         </w:rPr>
-        <w:t xml:space="preserve">(significant) </w:t>
+        <w:t>(significant</w:t>
+      </w:r>
+      <w:r>
+        <w:rPr>
+          <w:lang w:val="en-NL"/>
+        </w:rPr>
+        <w:t xml:space="preserve"> p&lt;0.01</w:t>
+      </w:r>
+      <w:r>
+        <w:rPr>
+          <w:lang w:val="en-NL"/>
+        </w:rPr>
+        <w:t xml:space="preserve">) </w:t>
       </w:r>
       <w:r>
         <w:rPr>
@@ -1340,6 +1341,1201 @@
           <w:lang w:val="en-NL"/>
         </w:rPr>
         <w:t xml:space="preserve">. </w:t>
+      </w:r>
+      <w:r>
+        <w:rPr>
+          <w:lang w:val="en-NL"/>
+        </w:rPr>
+        <w:t xml:space="preserve">Gene enrichment analysis </w:t>
+      </w:r>
+      <w:r>
+        <w:rPr>
+          <w:lang w:val="en-NL"/>
+        </w:rPr>
+        <w:t>focuses</w:t>
+      </w:r>
+      <w:r>
+        <w:t xml:space="preserve"> on the changes of expression in groups of </w:t>
+      </w:r>
+      <w:r>
+        <w:t>predefined gene sets</w:t>
+      </w:r>
+      <w:r>
+        <w:t xml:space="preserve">, giving insights into </w:t>
+      </w:r>
+      <w:r>
+        <w:t xml:space="preserve">differentially expressed genes. </w:t>
+      </w:r>
+      <w:r>
+        <w:t>To this end, we inserted 100 genes into the MOET Tool at a time,</w:t>
+      </w:r>
+      <w:r>
+        <w:t xml:space="preserve"> capping at 500 genes total. This analysis</w:t>
+      </w:r>
+      <w:r>
+        <w:t xml:space="preserve"> gave us </w:t>
+      </w:r>
+      <w:r>
+        <w:t xml:space="preserve">a myriad of gene groupings, dependent on their disease associations and their (adjusted) significance. </w:t>
+      </w:r>
+      <w:r>
+        <w:t>From these gene groupings, we chose the</w:t>
+      </w:r>
+      <w:r>
+        <w:t xml:space="preserve"> significant grouping</w:t>
+      </w:r>
+      <w:r>
+        <w:t xml:space="preserve"> </w:t>
+      </w:r>
+      <w:r>
+        <w:t xml:space="preserve">(s) </w:t>
+      </w:r>
+      <w:r>
+        <w:t>“Lung Disease”</w:t>
+      </w:r>
+      <w:r>
+        <w:t xml:space="preserve"> and </w:t>
+      </w:r>
+      <w:r>
+        <w:t>“Lung Neoplasms”</w:t>
+      </w:r>
+      <w:r>
+        <w:t xml:space="preserve"> </w:t>
+      </w:r>
+      <w:r>
+        <w:t>to search for genes associated with “</w:t>
+      </w:r>
+      <w:r>
+        <w:t xml:space="preserve">lung </w:t>
+      </w:r>
+      <w:r>
+        <w:t xml:space="preserve">non-small cell carcinoma”. </w:t>
+      </w:r>
+    </w:p>
+    <w:p>
+      <w:r>
+        <w:t>Through this approach</w:t>
+      </w:r>
+      <w:r>
+        <w:t>,</w:t>
+      </w:r>
+      <w:r>
+        <w:t xml:space="preserve"> we </w:t>
+      </w:r>
+      <w:r>
+        <w:t xml:space="preserve">found 24 genes which were associated with “lung non-small cell carcinoma”. </w:t>
+      </w:r>
+    </w:p>
+    <w:tbl>
+      <w:tblPr>
+        <w:tblStyle w:val="TableGrid"/>
+        <w:tblW w:w="0" w:type="auto"/>
+        <w:tblLook w:val="04A0" w:firstRow="1" w:lastRow="0" w:firstColumn="1" w:lastColumn="0" w:noHBand="0" w:noVBand="1"/>
+      </w:tblPr>
+      <w:tblGrid>
+        <w:gridCol w:w="3020"/>
+        <w:gridCol w:w="3021"/>
+        <w:gridCol w:w="3021"/>
+      </w:tblGrid>
+      <w:tr>
+        <w:tc>
+          <w:tcPr>
+            <w:tcW w:w="3020" w:type="dxa"/>
+          </w:tcPr>
+          <w:p>
+            <w:pPr>
+              <w:rPr>
+                <w:b/>
+                <w:bCs/>
+                <w:lang w:val="en-NL"/>
+              </w:rPr>
+            </w:pPr>
+            <w:r>
+              <w:rPr>
+                <w:b/>
+                <w:bCs/>
+                <w:lang w:val="en-NL"/>
+              </w:rPr>
+              <w:t xml:space="preserve">Gene ID (GEO) </w:t>
+            </w:r>
+          </w:p>
+        </w:tc>
+        <w:tc>
+          <w:tcPr>
+            <w:tcW w:w="3021" w:type="dxa"/>
+          </w:tcPr>
+          <w:p>
+            <w:pPr>
+              <w:rPr>
+                <w:b/>
+                <w:bCs/>
+                <w:lang w:val="en-NL"/>
+              </w:rPr>
+            </w:pPr>
+            <w:r>
+              <w:rPr>
+                <w:b/>
+                <w:bCs/>
+                <w:lang w:val="en-NL"/>
+              </w:rPr>
+              <w:t xml:space="preserve">Gene </w:t>
+            </w:r>
+          </w:p>
+        </w:tc>
+        <w:tc>
+          <w:tcPr>
+            <w:tcW w:w="3021" w:type="dxa"/>
+          </w:tcPr>
+          <w:p>
+            <w:pPr>
+              <w:rPr>
+                <w:b/>
+                <w:bCs/>
+                <w:lang w:val="en-NL"/>
+              </w:rPr>
+            </w:pPr>
+            <w:r>
+              <w:rPr>
+                <w:b/>
+                <w:bCs/>
+                <w:lang w:val="en-NL"/>
+              </w:rPr>
+              <w:t xml:space="preserve">Function </w:t>
+            </w:r>
+          </w:p>
+        </w:tc>
+      </w:tr>
+      <w:tr>
+        <w:tc>
+          <w:tcPr>
+            <w:tcW w:w="3020" w:type="dxa"/>
+          </w:tcPr>
+          <w:p>
+            <w:pPr>
+              <w:rPr>
+                <w:lang w:val="en-NL"/>
+              </w:rPr>
+            </w:pPr>
+          </w:p>
+        </w:tc>
+        <w:tc>
+          <w:tcPr>
+            <w:tcW w:w="3021" w:type="dxa"/>
+          </w:tcPr>
+          <w:p>
+            <w:r>
+              <w:t>ABCC2</w:t>
+            </w:r>
+          </w:p>
+        </w:tc>
+        <w:tc>
+          <w:tcPr>
+            <w:tcW w:w="3021" w:type="dxa"/>
+          </w:tcPr>
+          <w:p>
+            <w:pPr>
+              <w:rPr>
+                <w:lang w:val="en-NL"/>
+              </w:rPr>
+            </w:pPr>
+          </w:p>
+        </w:tc>
+      </w:tr>
+      <w:tr>
+        <w:tc>
+          <w:tcPr>
+            <w:tcW w:w="3020" w:type="dxa"/>
+          </w:tcPr>
+          <w:p>
+            <w:pPr>
+              <w:rPr>
+                <w:lang w:val="en-NL"/>
+              </w:rPr>
+            </w:pPr>
+          </w:p>
+        </w:tc>
+        <w:tc>
+          <w:tcPr>
+            <w:tcW w:w="3021" w:type="dxa"/>
+          </w:tcPr>
+          <w:p>
+            <w:pPr>
+              <w:rPr>
+                <w:lang w:val="en-NL"/>
+              </w:rPr>
+            </w:pPr>
+            <w:r>
+              <w:t xml:space="preserve">BRCA1 </w:t>
+            </w:r>
+          </w:p>
+        </w:tc>
+        <w:tc>
+          <w:tcPr>
+            <w:tcW w:w="3021" w:type="dxa"/>
+          </w:tcPr>
+          <w:p>
+            <w:pPr>
+              <w:rPr>
+                <w:lang w:val="en-NL"/>
+              </w:rPr>
+            </w:pPr>
+          </w:p>
+        </w:tc>
+      </w:tr>
+      <w:tr>
+        <w:tc>
+          <w:tcPr>
+            <w:tcW w:w="3020" w:type="dxa"/>
+          </w:tcPr>
+          <w:p>
+            <w:pPr>
+              <w:rPr>
+                <w:lang w:val="en-NL"/>
+              </w:rPr>
+            </w:pPr>
+          </w:p>
+        </w:tc>
+        <w:tc>
+          <w:tcPr>
+            <w:tcW w:w="3021" w:type="dxa"/>
+          </w:tcPr>
+          <w:p>
+            <w:pPr>
+              <w:rPr>
+                <w:lang w:val="en-NL"/>
+              </w:rPr>
+            </w:pPr>
+            <w:r>
+              <w:t>BTK</w:t>
+            </w:r>
+          </w:p>
+        </w:tc>
+        <w:tc>
+          <w:tcPr>
+            <w:tcW w:w="3021" w:type="dxa"/>
+          </w:tcPr>
+          <w:p>
+            <w:pPr>
+              <w:rPr>
+                <w:lang w:val="en-NL"/>
+              </w:rPr>
+            </w:pPr>
+          </w:p>
+        </w:tc>
+      </w:tr>
+      <w:tr>
+        <w:tc>
+          <w:tcPr>
+            <w:tcW w:w="3020" w:type="dxa"/>
+          </w:tcPr>
+          <w:p>
+            <w:pPr>
+              <w:rPr>
+                <w:lang w:val="en-NL"/>
+              </w:rPr>
+            </w:pPr>
+          </w:p>
+        </w:tc>
+        <w:tc>
+          <w:tcPr>
+            <w:tcW w:w="3021" w:type="dxa"/>
+          </w:tcPr>
+          <w:p>
+            <w:pPr>
+              <w:rPr>
+                <w:lang w:val="en-NL"/>
+              </w:rPr>
+            </w:pPr>
+            <w:r>
+              <w:t>CYP24A1</w:t>
+            </w:r>
+          </w:p>
+        </w:tc>
+        <w:tc>
+          <w:tcPr>
+            <w:tcW w:w="3021" w:type="dxa"/>
+          </w:tcPr>
+          <w:p>
+            <w:pPr>
+              <w:rPr>
+                <w:lang w:val="en-NL"/>
+              </w:rPr>
+            </w:pPr>
+          </w:p>
+        </w:tc>
+      </w:tr>
+      <w:tr>
+        <w:tc>
+          <w:tcPr>
+            <w:tcW w:w="3020" w:type="dxa"/>
+          </w:tcPr>
+          <w:p>
+            <w:pPr>
+              <w:rPr>
+                <w:lang w:val="en-NL"/>
+              </w:rPr>
+            </w:pPr>
+          </w:p>
+        </w:tc>
+        <w:tc>
+          <w:tcPr>
+            <w:tcW w:w="3021" w:type="dxa"/>
+          </w:tcPr>
+          <w:p>
+            <w:pPr>
+              <w:rPr>
+                <w:lang w:val="en-NL"/>
+              </w:rPr>
+            </w:pPr>
+            <w:r>
+              <w:t>E2F2</w:t>
+            </w:r>
+          </w:p>
+        </w:tc>
+        <w:tc>
+          <w:tcPr>
+            <w:tcW w:w="3021" w:type="dxa"/>
+          </w:tcPr>
+          <w:p>
+            <w:pPr>
+              <w:rPr>
+                <w:lang w:val="en-NL"/>
+              </w:rPr>
+            </w:pPr>
+          </w:p>
+        </w:tc>
+      </w:tr>
+      <w:tr>
+        <w:tc>
+          <w:tcPr>
+            <w:tcW w:w="3020" w:type="dxa"/>
+          </w:tcPr>
+          <w:p>
+            <w:pPr>
+              <w:rPr>
+                <w:lang w:val="en-NL"/>
+              </w:rPr>
+            </w:pPr>
+          </w:p>
+        </w:tc>
+        <w:tc>
+          <w:tcPr>
+            <w:tcW w:w="3021" w:type="dxa"/>
+          </w:tcPr>
+          <w:p>
+            <w:pPr>
+              <w:rPr>
+                <w:lang w:val="en-NL"/>
+              </w:rPr>
+            </w:pPr>
+            <w:r>
+              <w:t>GCLC</w:t>
+            </w:r>
+          </w:p>
+        </w:tc>
+        <w:tc>
+          <w:tcPr>
+            <w:tcW w:w="3021" w:type="dxa"/>
+          </w:tcPr>
+          <w:p>
+            <w:pPr>
+              <w:rPr>
+                <w:lang w:val="en-NL"/>
+              </w:rPr>
+            </w:pPr>
+          </w:p>
+        </w:tc>
+      </w:tr>
+      <w:tr>
+        <w:tc>
+          <w:tcPr>
+            <w:tcW w:w="3020" w:type="dxa"/>
+          </w:tcPr>
+          <w:p>
+            <w:pPr>
+              <w:rPr>
+                <w:lang w:val="en-NL"/>
+              </w:rPr>
+            </w:pPr>
+          </w:p>
+        </w:tc>
+        <w:tc>
+          <w:tcPr>
+            <w:tcW w:w="3021" w:type="dxa"/>
+          </w:tcPr>
+          <w:p>
+            <w:pPr>
+              <w:rPr>
+                <w:lang w:val="en-NL"/>
+              </w:rPr>
+            </w:pPr>
+            <w:r>
+              <w:t>ADAM28</w:t>
+            </w:r>
+          </w:p>
+        </w:tc>
+        <w:tc>
+          <w:tcPr>
+            <w:tcW w:w="3021" w:type="dxa"/>
+          </w:tcPr>
+          <w:p>
+            <w:pPr>
+              <w:rPr>
+                <w:lang w:val="en-NL"/>
+              </w:rPr>
+            </w:pPr>
+          </w:p>
+        </w:tc>
+      </w:tr>
+      <w:tr>
+        <w:tc>
+          <w:tcPr>
+            <w:tcW w:w="3020" w:type="dxa"/>
+          </w:tcPr>
+          <w:p>
+            <w:pPr>
+              <w:rPr>
+                <w:lang w:val="en-NL"/>
+              </w:rPr>
+            </w:pPr>
+          </w:p>
+        </w:tc>
+        <w:tc>
+          <w:tcPr>
+            <w:tcW w:w="3021" w:type="dxa"/>
+          </w:tcPr>
+          <w:p>
+            <w:pPr>
+              <w:rPr>
+                <w:lang w:val="en-NL"/>
+              </w:rPr>
+            </w:pPr>
+            <w:r>
+              <w:t>LAMC2</w:t>
+            </w:r>
+          </w:p>
+        </w:tc>
+        <w:tc>
+          <w:tcPr>
+            <w:tcW w:w="3021" w:type="dxa"/>
+          </w:tcPr>
+          <w:p>
+            <w:pPr>
+              <w:rPr>
+                <w:lang w:val="en-NL"/>
+              </w:rPr>
+            </w:pPr>
+          </w:p>
+        </w:tc>
+      </w:tr>
+      <w:tr>
+        <w:tc>
+          <w:tcPr>
+            <w:tcW w:w="3020" w:type="dxa"/>
+          </w:tcPr>
+          <w:p>
+            <w:pPr>
+              <w:rPr>
+                <w:lang w:val="en-NL"/>
+              </w:rPr>
+            </w:pPr>
+          </w:p>
+        </w:tc>
+        <w:tc>
+          <w:tcPr>
+            <w:tcW w:w="3021" w:type="dxa"/>
+          </w:tcPr>
+          <w:p>
+            <w:pPr>
+              <w:rPr>
+                <w:lang w:val="en-NL"/>
+              </w:rPr>
+            </w:pPr>
+            <w:r>
+              <w:t>PREX2</w:t>
+            </w:r>
+          </w:p>
+        </w:tc>
+        <w:tc>
+          <w:tcPr>
+            <w:tcW w:w="3021" w:type="dxa"/>
+          </w:tcPr>
+          <w:p>
+            <w:pPr>
+              <w:rPr>
+                <w:lang w:val="en-NL"/>
+              </w:rPr>
+            </w:pPr>
+          </w:p>
+        </w:tc>
+      </w:tr>
+      <w:tr>
+        <w:tc>
+          <w:tcPr>
+            <w:tcW w:w="3020" w:type="dxa"/>
+          </w:tcPr>
+          <w:p>
+            <w:pPr>
+              <w:rPr>
+                <w:lang w:val="en-NL"/>
+              </w:rPr>
+            </w:pPr>
+          </w:p>
+        </w:tc>
+        <w:tc>
+          <w:tcPr>
+            <w:tcW w:w="3021" w:type="dxa"/>
+          </w:tcPr>
+          <w:p>
+            <w:pPr>
+              <w:rPr>
+                <w:lang w:val="en-NL"/>
+              </w:rPr>
+            </w:pPr>
+            <w:r>
+              <w:t>ROS1</w:t>
+            </w:r>
+          </w:p>
+        </w:tc>
+        <w:tc>
+          <w:tcPr>
+            <w:tcW w:w="3021" w:type="dxa"/>
+          </w:tcPr>
+          <w:p>
+            <w:pPr>
+              <w:rPr>
+                <w:lang w:val="en-NL"/>
+              </w:rPr>
+            </w:pPr>
+          </w:p>
+        </w:tc>
+      </w:tr>
+      <w:tr>
+        <w:tc>
+          <w:tcPr>
+            <w:tcW w:w="3020" w:type="dxa"/>
+          </w:tcPr>
+          <w:p>
+            <w:pPr>
+              <w:rPr>
+                <w:lang w:val="en-NL"/>
+              </w:rPr>
+            </w:pPr>
+          </w:p>
+        </w:tc>
+        <w:tc>
+          <w:tcPr>
+            <w:tcW w:w="3021" w:type="dxa"/>
+          </w:tcPr>
+          <w:p>
+            <w:pPr>
+              <w:rPr>
+                <w:lang w:val="en-NL"/>
+              </w:rPr>
+            </w:pPr>
+            <w:r>
+              <w:t>SOX30</w:t>
+            </w:r>
+          </w:p>
+        </w:tc>
+        <w:tc>
+          <w:tcPr>
+            <w:tcW w:w="3021" w:type="dxa"/>
+          </w:tcPr>
+          <w:p>
+            <w:pPr>
+              <w:rPr>
+                <w:lang w:val="en-NL"/>
+              </w:rPr>
+            </w:pPr>
+          </w:p>
+        </w:tc>
+      </w:tr>
+      <w:tr>
+        <w:tc>
+          <w:tcPr>
+            <w:tcW w:w="3020" w:type="dxa"/>
+          </w:tcPr>
+          <w:p>
+            <w:pPr>
+              <w:rPr>
+                <w:lang w:val="en-NL"/>
+              </w:rPr>
+            </w:pPr>
+          </w:p>
+        </w:tc>
+        <w:tc>
+          <w:tcPr>
+            <w:tcW w:w="3021" w:type="dxa"/>
+          </w:tcPr>
+          <w:p>
+            <w:pPr>
+              <w:rPr>
+                <w:lang w:val="en-NL"/>
+              </w:rPr>
+            </w:pPr>
+            <w:r>
+              <w:rPr>
+                <w:lang w:val="en-NL"/>
+              </w:rPr>
+              <w:t>CA12</w:t>
+            </w:r>
+          </w:p>
+        </w:tc>
+        <w:tc>
+          <w:tcPr>
+            <w:tcW w:w="3021" w:type="dxa"/>
+          </w:tcPr>
+          <w:p>
+            <w:pPr>
+              <w:rPr>
+                <w:lang w:val="en-NL"/>
+              </w:rPr>
+            </w:pPr>
+          </w:p>
+        </w:tc>
+      </w:tr>
+      <w:tr>
+        <w:tc>
+          <w:tcPr>
+            <w:tcW w:w="3020" w:type="dxa"/>
+          </w:tcPr>
+          <w:p>
+            <w:pPr>
+              <w:rPr>
+                <w:lang w:val="en-NL"/>
+              </w:rPr>
+            </w:pPr>
+          </w:p>
+        </w:tc>
+        <w:tc>
+          <w:tcPr>
+            <w:tcW w:w="3021" w:type="dxa"/>
+          </w:tcPr>
+          <w:p>
+            <w:pPr>
+              <w:rPr>
+                <w:lang w:val="en-NL"/>
+              </w:rPr>
+            </w:pPr>
+            <w:r>
+              <w:rPr>
+                <w:lang w:val="en-NL"/>
+              </w:rPr>
+              <w:t>ENO1</w:t>
+            </w:r>
+          </w:p>
+        </w:tc>
+        <w:tc>
+          <w:tcPr>
+            <w:tcW w:w="3021" w:type="dxa"/>
+          </w:tcPr>
+          <w:p>
+            <w:pPr>
+              <w:rPr>
+                <w:lang w:val="en-NL"/>
+              </w:rPr>
+            </w:pPr>
+          </w:p>
+        </w:tc>
+      </w:tr>
+      <w:tr>
+        <w:tc>
+          <w:tcPr>
+            <w:tcW w:w="3020" w:type="dxa"/>
+          </w:tcPr>
+          <w:p>
+            <w:pPr>
+              <w:rPr>
+                <w:lang w:val="en-NL"/>
+              </w:rPr>
+            </w:pPr>
+          </w:p>
+        </w:tc>
+        <w:tc>
+          <w:tcPr>
+            <w:tcW w:w="3021" w:type="dxa"/>
+          </w:tcPr>
+          <w:p>
+            <w:pPr>
+              <w:rPr>
+                <w:lang w:val="en-NL"/>
+              </w:rPr>
+            </w:pPr>
+            <w:r>
+              <w:rPr>
+                <w:lang w:val="en-NL"/>
+              </w:rPr>
+              <w:t>FAP</w:t>
+            </w:r>
+          </w:p>
+        </w:tc>
+        <w:tc>
+          <w:tcPr>
+            <w:tcW w:w="3021" w:type="dxa"/>
+          </w:tcPr>
+          <w:p>
+            <w:pPr>
+              <w:rPr>
+                <w:lang w:val="en-NL"/>
+              </w:rPr>
+            </w:pPr>
+          </w:p>
+        </w:tc>
+      </w:tr>
+      <w:tr>
+        <w:tc>
+          <w:tcPr>
+            <w:tcW w:w="3020" w:type="dxa"/>
+          </w:tcPr>
+          <w:p>
+            <w:pPr>
+              <w:rPr>
+                <w:lang w:val="en-NL"/>
+              </w:rPr>
+            </w:pPr>
+          </w:p>
+        </w:tc>
+        <w:tc>
+          <w:tcPr>
+            <w:tcW w:w="3021" w:type="dxa"/>
+          </w:tcPr>
+          <w:p>
+            <w:pPr>
+              <w:rPr>
+                <w:lang w:val="en-NL"/>
+              </w:rPr>
+            </w:pPr>
+            <w:r>
+              <w:rPr>
+                <w:lang w:val="en-NL"/>
+              </w:rPr>
+              <w:t>ABCB1</w:t>
+            </w:r>
+          </w:p>
+        </w:tc>
+        <w:tc>
+          <w:tcPr>
+            <w:tcW w:w="3021" w:type="dxa"/>
+          </w:tcPr>
+          <w:p>
+            <w:pPr>
+              <w:rPr>
+                <w:lang w:val="en-NL"/>
+              </w:rPr>
+            </w:pPr>
+          </w:p>
+        </w:tc>
+      </w:tr>
+      <w:tr>
+        <w:tc>
+          <w:tcPr>
+            <w:tcW w:w="3020" w:type="dxa"/>
+          </w:tcPr>
+          <w:p>
+            <w:pPr>
+              <w:rPr>
+                <w:lang w:val="en-NL"/>
+              </w:rPr>
+            </w:pPr>
+          </w:p>
+        </w:tc>
+        <w:tc>
+          <w:tcPr>
+            <w:tcW w:w="3021" w:type="dxa"/>
+          </w:tcPr>
+          <w:p>
+            <w:pPr>
+              <w:rPr>
+                <w:lang w:val="en-NL"/>
+              </w:rPr>
+            </w:pPr>
+            <w:r>
+              <w:rPr>
+                <w:lang w:val="en-NL"/>
+              </w:rPr>
+              <w:t>BIRC5</w:t>
+            </w:r>
+          </w:p>
+        </w:tc>
+        <w:tc>
+          <w:tcPr>
+            <w:tcW w:w="3021" w:type="dxa"/>
+          </w:tcPr>
+          <w:p>
+            <w:pPr>
+              <w:rPr>
+                <w:lang w:val="en-NL"/>
+              </w:rPr>
+            </w:pPr>
+          </w:p>
+        </w:tc>
+      </w:tr>
+      <w:tr>
+        <w:tc>
+          <w:tcPr>
+            <w:tcW w:w="3020" w:type="dxa"/>
+          </w:tcPr>
+          <w:p>
+            <w:pPr>
+              <w:rPr>
+                <w:lang w:val="en-NL"/>
+              </w:rPr>
+            </w:pPr>
+          </w:p>
+        </w:tc>
+        <w:tc>
+          <w:tcPr>
+            <w:tcW w:w="3021" w:type="dxa"/>
+          </w:tcPr>
+          <w:p>
+            <w:pPr>
+              <w:rPr>
+                <w:lang w:val="en-NL"/>
+              </w:rPr>
+            </w:pPr>
+            <w:r>
+              <w:rPr>
+                <w:lang w:val="en-NL"/>
+              </w:rPr>
+              <w:t xml:space="preserve">FAT1 </w:t>
+            </w:r>
+          </w:p>
+        </w:tc>
+        <w:tc>
+          <w:tcPr>
+            <w:tcW w:w="3021" w:type="dxa"/>
+          </w:tcPr>
+          <w:p>
+            <w:pPr>
+              <w:rPr>
+                <w:lang w:val="en-NL"/>
+              </w:rPr>
+            </w:pPr>
+          </w:p>
+        </w:tc>
+      </w:tr>
+      <w:tr>
+        <w:tc>
+          <w:tcPr>
+            <w:tcW w:w="3020" w:type="dxa"/>
+          </w:tcPr>
+          <w:p>
+            <w:pPr>
+              <w:rPr>
+                <w:lang w:val="en-NL"/>
+              </w:rPr>
+            </w:pPr>
+          </w:p>
+        </w:tc>
+        <w:tc>
+          <w:tcPr>
+            <w:tcW w:w="3021" w:type="dxa"/>
+          </w:tcPr>
+          <w:p>
+            <w:pPr>
+              <w:rPr>
+                <w:lang w:val="en-NL"/>
+              </w:rPr>
+            </w:pPr>
+            <w:r>
+              <w:rPr>
+                <w:lang w:val="en-NL"/>
+              </w:rPr>
+              <w:t>NDC80</w:t>
+            </w:r>
+          </w:p>
+        </w:tc>
+        <w:tc>
+          <w:tcPr>
+            <w:tcW w:w="3021" w:type="dxa"/>
+          </w:tcPr>
+          <w:p>
+            <w:pPr>
+              <w:rPr>
+                <w:lang w:val="en-NL"/>
+              </w:rPr>
+            </w:pPr>
+          </w:p>
+        </w:tc>
+      </w:tr>
+      <w:tr>
+        <w:tc>
+          <w:tcPr>
+            <w:tcW w:w="3020" w:type="dxa"/>
+          </w:tcPr>
+          <w:p>
+            <w:pPr>
+              <w:rPr>
+                <w:lang w:val="en-NL"/>
+              </w:rPr>
+            </w:pPr>
+          </w:p>
+        </w:tc>
+        <w:tc>
+          <w:tcPr>
+            <w:tcW w:w="3021" w:type="dxa"/>
+          </w:tcPr>
+          <w:p>
+            <w:pPr>
+              <w:rPr>
+                <w:lang w:val="en-NL"/>
+              </w:rPr>
+            </w:pPr>
+            <w:r>
+              <w:rPr>
+                <w:lang w:val="en-NL"/>
+              </w:rPr>
+              <w:t>PTHLH</w:t>
+            </w:r>
+          </w:p>
+        </w:tc>
+        <w:tc>
+          <w:tcPr>
+            <w:tcW w:w="3021" w:type="dxa"/>
+          </w:tcPr>
+          <w:p>
+            <w:pPr>
+              <w:rPr>
+                <w:lang w:val="en-NL"/>
+              </w:rPr>
+            </w:pPr>
+          </w:p>
+        </w:tc>
+      </w:tr>
+      <w:tr>
+        <w:tc>
+          <w:tcPr>
+            <w:tcW w:w="3020" w:type="dxa"/>
+          </w:tcPr>
+          <w:p>
+            <w:pPr>
+              <w:rPr>
+                <w:lang w:val="en-NL"/>
+              </w:rPr>
+            </w:pPr>
+          </w:p>
+        </w:tc>
+        <w:tc>
+          <w:tcPr>
+            <w:tcW w:w="3021" w:type="dxa"/>
+          </w:tcPr>
+          <w:p>
+            <w:pPr>
+              <w:rPr>
+                <w:lang w:val="en-NL"/>
+              </w:rPr>
+            </w:pPr>
+            <w:r>
+              <w:rPr>
+                <w:lang w:val="en-NL"/>
+              </w:rPr>
+              <w:t>CHGA</w:t>
+            </w:r>
+          </w:p>
+        </w:tc>
+        <w:tc>
+          <w:tcPr>
+            <w:tcW w:w="3021" w:type="dxa"/>
+          </w:tcPr>
+          <w:p>
+            <w:pPr>
+              <w:rPr>
+                <w:lang w:val="en-NL"/>
+              </w:rPr>
+            </w:pPr>
+          </w:p>
+        </w:tc>
+      </w:tr>
+      <w:tr>
+        <w:tc>
+          <w:tcPr>
+            <w:tcW w:w="3020" w:type="dxa"/>
+          </w:tcPr>
+          <w:p>
+            <w:pPr>
+              <w:rPr>
+                <w:lang w:val="en-NL"/>
+              </w:rPr>
+            </w:pPr>
+          </w:p>
+        </w:tc>
+        <w:tc>
+          <w:tcPr>
+            <w:tcW w:w="3021" w:type="dxa"/>
+          </w:tcPr>
+          <w:p>
+            <w:pPr>
+              <w:rPr>
+                <w:lang w:val="en-NL"/>
+              </w:rPr>
+            </w:pPr>
+            <w:r>
+              <w:rPr>
+                <w:lang w:val="en-NL"/>
+              </w:rPr>
+              <w:t>MMP11</w:t>
+            </w:r>
+          </w:p>
+        </w:tc>
+        <w:tc>
+          <w:tcPr>
+            <w:tcW w:w="3021" w:type="dxa"/>
+          </w:tcPr>
+          <w:p>
+            <w:pPr>
+              <w:rPr>
+                <w:lang w:val="en-NL"/>
+              </w:rPr>
+            </w:pPr>
+          </w:p>
+        </w:tc>
+      </w:tr>
+      <w:tr>
+        <w:tc>
+          <w:tcPr>
+            <w:tcW w:w="3020" w:type="dxa"/>
+          </w:tcPr>
+          <w:p>
+            <w:pPr>
+              <w:rPr>
+                <w:lang w:val="en-NL"/>
+              </w:rPr>
+            </w:pPr>
+          </w:p>
+        </w:tc>
+        <w:tc>
+          <w:tcPr>
+            <w:tcW w:w="3021" w:type="dxa"/>
+          </w:tcPr>
+          <w:p>
+            <w:pPr>
+              <w:rPr>
+                <w:lang w:val="en-NL"/>
+              </w:rPr>
+            </w:pPr>
+            <w:r>
+              <w:rPr>
+                <w:lang w:val="en-NL"/>
+              </w:rPr>
+              <w:t>MMP9</w:t>
+            </w:r>
+          </w:p>
+        </w:tc>
+        <w:tc>
+          <w:tcPr>
+            <w:tcW w:w="3021" w:type="dxa"/>
+          </w:tcPr>
+          <w:p>
+            <w:pPr>
+              <w:rPr>
+                <w:lang w:val="en-NL"/>
+              </w:rPr>
+            </w:pPr>
+          </w:p>
+        </w:tc>
+      </w:tr>
+      <w:tr>
+        <w:tc>
+          <w:tcPr>
+            <w:tcW w:w="3020" w:type="dxa"/>
+          </w:tcPr>
+          <w:p>
+            <w:pPr>
+              <w:rPr>
+                <w:lang w:val="en-NL"/>
+              </w:rPr>
+            </w:pPr>
+          </w:p>
+        </w:tc>
+        <w:tc>
+          <w:tcPr>
+            <w:tcW w:w="3021" w:type="dxa"/>
+          </w:tcPr>
+          <w:p>
+            <w:pPr>
+              <w:rPr>
+                <w:lang w:val="en-NL"/>
+              </w:rPr>
+            </w:pPr>
+            <w:r>
+              <w:rPr>
+                <w:lang w:val="en-NL"/>
+              </w:rPr>
+              <w:t>PHGDH</w:t>
+            </w:r>
+          </w:p>
+        </w:tc>
+        <w:tc>
+          <w:tcPr>
+            <w:tcW w:w="3021" w:type="dxa"/>
+          </w:tcPr>
+          <w:p>
+            <w:pPr>
+              <w:rPr>
+                <w:lang w:val="en-NL"/>
+              </w:rPr>
+            </w:pPr>
+          </w:p>
+        </w:tc>
+      </w:tr>
+      <w:tr>
+        <w:tc>
+          <w:tcPr>
+            <w:tcW w:w="3020" w:type="dxa"/>
+          </w:tcPr>
+          <w:p>
+            <w:pPr>
+              <w:rPr>
+                <w:lang w:val="en-NL"/>
+              </w:rPr>
+            </w:pPr>
+          </w:p>
+        </w:tc>
+        <w:tc>
+          <w:tcPr>
+            <w:tcW w:w="3021" w:type="dxa"/>
+          </w:tcPr>
+          <w:p>
+            <w:pPr>
+              <w:rPr>
+                <w:lang w:val="en-NL"/>
+              </w:rPr>
+            </w:pPr>
+            <w:r>
+              <w:rPr>
+                <w:lang w:val="en-NL"/>
+              </w:rPr>
+              <w:t>TIMP3</w:t>
+            </w:r>
+          </w:p>
+        </w:tc>
+        <w:tc>
+          <w:tcPr>
+            <w:tcW w:w="3021" w:type="dxa"/>
+          </w:tcPr>
+          <w:p>
+            <w:pPr>
+              <w:rPr>
+                <w:lang w:val="en-NL"/>
+              </w:rPr>
+            </w:pPr>
+          </w:p>
+        </w:tc>
+      </w:tr>
+    </w:tbl>
+    <w:p>
+      <w:pPr>
+        <w:rPr>
+          <w:lang w:val="en-NL"/>
+        </w:rPr>
+      </w:pPr>
+      <w:r>
+        <w:rPr>
+          <w:lang w:val="en-NL"/>
+        </w:rPr>
+        <w:lastRenderedPageBreak/>
+        <w:t xml:space="preserve">Now we randomize </w:t>
       </w:r>
     </w:p>
     <w:sectPr>
@@ -2284,6 +3480,25 @@
       <w:spacing w:val="5"/>
     </w:rPr>
   </w:style>
+  <w:style w:type="table" w:styleId="TableGrid">
+    <w:name w:val="Table Grid"/>
+    <w:basedOn w:val="TableNormal"/>
+    <w:uiPriority w:val="39"/>
+    <w:rsid w:val="0019705D"/>
+    <w:pPr>
+      <w:spacing w:after="0" w:line="240" w:lineRule="auto"/>
+    </w:pPr>
+    <w:tblPr>
+      <w:tblBorders>
+        <w:top w:val="single" w:sz="4" w:space="0" w:color="auto"/>
+        <w:left w:val="single" w:sz="4" w:space="0" w:color="auto"/>
+        <w:bottom w:val="single" w:sz="4" w:space="0" w:color="auto"/>
+        <w:right w:val="single" w:sz="4" w:space="0" w:color="auto"/>
+        <w:insideH w:val="single" w:sz="4" w:space="0" w:color="auto"/>
+        <w:insideV w:val="single" w:sz="4" w:space="0" w:color="auto"/>
+      </w:tblBorders>
+    </w:tblPr>
+  </w:style>
 </w:styles>
 </file>
 

--- a/MOET Output.docx
+++ b/MOET Output.docx
@@ -3,8 +3,17 @@
 <w:document xmlns:wpc="http://schemas.microsoft.com/office/word/2010/wordprocessingCanvas" xmlns:cx="http://schemas.microsoft.com/office/drawing/2014/chartex" xmlns:cx1="http://schemas.microsoft.com/office/drawing/2015/9/8/chartex" xmlns:cx2="http://schemas.microsoft.com/office/drawing/2015/10/21/chartex" xmlns:cx3="http://schemas.microsoft.com/office/drawing/2016/5/9/chartex" xmlns:cx4="http://schemas.microsoft.com/office/drawing/2016/5/10/chartex" xmlns:cx5="http://schemas.microsoft.com/office/drawing/2016/5/11/chartex" xmlns:cx6="http://schemas.microsoft.com/office/drawing/2016/5/12/chartex" xmlns:cx7="http://schemas.microsoft.com/office/drawing/2016/5/13/chartex" xmlns:cx8="http://schemas.microsoft.com/office/drawing/2016/5/14/chartex" xmlns:mc="http://schemas.openxmlformats.org/markup-compatibility/2006" xmlns:aink="http://schemas.microsoft.com/office/drawing/2016/ink" xmlns:am3d="http://schemas.microsoft.com/office/drawing/2017/model3d" xmlns:o="urn:schemas-microsoft-com:office:office" xmlns:oel="http://schemas.microsoft.com/office/2019/extlst" xmlns:r="http://schemas.openxmlformats.org/officeDocument/2006/relationships" xmlns:m="http://schemas.openxmlformats.org/officeDocument/2006/math" xmlns:v="urn:schemas-microsoft-com:vml" xmlns:wp14="http://schemas.microsoft.com/office/word/2010/wordprocessingDrawing" xmlns:wp="http://schemas.openxmlformats.org/drawingml/2006/wordprocessingDrawing" xmlns:w10="urn:schemas-microsoft-com:office:word" xmlns:w="http://schemas.openxmlformats.org/wordprocessingml/2006/main" xmlns:w14="http://schemas.microsoft.com/office/word/2010/wordml" xmlns:w15="http://schemas.microsoft.com/office/word/2012/wordml" xmlns:w16cex="http://schemas.microsoft.com/office/word/2018/wordml/cex" xmlns:w16cid="http://schemas.microsoft.com/office/word/2016/wordml/cid" xmlns:w16="http://schemas.microsoft.com/office/word/2018/wordml" xmlns:w16du="http://schemas.microsoft.com/office/word/2023/wordml/word16du" xmlns:w16sdtdh="http://schemas.microsoft.com/office/word/2020/wordml/sdtdatahash" xmlns:w16sdtfl="http://schemas.microsoft.com/office/word/2024/wordml/sdtformatlock" xmlns:w16se="http://schemas.microsoft.com/office/word/2015/wordml/symex" xmlns:wpg="http://schemas.microsoft.com/office/word/2010/wordprocessingGroup" xmlns:wpi="http://schemas.microsoft.com/office/word/2010/wordprocessingInk" xmlns:wne="http://schemas.microsoft.com/office/word/2006/wordml" xmlns:wps="http://schemas.microsoft.com/office/word/2010/wordprocessingShape" mc:Ignorable="w14 w15 w16se w16cid w16 w16cex w16sdtdh w16sdtfl w16du wp14">
   <w:body>
     <w:p>
-      <w:r>
-        <w:t>500 genes</w:t>
+      <w:pPr>
+        <w:pStyle w:val="Title"/>
+      </w:pPr>
+      <w:r>
+        <w:t xml:space="preserve">500 </w:t>
+      </w:r>
+      <w:r>
+        <w:t xml:space="preserve">(randomized) </w:t>
+      </w:r>
+      <w:r>
+        <w:t>genes</w:t>
       </w:r>
       <w:r>
         <w:t xml:space="preserve"> </w:t>
@@ -2725,6 +2734,972 @@
         <w:t>head(df)</w:t>
       </w:r>
     </w:p>
+    <w:p>
+      <w:pPr>
+        <w:rPr>
+          <w:lang w:val="en-NL"/>
+        </w:rPr>
+      </w:pPr>
+    </w:p>
+    <w:p>
+      <w:pPr>
+        <w:rPr>
+          <w:lang w:val="en-NL"/>
+        </w:rPr>
+      </w:pPr>
+    </w:p>
+    <w:p>
+      <w:pPr>
+        <w:rPr>
+          <w:lang w:val="en-NL"/>
+        </w:rPr>
+      </w:pPr>
+    </w:p>
+    <w:p>
+      <w:pPr>
+        <w:rPr>
+          <w:lang w:val="en-NL"/>
+        </w:rPr>
+      </w:pPr>
+    </w:p>
+    <w:p>
+      <w:pPr>
+        <w:rPr>
+          <w:lang w:val="en-NL"/>
+        </w:rPr>
+      </w:pPr>
+    </w:p>
+    <w:p>
+      <w:pPr>
+        <w:rPr>
+          <w:lang w:val="en-NL"/>
+        </w:rPr>
+      </w:pPr>
+    </w:p>
+    <w:p>
+      <w:pPr>
+        <w:rPr>
+          <w:lang w:val="en-NL"/>
+        </w:rPr>
+      </w:pPr>
+    </w:p>
+    <w:p>
+      <w:pPr>
+        <w:rPr>
+          <w:lang w:val="en-NL"/>
+        </w:rPr>
+      </w:pPr>
+    </w:p>
+    <w:p>
+      <w:pPr>
+        <w:rPr>
+          <w:lang w:val="en-NL"/>
+        </w:rPr>
+      </w:pPr>
+    </w:p>
+    <w:p>
+      <w:pPr>
+        <w:rPr>
+          <w:lang w:val="en-NL"/>
+        </w:rPr>
+      </w:pPr>
+    </w:p>
+    <w:p>
+      <w:pPr>
+        <w:rPr>
+          <w:lang w:val="en-NL"/>
+        </w:rPr>
+      </w:pPr>
+    </w:p>
+    <w:p>
+      <w:pPr>
+        <w:rPr>
+          <w:lang w:val="en-NL"/>
+        </w:rPr>
+      </w:pPr>
+    </w:p>
+    <w:p>
+      <w:pPr>
+        <w:rPr>
+          <w:lang w:val="en-NL"/>
+        </w:rPr>
+      </w:pPr>
+    </w:p>
+    <w:p>
+      <w:pPr>
+        <w:rPr>
+          <w:lang w:val="en-NL"/>
+        </w:rPr>
+      </w:pPr>
+      <w:r>
+        <w:rPr>
+          <w:lang w:val="en-NL"/>
+        </w:rPr>
+        <w:lastRenderedPageBreak/>
+        <w:t>A</w:t>
+      </w:r>
+      <w:r>
+        <w:rPr>
+          <w:lang w:val="en-NL"/>
+        </w:rPr>
+        <w:t>nal</w:t>
+      </w:r>
+      <w:r>
+        <w:rPr>
+          <w:lang w:val="en-NL"/>
+        </w:rPr>
+        <w:t xml:space="preserve">yses randomized </w:t>
+      </w:r>
+    </w:p>
+    <w:p>
+      <w:pPr>
+        <w:rPr>
+          <w:u w:val="single"/>
+          <w:lang w:val="en-NL"/>
+        </w:rPr>
+      </w:pPr>
+      <w:r>
+        <w:rPr>
+          <w:u w:val="single"/>
+          <w:lang w:val="en-NL"/>
+        </w:rPr>
+        <w:t>1-</w:t>
+      </w:r>
+      <w:r>
+        <w:rPr>
+          <w:u w:val="single"/>
+          <w:lang w:val="en-NL"/>
+        </w:rPr>
+        <w:t>99</w:t>
+      </w:r>
+    </w:p>
+    <w:p>
+      <w:pPr>
+        <w:rPr>
+          <w:lang w:val="en-NL"/>
+        </w:rPr>
+      </w:pPr>
+      <w:r>
+        <w:rPr>
+          <w:b/>
+          <w:bCs/>
+          <w:lang w:val="en-NL"/>
+        </w:rPr>
+        <w:t>CA12</w:t>
+      </w:r>
+      <w:r>
+        <w:rPr>
+          <w:lang w:val="en-NL"/>
+        </w:rPr>
+        <w:tab/>
+        <w:t>[ "lung non-small cell carcinoma", "lung cancer", "lung metastasis" ]</w:t>
+      </w:r>
+    </w:p>
+    <w:p>
+      <w:pPr>
+        <w:rPr>
+          <w:lang w:val="en-NL"/>
+        </w:rPr>
+      </w:pPr>
+      <w:r>
+        <w:rPr>
+          <w:b/>
+          <w:bCs/>
+          <w:lang w:val="en-NL"/>
+        </w:rPr>
+        <w:t>FAT1</w:t>
+      </w:r>
+      <w:r>
+        <w:rPr>
+          <w:lang w:val="en-NL"/>
+        </w:rPr>
+        <w:tab/>
+        <w:t>[ "lung non-small cell carcinoma", "lung small cell carcinoma" ]</w:t>
+      </w:r>
+    </w:p>
+    <w:p>
+      <w:pPr>
+        <w:rPr>
+          <w:lang w:val="en-NL"/>
+        </w:rPr>
+      </w:pPr>
+      <w:r>
+        <w:rPr>
+          <w:b/>
+          <w:bCs/>
+          <w:lang w:val="en-NL"/>
+        </w:rPr>
+        <w:t>HS3ST2</w:t>
+      </w:r>
+      <w:r>
+        <w:rPr>
+          <w:lang w:val="en-NL"/>
+        </w:rPr>
+        <w:tab/>
+        <w:t>[ "lung cancer", "lung non-small cell carcinoma" ]</w:t>
+      </w:r>
+    </w:p>
+    <w:p>
+      <w:pPr>
+        <w:rPr>
+          <w:lang w:val="en-NL"/>
+        </w:rPr>
+      </w:pPr>
+      <w:r>
+        <w:rPr>
+          <w:lang w:val="en-NL"/>
+        </w:rPr>
+        <w:t>RNASEH2A</w:t>
+      </w:r>
+      <w:r>
+        <w:rPr>
+          <w:lang w:val="en-NL"/>
+        </w:rPr>
+        <w:tab/>
+        <w:t>[ "lung adenocarcinoma" ]</w:t>
+      </w:r>
+    </w:p>
+    <w:p>
+      <w:pPr>
+        <w:rPr>
+          <w:lang w:val="en-NL"/>
+        </w:rPr>
+      </w:pPr>
+      <w:r>
+        <w:rPr>
+          <w:lang w:val="en-NL"/>
+        </w:rPr>
+        <w:t>SERPINA1</w:t>
+      </w:r>
+      <w:r>
+        <w:rPr>
+          <w:lang w:val="en-NL"/>
+        </w:rPr>
+        <w:tab/>
+        <w:t>[ "DICER1 syndrome", "pleuropulmonary blastoma" ]</w:t>
+      </w:r>
+    </w:p>
+    <w:p>
+      <w:pPr>
+        <w:rPr>
+          <w:u w:val="single"/>
+          <w:lang w:val="en-NL"/>
+        </w:rPr>
+      </w:pPr>
+      <w:r>
+        <w:rPr>
+          <w:u w:val="single"/>
+          <w:lang w:val="en-NL"/>
+        </w:rPr>
+        <w:t>10</w:t>
+      </w:r>
+      <w:r>
+        <w:rPr>
+          <w:u w:val="single"/>
+          <w:lang w:val="en-NL"/>
+        </w:rPr>
+        <w:t>0</w:t>
+      </w:r>
+      <w:r>
+        <w:rPr>
+          <w:u w:val="single"/>
+          <w:lang w:val="en-NL"/>
+        </w:rPr>
+        <w:t>-</w:t>
+      </w:r>
+      <w:r>
+        <w:rPr>
+          <w:u w:val="single"/>
+          <w:lang w:val="en-NL"/>
+        </w:rPr>
+        <w:t>199</w:t>
+      </w:r>
+    </w:p>
+    <w:p>
+      <w:pPr>
+        <w:rPr>
+          <w:lang w:val="en-NL"/>
+        </w:rPr>
+      </w:pPr>
+      <w:r>
+        <w:rPr>
+          <w:b/>
+          <w:bCs/>
+          <w:lang w:val="en-NL"/>
+        </w:rPr>
+        <w:t>DAPK1</w:t>
+      </w:r>
+      <w:r>
+        <w:rPr>
+          <w:lang w:val="en-NL"/>
+        </w:rPr>
+        <w:tab/>
+        <w:t>[ "Lung Neoplasms", "lung non-small cell carcinoma" ]</w:t>
+      </w:r>
+    </w:p>
+    <w:p>
+      <w:pPr>
+        <w:rPr>
+          <w:lang w:val="en-NL"/>
+        </w:rPr>
+      </w:pPr>
+      <w:r>
+        <w:rPr>
+          <w:lang w:val="en-NL"/>
+        </w:rPr>
+        <w:t>ITGAV</w:t>
+      </w:r>
+      <w:r>
+        <w:rPr>
+          <w:lang w:val="en-NL"/>
+        </w:rPr>
+        <w:tab/>
+        <w:t>[ "lung metastasis" ]</w:t>
+      </w:r>
+    </w:p>
+    <w:p>
+      <w:pPr>
+        <w:rPr>
+          <w:lang w:val="en-NL"/>
+        </w:rPr>
+      </w:pPr>
+      <w:r>
+        <w:rPr>
+          <w:lang w:val="en-NL"/>
+        </w:rPr>
+        <w:t>MUC4</w:t>
+      </w:r>
+      <w:r>
+        <w:rPr>
+          <w:lang w:val="en-NL"/>
+        </w:rPr>
+        <w:tab/>
+        <w:t>[ "lung adenocarcinoma", "lung carcinoma" ]</w:t>
+      </w:r>
+    </w:p>
+    <w:p>
+      <w:pPr>
+        <w:rPr>
+          <w:lang w:val="en-NL"/>
+        </w:rPr>
+      </w:pPr>
+      <w:r>
+        <w:rPr>
+          <w:lang w:val="en-NL"/>
+        </w:rPr>
+        <w:t>SFTPC</w:t>
+      </w:r>
+      <w:r>
+        <w:rPr>
+          <w:lang w:val="en-NL"/>
+        </w:rPr>
+        <w:tab/>
+        <w:t>[ "chronic obstructive pulmonary disease", "newborn respiratory distress syndrome", "interstitial lung disease", "pneumocystosis", "adult respiratory distress syndrome", "bacterial pneumonia", "asthma", "pneumonia", "cystic fibrosis", "pulmonary emphysema", "pulmonary fibrosis", "Hyaline Membrane Disease", "Pulmonary Surfactant Metabolism Dysfunction 2", "idiopathic pulmonary fibrosis", "desquamative interstitial pneumonia", "lung adenocarcinoma", "Pulmonary Surfactant Metabolism Dysfunction 1", "Surfactant Dysfunction", "pulmonary alveolar proteinosis", "interstitial lung disease 2" ]</w:t>
+      </w:r>
+    </w:p>
+    <w:p>
+      <w:pPr>
+        <w:rPr>
+          <w:lang w:val="en-NL"/>
+        </w:rPr>
+      </w:pPr>
+      <w:r>
+        <w:rPr>
+          <w:lang w:val="en-NL"/>
+        </w:rPr>
+        <w:t>CLDN8</w:t>
+      </w:r>
+      <w:r>
+        <w:rPr>
+          <w:lang w:val="en-NL"/>
+        </w:rPr>
+        <w:tab/>
+        <w:t>[ "malignant mesothelioma" ]</w:t>
+      </w:r>
+    </w:p>
+    <w:p>
+      <w:pPr>
+        <w:rPr>
+          <w:lang w:val="en-NL"/>
+        </w:rPr>
+      </w:pPr>
+      <w:r>
+        <w:rPr>
+          <w:b/>
+          <w:bCs/>
+          <w:lang w:val="en-NL"/>
+        </w:rPr>
+        <w:t>DAPK1</w:t>
+      </w:r>
+      <w:r>
+        <w:rPr>
+          <w:lang w:val="en-NL"/>
+        </w:rPr>
+        <w:tab/>
+        <w:t>[ "lung non-small cell carcinoma" ]</w:t>
+      </w:r>
+    </w:p>
+    <w:p>
+      <w:pPr>
+        <w:rPr>
+          <w:lang w:val="en-NL"/>
+        </w:rPr>
+      </w:pPr>
+      <w:r>
+        <w:rPr>
+          <w:lang w:val="en-NL"/>
+        </w:rPr>
+        <w:t>IL2RA</w:t>
+      </w:r>
+      <w:r>
+        <w:rPr>
+          <w:lang w:val="en-NL"/>
+        </w:rPr>
+        <w:tab/>
+        <w:t>[ "malignant mesothelioma" ]</w:t>
+      </w:r>
+    </w:p>
+    <w:p>
+      <w:pPr>
+        <w:rPr>
+          <w:lang w:val="en-NL"/>
+        </w:rPr>
+      </w:pPr>
+      <w:r>
+        <w:rPr>
+          <w:lang w:val="en-NL"/>
+        </w:rPr>
+        <w:t>SELENOP</w:t>
+      </w:r>
+      <w:r>
+        <w:rPr>
+          <w:lang w:val="en-NL"/>
+        </w:rPr>
+        <w:tab/>
+        <w:t>[ "Lung Neoplasms" ]</w:t>
+      </w:r>
+    </w:p>
+    <w:p>
+      <w:pPr>
+        <w:rPr>
+          <w:u w:val="single"/>
+          <w:lang w:val="en-NL"/>
+        </w:rPr>
+      </w:pPr>
+      <w:r>
+        <w:rPr>
+          <w:u w:val="single"/>
+          <w:lang w:val="en-NL"/>
+        </w:rPr>
+        <w:t>20</w:t>
+      </w:r>
+      <w:r>
+        <w:rPr>
+          <w:u w:val="single"/>
+          <w:lang w:val="en-NL"/>
+        </w:rPr>
+        <w:t>0</w:t>
+      </w:r>
+      <w:r>
+        <w:rPr>
+          <w:u w:val="single"/>
+          <w:lang w:val="en-NL"/>
+        </w:rPr>
+        <w:t>-</w:t>
+      </w:r>
+      <w:r>
+        <w:rPr>
+          <w:u w:val="single"/>
+          <w:lang w:val="en-NL"/>
+        </w:rPr>
+        <w:t>299</w:t>
+      </w:r>
+    </w:p>
+    <w:p>
+      <w:pPr>
+        <w:rPr>
+          <w:lang w:val="en-NL"/>
+        </w:rPr>
+      </w:pPr>
+      <w:r>
+        <w:rPr>
+          <w:b/>
+          <w:bCs/>
+          <w:lang w:val="en-NL"/>
+        </w:rPr>
+        <w:t>ABCC2</w:t>
+      </w:r>
+      <w:r>
+        <w:rPr>
+          <w:lang w:val="en-NL"/>
+        </w:rPr>
+        <w:tab/>
+        <w:t>[ "lung non-small cell carcinoma" ]</w:t>
+      </w:r>
+    </w:p>
+    <w:p>
+      <w:pPr>
+        <w:rPr>
+          <w:lang w:val="en-NL"/>
+        </w:rPr>
+      </w:pPr>
+      <w:r>
+        <w:rPr>
+          <w:b/>
+          <w:bCs/>
+          <w:lang w:val="en-NL"/>
+        </w:rPr>
+        <w:t>CDA</w:t>
+      </w:r>
+      <w:r>
+        <w:rPr>
+          <w:lang w:val="en-NL"/>
+        </w:rPr>
+        <w:tab/>
+        <w:t>[ "lung non-small cell carcinoma" ]</w:t>
+      </w:r>
+    </w:p>
+    <w:p>
+      <w:pPr>
+        <w:rPr>
+          <w:lang w:val="en-NL"/>
+        </w:rPr>
+      </w:pPr>
+      <w:r>
+        <w:rPr>
+          <w:lang w:val="en-NL"/>
+        </w:rPr>
+        <w:t>FBL</w:t>
+      </w:r>
+      <w:r>
+        <w:rPr>
+          <w:lang w:val="en-NL"/>
+        </w:rPr>
+        <w:tab/>
+        <w:t>[ "lung adenocarcinoma" ]</w:t>
+      </w:r>
+    </w:p>
+    <w:p>
+      <w:pPr>
+        <w:rPr>
+          <w:lang w:val="en-NL"/>
+        </w:rPr>
+      </w:pPr>
+      <w:r>
+        <w:rPr>
+          <w:lang w:val="en-NL"/>
+        </w:rPr>
+        <w:t>SOX2</w:t>
+      </w:r>
+      <w:r>
+        <w:rPr>
+          <w:lang w:val="en-NL"/>
+        </w:rPr>
+        <w:tab/>
+        <w:t>[ "Lung Neoplasms", "lung small cell carcinoma", "lung adenocarcinoma" ]</w:t>
+      </w:r>
+    </w:p>
+    <w:p>
+      <w:pPr>
+        <w:rPr>
+          <w:u w:val="single"/>
+          <w:lang w:val="en-NL"/>
+        </w:rPr>
+      </w:pPr>
+      <w:r>
+        <w:rPr>
+          <w:u w:val="single"/>
+          <w:lang w:val="en-NL"/>
+        </w:rPr>
+        <w:t>300-399</w:t>
+      </w:r>
+    </w:p>
+    <w:p>
+      <w:pPr>
+        <w:rPr>
+          <w:lang w:val="en-NL"/>
+        </w:rPr>
+      </w:pPr>
+      <w:r>
+        <w:rPr>
+          <w:lang w:val="en-NL"/>
+        </w:rPr>
+        <w:t>CHRNA9</w:t>
+      </w:r>
+      <w:r>
+        <w:rPr>
+          <w:lang w:val="en-NL"/>
+        </w:rPr>
+        <w:tab/>
+        <w:t>[ "lung small cell carcinoma" ]</w:t>
+      </w:r>
+    </w:p>
+    <w:p>
+      <w:pPr>
+        <w:rPr>
+          <w:lang w:val="en-NL"/>
+        </w:rPr>
+      </w:pPr>
+      <w:r>
+        <w:rPr>
+          <w:lang w:val="en-NL"/>
+        </w:rPr>
+        <w:t>CNTNAP2</w:t>
+      </w:r>
+      <w:r>
+        <w:rPr>
+          <w:lang w:val="en-NL"/>
+        </w:rPr>
+        <w:tab/>
+        <w:t>[ "lung small cell carcinoma" ]</w:t>
+      </w:r>
+    </w:p>
+    <w:p>
+      <w:pPr>
+        <w:rPr>
+          <w:lang w:val="en-NL"/>
+        </w:rPr>
+      </w:pPr>
+      <w:r>
+        <w:rPr>
+          <w:lang w:val="en-NL"/>
+        </w:rPr>
+        <w:t>PACRG</w:t>
+      </w:r>
+      <w:r>
+        <w:rPr>
+          <w:lang w:val="en-NL"/>
+        </w:rPr>
+        <w:tab/>
+        <w:t>[ "lung adenocarcinoma" ]</w:t>
+      </w:r>
+    </w:p>
+    <w:p>
+      <w:pPr>
+        <w:rPr>
+          <w:lang w:val="en-NL"/>
+        </w:rPr>
+      </w:pPr>
+      <w:r>
+        <w:rPr>
+          <w:lang w:val="en-NL"/>
+        </w:rPr>
+        <w:t>SELENBP1</w:t>
+      </w:r>
+      <w:r>
+        <w:rPr>
+          <w:lang w:val="en-NL"/>
+        </w:rPr>
+        <w:tab/>
+        <w:t>[ "Lung Neoplasms" ]</w:t>
+      </w:r>
+    </w:p>
+    <w:p>
+      <w:pPr>
+        <w:rPr>
+          <w:lang w:val="en-NL"/>
+        </w:rPr>
+      </w:pPr>
+      <w:r>
+        <w:rPr>
+          <w:b/>
+          <w:bCs/>
+          <w:lang w:val="en-NL"/>
+        </w:rPr>
+        <w:t>SFTPB</w:t>
+      </w:r>
+      <w:r>
+        <w:rPr>
+          <w:lang w:val="en-NL"/>
+        </w:rPr>
+        <w:tab/>
+        <w:t xml:space="preserve">[ "adult respiratory distress syndrome", "newborn respiratory distress syndrome", "chronic obstructive pulmonary disease", "pneumonia", "interstitial lung disease", "respiratory </w:t>
+      </w:r>
+      <w:r>
+        <w:rPr>
+          <w:lang w:val="en-NL"/>
+        </w:rPr>
+        <w:lastRenderedPageBreak/>
+        <w:t>failure", "asthma", "pneumocystosis", "bronchopulmonary dysplasia", "pulmonary alveolar proteinosis", "lung squamous cell carcinoma", "cystic fibrosis", "pulmonary fibrosis", "bacterial pneumonia", "Pulmonary Surfactant Metabolism Dysfunction 1", "Lung Neoplasms", "</w:t>
+      </w:r>
+      <w:r>
+        <w:rPr>
+          <w:b/>
+          <w:bCs/>
+          <w:lang w:val="en-NL"/>
+        </w:rPr>
+        <w:t>lung non-small cell carcinoma</w:t>
+      </w:r>
+      <w:r>
+        <w:rPr>
+          <w:lang w:val="en-NL"/>
+        </w:rPr>
+        <w:t>", "lung cancer", "Acute Lung Injury", "Congenital Deficiency of Pulmonary Surfactant Protein B", "Staphylococcal Pneumonia", "Surfactant Dysfunction" ]</w:t>
+      </w:r>
+    </w:p>
+    <w:p>
+      <w:pPr>
+        <w:rPr>
+          <w:u w:val="single"/>
+          <w:lang w:val="en-NL"/>
+        </w:rPr>
+      </w:pPr>
+      <w:r>
+        <w:rPr>
+          <w:u w:val="single"/>
+          <w:lang w:val="en-NL"/>
+        </w:rPr>
+        <w:t>400-500</w:t>
+      </w:r>
+    </w:p>
+    <w:p>
+      <w:pPr>
+        <w:rPr>
+          <w:lang w:val="en-NL"/>
+        </w:rPr>
+      </w:pPr>
+      <w:r>
+        <w:rPr>
+          <w:lang w:val="en-NL"/>
+        </w:rPr>
+        <w:t>ALDOA</w:t>
+      </w:r>
+      <w:r>
+        <w:rPr>
+          <w:lang w:val="en-NL"/>
+        </w:rPr>
+        <w:tab/>
+        <w:t>[ "lung adenocarcinoma" ]</w:t>
+      </w:r>
+    </w:p>
+    <w:p>
+      <w:pPr>
+        <w:rPr>
+          <w:lang w:val="en-NL"/>
+        </w:rPr>
+      </w:pPr>
+      <w:r>
+        <w:rPr>
+          <w:lang w:val="en-NL"/>
+        </w:rPr>
+        <w:t>EPHA7</w:t>
+      </w:r>
+      <w:r>
+        <w:rPr>
+          <w:lang w:val="en-NL"/>
+        </w:rPr>
+        <w:tab/>
+        <w:t>[ "lung small cell carcinoma" ]</w:t>
+      </w:r>
+    </w:p>
+    <w:p>
+      <w:pPr>
+        <w:rPr>
+          <w:lang w:val="en-NL"/>
+        </w:rPr>
+      </w:pPr>
+      <w:r>
+        <w:rPr>
+          <w:lang w:val="en-NL"/>
+        </w:rPr>
+        <w:t>SATB2</w:t>
+      </w:r>
+      <w:r>
+        <w:rPr>
+          <w:lang w:val="en-NL"/>
+        </w:rPr>
+        <w:tab/>
+        <w:t>[ "lung small cell carcinoma" ]</w:t>
+      </w:r>
+    </w:p>
+    <w:p>
+      <w:pPr>
+        <w:rPr>
+          <w:lang w:val="en-NL"/>
+        </w:rPr>
+      </w:pPr>
+      <w:r>
+        <w:rPr>
+          <w:lang w:val="en-NL"/>
+        </w:rPr>
+        <w:t>SULT1A1</w:t>
+      </w:r>
+      <w:r>
+        <w:rPr>
+          <w:lang w:val="en-NL"/>
+        </w:rPr>
+        <w:tab/>
+        <w:t>[ "lung adenocarcinoma", "lung squamous cell carcinoma", "lung cancer" ]</w:t>
+      </w:r>
+    </w:p>
+    <w:p>
+      <w:pPr>
+        <w:rPr>
+          <w:b/>
+          <w:bCs/>
+          <w:lang w:val="en-NL"/>
+        </w:rPr>
+      </w:pPr>
+    </w:p>
+    <w:p>
+      <w:pPr>
+        <w:rPr>
+          <w:b/>
+          <w:bCs/>
+          <w:lang w:val="en-NL"/>
+        </w:rPr>
+      </w:pPr>
+      <w:r>
+        <w:rPr>
+          <w:b/>
+          <w:bCs/>
+          <w:lang w:val="en-NL"/>
+        </w:rPr>
+        <w:t xml:space="preserve">7 genes (lung non-small cell </w:t>
+      </w:r>
+      <w:r>
+        <w:rPr>
+          <w:b/>
+          <w:bCs/>
+          <w:lang w:val="en-NL"/>
+        </w:rPr>
+        <w:t>carcinoma)</w:t>
+      </w:r>
+      <w:r>
+        <w:rPr>
+          <w:b/>
+          <w:bCs/>
+          <w:lang w:val="en-NL"/>
+        </w:rPr>
+        <w:t xml:space="preserve">: </w:t>
+      </w:r>
+    </w:p>
+    <w:p>
+      <w:pPr>
+        <w:pStyle w:val="ListParagraph"/>
+        <w:numPr>
+          <w:ilvl w:val="0"/>
+          <w:numId w:val="1"/>
+        </w:numPr>
+      </w:pPr>
+      <w:r>
+        <w:rPr>
+          <w:b/>
+          <w:bCs/>
+          <w:lang w:val="en-NL"/>
+        </w:rPr>
+        <w:t>CA12</w:t>
+      </w:r>
+    </w:p>
+    <w:p>
+      <w:pPr>
+        <w:pStyle w:val="ListParagraph"/>
+        <w:numPr>
+          <w:ilvl w:val="0"/>
+          <w:numId w:val="1"/>
+        </w:numPr>
+      </w:pPr>
+      <w:r>
+        <w:rPr>
+          <w:b/>
+          <w:bCs/>
+          <w:lang w:val="en-NL"/>
+        </w:rPr>
+        <w:t>FAT1</w:t>
+      </w:r>
+    </w:p>
+    <w:p>
+      <w:pPr>
+        <w:pStyle w:val="ListParagraph"/>
+        <w:numPr>
+          <w:ilvl w:val="0"/>
+          <w:numId w:val="1"/>
+        </w:numPr>
+      </w:pPr>
+      <w:r>
+        <w:rPr>
+          <w:b/>
+          <w:bCs/>
+          <w:lang w:val="en-NL"/>
+        </w:rPr>
+        <w:t>HS3ST2</w:t>
+      </w:r>
+    </w:p>
+    <w:p>
+      <w:pPr>
+        <w:pStyle w:val="ListParagraph"/>
+        <w:numPr>
+          <w:ilvl w:val="0"/>
+          <w:numId w:val="1"/>
+        </w:numPr>
+      </w:pPr>
+      <w:r>
+        <w:rPr>
+          <w:b/>
+          <w:bCs/>
+          <w:lang w:val="en-NL"/>
+        </w:rPr>
+        <w:t>DAPK1</w:t>
+      </w:r>
+    </w:p>
+    <w:p>
+      <w:pPr>
+        <w:pStyle w:val="ListParagraph"/>
+        <w:numPr>
+          <w:ilvl w:val="0"/>
+          <w:numId w:val="1"/>
+        </w:numPr>
+      </w:pPr>
+      <w:r>
+        <w:rPr>
+          <w:b/>
+          <w:bCs/>
+          <w:lang w:val="en-NL"/>
+        </w:rPr>
+        <w:t>ABCC2</w:t>
+      </w:r>
+    </w:p>
+    <w:p>
+      <w:pPr>
+        <w:pStyle w:val="ListParagraph"/>
+        <w:numPr>
+          <w:ilvl w:val="0"/>
+          <w:numId w:val="1"/>
+        </w:numPr>
+      </w:pPr>
+      <w:r>
+        <w:rPr>
+          <w:b/>
+          <w:bCs/>
+          <w:lang w:val="en-NL"/>
+        </w:rPr>
+        <w:t>CDA</w:t>
+      </w:r>
+    </w:p>
+    <w:p>
+      <w:pPr>
+        <w:pStyle w:val="ListParagraph"/>
+        <w:numPr>
+          <w:ilvl w:val="0"/>
+          <w:numId w:val="1"/>
+        </w:numPr>
+      </w:pPr>
+      <w:r>
+        <w:rPr>
+          <w:b/>
+          <w:bCs/>
+          <w:lang w:val="en-NL"/>
+        </w:rPr>
+        <w:t>SFTPB</w:t>
+      </w:r>
+    </w:p>
+    <w:p>
+      <w:pPr>
+        <w:rPr>
+          <w:lang w:val="en-NL"/>
+        </w:rPr>
+      </w:pPr>
+    </w:p>
     <w:sectPr>
       <w:pgSz w:w="11906" w:h="16838"/>
       <w:pgMar w:top="1417" w:right="1417" w:bottom="1417" w:left="1417" w:header="708" w:footer="708" w:gutter="0"/>
@@ -2733,6 +3708,127 @@
     </w:sectPr>
   </w:body>
 </w:document>
+</file>
+
+<file path=word/numbering.xml><?xml version="1.0" encoding="utf-8"?>
+<w:numbering xmlns:wpc="http://schemas.microsoft.com/office/word/2010/wordprocessingCanvas" xmlns:cx="http://schemas.microsoft.com/office/drawing/2014/chartex" xmlns:cx1="http://schemas.microsoft.com/office/drawing/2015/9/8/chartex" xmlns:cx2="http://schemas.microsoft.com/office/drawing/2015/10/21/chartex" xmlns:cx3="http://schemas.microsoft.com/office/drawing/2016/5/9/chartex" xmlns:cx4="http://schemas.microsoft.com/office/drawing/2016/5/10/chartex" xmlns:cx5="http://schemas.microsoft.com/office/drawing/2016/5/11/chartex" xmlns:cx6="http://schemas.microsoft.com/office/drawing/2016/5/12/chartex" xmlns:cx7="http://schemas.microsoft.com/office/drawing/2016/5/13/chartex" xmlns:cx8="http://schemas.microsoft.com/office/drawing/2016/5/14/chartex" xmlns:mc="http://schemas.openxmlformats.org/markup-compatibility/2006" xmlns:aink="http://schemas.microsoft.com/office/drawing/2016/ink" xmlns:am3d="http://schemas.microsoft.com/office/drawing/2017/model3d" xmlns:o="urn:schemas-microsoft-com:office:office" xmlns:oel="http://schemas.microsoft.com/office/2019/extlst" xmlns:r="http://schemas.openxmlformats.org/officeDocument/2006/relationships" xmlns:m="http://schemas.openxmlformats.org/officeDocument/2006/math" xmlns:v="urn:schemas-microsoft-com:vml" xmlns:wp14="http://schemas.microsoft.com/office/word/2010/wordprocessingDrawing" xmlns:wp="http://schemas.openxmlformats.org/drawingml/2006/wordprocessingDrawing" xmlns:w10="urn:schemas-microsoft-com:office:word" xmlns:w="http://schemas.openxmlformats.org/wordprocessingml/2006/main" xmlns:w14="http://schemas.microsoft.com/office/word/2010/wordml" xmlns:w15="http://schemas.microsoft.com/office/word/2012/wordml" xmlns:w16cex="http://schemas.microsoft.com/office/word/2018/wordml/cex" xmlns:w16cid="http://schemas.microsoft.com/office/word/2016/wordml/cid" xmlns:w16="http://schemas.microsoft.com/office/word/2018/wordml" xmlns:w16du="http://schemas.microsoft.com/office/word/2023/wordml/word16du" xmlns:w16sdtdh="http://schemas.microsoft.com/office/word/2020/wordml/sdtdatahash" xmlns:w16sdtfl="http://schemas.microsoft.com/office/word/2024/wordml/sdtformatlock" xmlns:w16se="http://schemas.microsoft.com/office/word/2015/wordml/symex" xmlns:wpg="http://schemas.microsoft.com/office/word/2010/wordprocessingGroup" xmlns:wpi="http://schemas.microsoft.com/office/word/2010/wordprocessingInk" xmlns:wne="http://schemas.microsoft.com/office/word/2006/wordml" xmlns:wps="http://schemas.microsoft.com/office/word/2010/wordprocessingShape" mc:Ignorable="w14 w15 w16se w16cid w16 w16cex w16sdtdh w16sdtfl w16du wp14">
+  <w:abstractNum w:abstractNumId="0" w15:restartNumberingAfterBreak="0">
+    <w:nsid w:val="42D93767"/>
+    <w:multiLevelType w:val="hybridMultilevel"/>
+    <w:tmpl w:val="517C929C"/>
+    <w:lvl w:ilvl="0" w:tplc="20000001">
+      <w:start w:val="1"/>
+      <w:numFmt w:val="bullet"/>
+      <w:lvlText w:val=""/>
+      <w:lvlJc w:val="left"/>
+      <w:pPr>
+        <w:ind w:left="720" w:hanging="360"/>
+      </w:pPr>
+      <w:rPr>
+        <w:rFonts w:ascii="Symbol" w:hAnsi="Symbol" w:hint="default"/>
+      </w:rPr>
+    </w:lvl>
+    <w:lvl w:ilvl="1" w:tplc="20000003" w:tentative="1">
+      <w:start w:val="1"/>
+      <w:numFmt w:val="bullet"/>
+      <w:lvlText w:val="o"/>
+      <w:lvlJc w:val="left"/>
+      <w:pPr>
+        <w:ind w:left="1440" w:hanging="360"/>
+      </w:pPr>
+      <w:rPr>
+        <w:rFonts w:ascii="Courier New" w:hAnsi="Courier New" w:cs="Courier New" w:hint="default"/>
+      </w:rPr>
+    </w:lvl>
+    <w:lvl w:ilvl="2" w:tplc="20000005" w:tentative="1">
+      <w:start w:val="1"/>
+      <w:numFmt w:val="bullet"/>
+      <w:lvlText w:val=""/>
+      <w:lvlJc w:val="left"/>
+      <w:pPr>
+        <w:ind w:left="2160" w:hanging="360"/>
+      </w:pPr>
+      <w:rPr>
+        <w:rFonts w:ascii="Wingdings" w:hAnsi="Wingdings" w:hint="default"/>
+      </w:rPr>
+    </w:lvl>
+    <w:lvl w:ilvl="3" w:tplc="20000001" w:tentative="1">
+      <w:start w:val="1"/>
+      <w:numFmt w:val="bullet"/>
+      <w:lvlText w:val=""/>
+      <w:lvlJc w:val="left"/>
+      <w:pPr>
+        <w:ind w:left="2880" w:hanging="360"/>
+      </w:pPr>
+      <w:rPr>
+        <w:rFonts w:ascii="Symbol" w:hAnsi="Symbol" w:hint="default"/>
+      </w:rPr>
+    </w:lvl>
+    <w:lvl w:ilvl="4" w:tplc="20000003" w:tentative="1">
+      <w:start w:val="1"/>
+      <w:numFmt w:val="bullet"/>
+      <w:lvlText w:val="o"/>
+      <w:lvlJc w:val="left"/>
+      <w:pPr>
+        <w:ind w:left="3600" w:hanging="360"/>
+      </w:pPr>
+      <w:rPr>
+        <w:rFonts w:ascii="Courier New" w:hAnsi="Courier New" w:cs="Courier New" w:hint="default"/>
+      </w:rPr>
+    </w:lvl>
+    <w:lvl w:ilvl="5" w:tplc="20000005" w:tentative="1">
+      <w:start w:val="1"/>
+      <w:numFmt w:val="bullet"/>
+      <w:lvlText w:val=""/>
+      <w:lvlJc w:val="left"/>
+      <w:pPr>
+        <w:ind w:left="4320" w:hanging="360"/>
+      </w:pPr>
+      <w:rPr>
+        <w:rFonts w:ascii="Wingdings" w:hAnsi="Wingdings" w:hint="default"/>
+      </w:rPr>
+    </w:lvl>
+    <w:lvl w:ilvl="6" w:tplc="20000001" w:tentative="1">
+      <w:start w:val="1"/>
+      <w:numFmt w:val="bullet"/>
+      <w:lvlText w:val=""/>
+      <w:lvlJc w:val="left"/>
+      <w:pPr>
+        <w:ind w:left="5040" w:hanging="360"/>
+      </w:pPr>
+      <w:rPr>
+        <w:rFonts w:ascii="Symbol" w:hAnsi="Symbol" w:hint="default"/>
+      </w:rPr>
+    </w:lvl>
+    <w:lvl w:ilvl="7" w:tplc="20000003" w:tentative="1">
+      <w:start w:val="1"/>
+      <w:numFmt w:val="bullet"/>
+      <w:lvlText w:val="o"/>
+      <w:lvlJc w:val="left"/>
+      <w:pPr>
+        <w:ind w:left="5760" w:hanging="360"/>
+      </w:pPr>
+      <w:rPr>
+        <w:rFonts w:ascii="Courier New" w:hAnsi="Courier New" w:cs="Courier New" w:hint="default"/>
+      </w:rPr>
+    </w:lvl>
+    <w:lvl w:ilvl="8" w:tplc="20000005" w:tentative="1">
+      <w:start w:val="1"/>
+      <w:numFmt w:val="bullet"/>
+      <w:lvlText w:val=""/>
+      <w:lvlJc w:val="left"/>
+      <w:pPr>
+        <w:ind w:left="6480" w:hanging="360"/>
+      </w:pPr>
+      <w:rPr>
+        <w:rFonts w:ascii="Wingdings" w:hAnsi="Wingdings" w:hint="default"/>
+      </w:rPr>
+    </w:lvl>
+  </w:abstractNum>
+  <w:num w:numId="1" w16cid:durableId="705373734">
+    <w:abstractNumId w:val="0"/>
+  </w:num>
+</w:numbering>
 </file>
 
 <file path=word/styles.xml><?xml version="1.0" encoding="utf-8"?>
@@ -3341,7 +4437,6 @@
   <w:style w:type="character" w:default="1" w:styleId="DefaultParagraphFont">
     <w:name w:val="Default Paragraph Font"/>
     <w:uiPriority w:val="1"/>
-    <w:semiHidden/>
     <w:unhideWhenUsed/>
   </w:style>
   <w:style w:type="table" w:default="1" w:styleId="TableNormal">

--- a/MOET Output.docx
+++ b/MOET Output.docx
@@ -1307,7 +1307,19 @@
         <w:rPr>
           <w:lang w:val="en-NL"/>
         </w:rPr>
-        <w:t xml:space="preserve">We exployed the MOET Tool in </w:t>
+        <w:t>We e</w:t>
+      </w:r>
+      <w:r>
+        <w:rPr>
+          <w:lang w:val="en-NL"/>
+        </w:rPr>
+        <w:t>m</w:t>
+      </w:r>
+      <w:r>
+        <w:rPr>
+          <w:lang w:val="en-NL"/>
+        </w:rPr>
+        <w:t xml:space="preserve">ployed the MOET Tool in </w:t>
       </w:r>
       <w:r>
         <w:rPr>
@@ -1426,7 +1438,13 @@
         <w:t xml:space="preserve"> we </w:t>
       </w:r>
       <w:r>
-        <w:t xml:space="preserve">found 24 genes which were associated with “lung non-small cell carcinoma”. </w:t>
+        <w:t xml:space="preserve">found 24 genes </w:t>
+      </w:r>
+      <w:r>
+        <w:t>that</w:t>
+      </w:r>
+      <w:r>
+        <w:t xml:space="preserve"> were associated with “lung non-small cell carcinoma”. </w:t>
       </w:r>
     </w:p>
     <w:tbl>
@@ -1444,6 +1462,7 @@
         <w:tc>
           <w:tcPr>
             <w:tcW w:w="3020" w:type="dxa"/>
+            <w:shd w:val="clear" w:color="auto" w:fill="4EA72E" w:themeFill="accent6"/>
           </w:tcPr>
           <w:p>
             <w:pPr>
@@ -1466,6 +1485,7 @@
         <w:tc>
           <w:tcPr>
             <w:tcW w:w="3021" w:type="dxa"/>
+            <w:shd w:val="clear" w:color="auto" w:fill="4EA72E" w:themeFill="accent6"/>
           </w:tcPr>
           <w:p>
             <w:pPr>
@@ -1488,6 +1508,7 @@
         <w:tc>
           <w:tcPr>
             <w:tcW w:w="3021" w:type="dxa"/>
+            <w:shd w:val="clear" w:color="auto" w:fill="4EA72E" w:themeFill="accent6"/>
           </w:tcPr>
           <w:p>
             <w:pPr>
@@ -1503,7 +1524,15 @@
                 <w:bCs/>
                 <w:lang w:val="en-NL"/>
               </w:rPr>
-              <w:t xml:space="preserve">Function </w:t>
+              <w:t xml:space="preserve">Description </w:t>
+            </w:r>
+            <w:r>
+              <w:rPr>
+                <w:b/>
+                <w:bCs/>
+                <w:lang w:val="en-NL"/>
+              </w:rPr>
+              <w:t xml:space="preserve"> </w:t>
             </w:r>
           </w:p>
         </w:tc>
@@ -1512,7 +1541,21 @@
         <w:tc>
           <w:tcPr>
             <w:tcW w:w="3020" w:type="dxa"/>
-          </w:tcPr>
+            <w:shd w:val="clear" w:color="auto" w:fill="D9F2D0" w:themeFill="accent6" w:themeFillTint="33"/>
+          </w:tcPr>
+          <w:p>
+            <w:pPr>
+              <w:rPr>
+                <w:lang w:val="en-NL"/>
+              </w:rPr>
+            </w:pPr>
+            <w:r>
+              <w:rPr>
+                <w:lang w:val="en-NL"/>
+              </w:rPr>
+              <w:t>ENSG00000023839</w:t>
+            </w:r>
+          </w:p>
           <w:p>
             <w:pPr>
               <w:rPr>
@@ -1524,6 +1567,7 @@
         <w:tc>
           <w:tcPr>
             <w:tcW w:w="3021" w:type="dxa"/>
+            <w:shd w:val="clear" w:color="auto" w:fill="D9F2D0" w:themeFill="accent6" w:themeFillTint="33"/>
           </w:tcPr>
           <w:p>
             <w:r>
@@ -1534,13 +1578,20 @@
         <w:tc>
           <w:tcPr>
             <w:tcW w:w="3021" w:type="dxa"/>
-          </w:tcPr>
-          <w:p>
-            <w:pPr>
-              <w:rPr>
-                <w:lang w:val="en-NL"/>
-              </w:rPr>
-            </w:pPr>
+            <w:shd w:val="clear" w:color="auto" w:fill="D9F2D0" w:themeFill="accent6" w:themeFillTint="33"/>
+          </w:tcPr>
+          <w:p>
+            <w:pPr>
+              <w:rPr>
+                <w:lang w:val="en-NL"/>
+              </w:rPr>
+            </w:pPr>
+            <w:r>
+              <w:t>ATP binding cassette subfamily C member 2</w:t>
+            </w:r>
+            <w:r>
+              <w:t xml:space="preserve"> </w:t>
+            </w:r>
           </w:p>
         </w:tc>
       </w:tr>
@@ -1548,18 +1599,32 @@
         <w:tc>
           <w:tcPr>
             <w:tcW w:w="3020" w:type="dxa"/>
-          </w:tcPr>
-          <w:p>
-            <w:pPr>
-              <w:rPr>
-                <w:lang w:val="en-NL"/>
-              </w:rPr>
-            </w:pPr>
+            <w:shd w:val="clear" w:color="auto" w:fill="D9F2D0" w:themeFill="accent6" w:themeFillTint="33"/>
+          </w:tcPr>
+          <w:p>
+            <w:pPr>
+              <w:rPr>
+                <w:lang w:val="en-NL"/>
+              </w:rPr>
+            </w:pPr>
+            <w:r>
+              <w:rPr>
+                <w:lang w:val="en-NL"/>
+              </w:rPr>
+              <w:t>ENSG00000012048</w:t>
+            </w:r>
+            <w:r>
+              <w:rPr>
+                <w:lang w:val="en-NL"/>
+              </w:rPr>
+              <w:t xml:space="preserve"> </w:t>
+            </w:r>
           </w:p>
         </w:tc>
         <w:tc>
           <w:tcPr>
             <w:tcW w:w="3021" w:type="dxa"/>
+            <w:shd w:val="clear" w:color="auto" w:fill="D9F2D0" w:themeFill="accent6" w:themeFillTint="33"/>
           </w:tcPr>
           <w:p>
             <w:pPr>
@@ -1575,13 +1640,20 @@
         <w:tc>
           <w:tcPr>
             <w:tcW w:w="3021" w:type="dxa"/>
-          </w:tcPr>
-          <w:p>
-            <w:pPr>
-              <w:rPr>
-                <w:lang w:val="en-NL"/>
-              </w:rPr>
-            </w:pPr>
+            <w:shd w:val="clear" w:color="auto" w:fill="D9F2D0" w:themeFill="accent6" w:themeFillTint="33"/>
+          </w:tcPr>
+          <w:p>
+            <w:pPr>
+              <w:rPr>
+                <w:lang w:val="en-NL"/>
+              </w:rPr>
+            </w:pPr>
+            <w:r>
+              <w:t>BRCA1 DNA repair associated</w:t>
+            </w:r>
+            <w:r>
+              <w:t xml:space="preserve">, tumor suppressor gene </w:t>
+            </w:r>
           </w:p>
         </w:tc>
       </w:tr>
@@ -1589,18 +1661,26 @@
         <w:tc>
           <w:tcPr>
             <w:tcW w:w="3020" w:type="dxa"/>
-          </w:tcPr>
-          <w:p>
-            <w:pPr>
-              <w:rPr>
-                <w:lang w:val="en-NL"/>
-              </w:rPr>
-            </w:pPr>
+            <w:shd w:val="clear" w:color="auto" w:fill="D9F2D0" w:themeFill="accent6" w:themeFillTint="33"/>
+          </w:tcPr>
+          <w:p>
+            <w:pPr>
+              <w:rPr>
+                <w:lang w:val="en-NL"/>
+              </w:rPr>
+            </w:pPr>
+            <w:r>
+              <w:rPr>
+                <w:lang w:val="en-NL"/>
+              </w:rPr>
+              <w:t>ENSG00000010671</w:t>
+            </w:r>
           </w:p>
         </w:tc>
         <w:tc>
           <w:tcPr>
             <w:tcW w:w="3021" w:type="dxa"/>
+            <w:shd w:val="clear" w:color="auto" w:fill="D9F2D0" w:themeFill="accent6" w:themeFillTint="33"/>
           </w:tcPr>
           <w:p>
             <w:pPr>
@@ -1616,13 +1696,20 @@
         <w:tc>
           <w:tcPr>
             <w:tcW w:w="3021" w:type="dxa"/>
-          </w:tcPr>
-          <w:p>
-            <w:pPr>
-              <w:rPr>
-                <w:lang w:val="en-NL"/>
-              </w:rPr>
-            </w:pPr>
+            <w:shd w:val="clear" w:color="auto" w:fill="D9F2D0" w:themeFill="accent6" w:themeFillTint="33"/>
+          </w:tcPr>
+          <w:p>
+            <w:pPr>
+              <w:rPr>
+                <w:lang w:val="en-NL"/>
+              </w:rPr>
+            </w:pPr>
+            <w:r>
+              <w:t>Bruton tyrosine kinase</w:t>
+            </w:r>
+            <w:r>
+              <w:t xml:space="preserve">, involved in pre-B cell maturation </w:t>
+            </w:r>
           </w:p>
         </w:tc>
       </w:tr>
@@ -1630,18 +1717,26 @@
         <w:tc>
           <w:tcPr>
             <w:tcW w:w="3020" w:type="dxa"/>
-          </w:tcPr>
-          <w:p>
-            <w:pPr>
-              <w:rPr>
-                <w:lang w:val="en-NL"/>
-              </w:rPr>
-            </w:pPr>
+            <w:shd w:val="clear" w:color="auto" w:fill="D9F2D0" w:themeFill="accent6" w:themeFillTint="33"/>
+          </w:tcPr>
+          <w:p>
+            <w:pPr>
+              <w:rPr>
+                <w:lang w:val="en-NL"/>
+              </w:rPr>
+            </w:pPr>
+            <w:r>
+              <w:rPr>
+                <w:lang w:val="en-NL"/>
+              </w:rPr>
+              <w:t>ENSG00000019186</w:t>
+            </w:r>
           </w:p>
         </w:tc>
         <w:tc>
           <w:tcPr>
             <w:tcW w:w="3021" w:type="dxa"/>
+            <w:shd w:val="clear" w:color="auto" w:fill="D9F2D0" w:themeFill="accent6" w:themeFillTint="33"/>
           </w:tcPr>
           <w:p>
             <w:pPr>
@@ -1657,13 +1752,26 @@
         <w:tc>
           <w:tcPr>
             <w:tcW w:w="3021" w:type="dxa"/>
-          </w:tcPr>
-          <w:p>
-            <w:pPr>
-              <w:rPr>
-                <w:lang w:val="en-NL"/>
-              </w:rPr>
-            </w:pPr>
+            <w:shd w:val="clear" w:color="auto" w:fill="D9F2D0" w:themeFill="accent6" w:themeFillTint="33"/>
+          </w:tcPr>
+          <w:p>
+            <w:pPr>
+              <w:rPr>
+                <w:lang w:val="en-NL"/>
+              </w:rPr>
+            </w:pPr>
+            <w:r>
+              <w:t>C</w:t>
+            </w:r>
+            <w:r>
+              <w:t>ytochrome P450 family 24 subfamily A member 1</w:t>
+            </w:r>
+            <w:r>
+              <w:t xml:space="preserve">, involved in vitamin D </w:t>
+            </w:r>
+            <w:r>
+              <w:t xml:space="preserve">metabolism </w:t>
+            </w:r>
           </w:p>
         </w:tc>
       </w:tr>
@@ -1671,6 +1779,7 @@
         <w:tc>
           <w:tcPr>
             <w:tcW w:w="3020" w:type="dxa"/>
+            <w:shd w:val="clear" w:color="auto" w:fill="D9F2D0" w:themeFill="accent6" w:themeFillTint="33"/>
           </w:tcPr>
           <w:p>
             <w:pPr>
@@ -1683,6 +1792,7 @@
         <w:tc>
           <w:tcPr>
             <w:tcW w:w="3021" w:type="dxa"/>
+            <w:shd w:val="clear" w:color="auto" w:fill="D9F2D0" w:themeFill="accent6" w:themeFillTint="33"/>
           </w:tcPr>
           <w:p>
             <w:pPr>
@@ -1698,6 +1808,7 @@
         <w:tc>
           <w:tcPr>
             <w:tcW w:w="3021" w:type="dxa"/>
+            <w:shd w:val="clear" w:color="auto" w:fill="D9F2D0" w:themeFill="accent6" w:themeFillTint="33"/>
           </w:tcPr>
           <w:p>
             <w:pPr>
@@ -1712,6 +1823,7 @@
         <w:tc>
           <w:tcPr>
             <w:tcW w:w="3020" w:type="dxa"/>
+            <w:shd w:val="clear" w:color="auto" w:fill="D9F2D0" w:themeFill="accent6" w:themeFillTint="33"/>
           </w:tcPr>
           <w:p>
             <w:pPr>
@@ -1724,6 +1836,7 @@
         <w:tc>
           <w:tcPr>
             <w:tcW w:w="3021" w:type="dxa"/>
+            <w:shd w:val="clear" w:color="auto" w:fill="D9F2D0" w:themeFill="accent6" w:themeFillTint="33"/>
           </w:tcPr>
           <w:p>
             <w:pPr>
@@ -1739,6 +1852,7 @@
         <w:tc>
           <w:tcPr>
             <w:tcW w:w="3021" w:type="dxa"/>
+            <w:shd w:val="clear" w:color="auto" w:fill="D9F2D0" w:themeFill="accent6" w:themeFillTint="33"/>
           </w:tcPr>
           <w:p>
             <w:pPr>
@@ -1753,6 +1867,7 @@
         <w:tc>
           <w:tcPr>
             <w:tcW w:w="3020" w:type="dxa"/>
+            <w:shd w:val="clear" w:color="auto" w:fill="D9F2D0" w:themeFill="accent6" w:themeFillTint="33"/>
           </w:tcPr>
           <w:p>
             <w:pPr>
@@ -1765,6 +1880,7 @@
         <w:tc>
           <w:tcPr>
             <w:tcW w:w="3021" w:type="dxa"/>
+            <w:shd w:val="clear" w:color="auto" w:fill="D9F2D0" w:themeFill="accent6" w:themeFillTint="33"/>
           </w:tcPr>
           <w:p>
             <w:pPr>
@@ -1780,6 +1896,7 @@
         <w:tc>
           <w:tcPr>
             <w:tcW w:w="3021" w:type="dxa"/>
+            <w:shd w:val="clear" w:color="auto" w:fill="D9F2D0" w:themeFill="accent6" w:themeFillTint="33"/>
           </w:tcPr>
           <w:p>
             <w:pPr>
@@ -1794,6 +1911,7 @@
         <w:tc>
           <w:tcPr>
             <w:tcW w:w="3020" w:type="dxa"/>
+            <w:shd w:val="clear" w:color="auto" w:fill="D9F2D0" w:themeFill="accent6" w:themeFillTint="33"/>
           </w:tcPr>
           <w:p>
             <w:pPr>
@@ -1806,6 +1924,7 @@
         <w:tc>
           <w:tcPr>
             <w:tcW w:w="3021" w:type="dxa"/>
+            <w:shd w:val="clear" w:color="auto" w:fill="D9F2D0" w:themeFill="accent6" w:themeFillTint="33"/>
           </w:tcPr>
           <w:p>
             <w:pPr>
@@ -1821,6 +1940,7 @@
         <w:tc>
           <w:tcPr>
             <w:tcW w:w="3021" w:type="dxa"/>
+            <w:shd w:val="clear" w:color="auto" w:fill="D9F2D0" w:themeFill="accent6" w:themeFillTint="33"/>
           </w:tcPr>
           <w:p>
             <w:pPr>
@@ -1835,6 +1955,7 @@
         <w:tc>
           <w:tcPr>
             <w:tcW w:w="3020" w:type="dxa"/>
+            <w:shd w:val="clear" w:color="auto" w:fill="D9F2D0" w:themeFill="accent6" w:themeFillTint="33"/>
           </w:tcPr>
           <w:p>
             <w:pPr>
@@ -1847,6 +1968,7 @@
         <w:tc>
           <w:tcPr>
             <w:tcW w:w="3021" w:type="dxa"/>
+            <w:shd w:val="clear" w:color="auto" w:fill="D9F2D0" w:themeFill="accent6" w:themeFillTint="33"/>
           </w:tcPr>
           <w:p>
             <w:pPr>
@@ -1862,6 +1984,7 @@
         <w:tc>
           <w:tcPr>
             <w:tcW w:w="3021" w:type="dxa"/>
+            <w:shd w:val="clear" w:color="auto" w:fill="D9F2D0" w:themeFill="accent6" w:themeFillTint="33"/>
           </w:tcPr>
           <w:p>
             <w:pPr>
@@ -1876,6 +1999,7 @@
         <w:tc>
           <w:tcPr>
             <w:tcW w:w="3020" w:type="dxa"/>
+            <w:shd w:val="clear" w:color="auto" w:fill="D9F2D0" w:themeFill="accent6" w:themeFillTint="33"/>
           </w:tcPr>
           <w:p>
             <w:pPr>
@@ -1888,6 +2012,7 @@
         <w:tc>
           <w:tcPr>
             <w:tcW w:w="3021" w:type="dxa"/>
+            <w:shd w:val="clear" w:color="auto" w:fill="D9F2D0" w:themeFill="accent6" w:themeFillTint="33"/>
           </w:tcPr>
           <w:p>
             <w:pPr>
@@ -1903,6 +2028,7 @@
         <w:tc>
           <w:tcPr>
             <w:tcW w:w="3021" w:type="dxa"/>
+            <w:shd w:val="clear" w:color="auto" w:fill="D9F2D0" w:themeFill="accent6" w:themeFillTint="33"/>
           </w:tcPr>
           <w:p>
             <w:pPr>
@@ -1917,6 +2043,7 @@
         <w:tc>
           <w:tcPr>
             <w:tcW w:w="3020" w:type="dxa"/>
+            <w:shd w:val="clear" w:color="auto" w:fill="D9F2D0" w:themeFill="accent6" w:themeFillTint="33"/>
           </w:tcPr>
           <w:p>
             <w:pPr>
@@ -1929,6 +2056,7 @@
         <w:tc>
           <w:tcPr>
             <w:tcW w:w="3021" w:type="dxa"/>
+            <w:shd w:val="clear" w:color="auto" w:fill="D9F2D0" w:themeFill="accent6" w:themeFillTint="33"/>
           </w:tcPr>
           <w:p>
             <w:pPr>
@@ -1944,13 +2072,20 @@
         <w:tc>
           <w:tcPr>
             <w:tcW w:w="3021" w:type="dxa"/>
-          </w:tcPr>
-          <w:p>
-            <w:pPr>
-              <w:rPr>
-                <w:lang w:val="en-NL"/>
-              </w:rPr>
-            </w:pPr>
+            <w:shd w:val="clear" w:color="auto" w:fill="D9F2D0" w:themeFill="accent6" w:themeFillTint="33"/>
+          </w:tcPr>
+          <w:p>
+            <w:pPr>
+              <w:rPr>
+                <w:lang w:val="en-NL"/>
+              </w:rPr>
+            </w:pPr>
+            <w:r>
+              <w:rPr>
+                <w:lang w:val="en-NL"/>
+              </w:rPr>
+              <w:t xml:space="preserve">Development </w:t>
+            </w:r>
           </w:p>
         </w:tc>
       </w:tr>
@@ -1958,6 +2093,7 @@
         <w:tc>
           <w:tcPr>
             <w:tcW w:w="3020" w:type="dxa"/>
+            <w:shd w:val="clear" w:color="auto" w:fill="D9F2D0" w:themeFill="accent6" w:themeFillTint="33"/>
           </w:tcPr>
           <w:p>
             <w:pPr>
@@ -1970,6 +2106,7 @@
         <w:tc>
           <w:tcPr>
             <w:tcW w:w="3021" w:type="dxa"/>
+            <w:shd w:val="clear" w:color="auto" w:fill="D9F2D0" w:themeFill="accent6" w:themeFillTint="33"/>
           </w:tcPr>
           <w:p>
             <w:pPr>
@@ -1988,6 +2125,7 @@
         <w:tc>
           <w:tcPr>
             <w:tcW w:w="3021" w:type="dxa"/>
+            <w:shd w:val="clear" w:color="auto" w:fill="D9F2D0" w:themeFill="accent6" w:themeFillTint="33"/>
           </w:tcPr>
           <w:p>
             <w:pPr>
@@ -2002,6 +2140,7 @@
         <w:tc>
           <w:tcPr>
             <w:tcW w:w="3020" w:type="dxa"/>
+            <w:shd w:val="clear" w:color="auto" w:fill="D9F2D0" w:themeFill="accent6" w:themeFillTint="33"/>
           </w:tcPr>
           <w:p>
             <w:pPr>
@@ -2014,6 +2153,7 @@
         <w:tc>
           <w:tcPr>
             <w:tcW w:w="3021" w:type="dxa"/>
+            <w:shd w:val="clear" w:color="auto" w:fill="D9F2D0" w:themeFill="accent6" w:themeFillTint="33"/>
           </w:tcPr>
           <w:p>
             <w:pPr>
@@ -2032,6 +2172,7 @@
         <w:tc>
           <w:tcPr>
             <w:tcW w:w="3021" w:type="dxa"/>
+            <w:shd w:val="clear" w:color="auto" w:fill="D9F2D0" w:themeFill="accent6" w:themeFillTint="33"/>
           </w:tcPr>
           <w:p>
             <w:pPr>
@@ -2046,6 +2187,7 @@
         <w:tc>
           <w:tcPr>
             <w:tcW w:w="3020" w:type="dxa"/>
+            <w:shd w:val="clear" w:color="auto" w:fill="D9F2D0" w:themeFill="accent6" w:themeFillTint="33"/>
           </w:tcPr>
           <w:p>
             <w:pPr>
@@ -2058,6 +2200,7 @@
         <w:tc>
           <w:tcPr>
             <w:tcW w:w="3021" w:type="dxa"/>
+            <w:shd w:val="clear" w:color="auto" w:fill="D9F2D0" w:themeFill="accent6" w:themeFillTint="33"/>
           </w:tcPr>
           <w:p>
             <w:pPr>
@@ -2076,6 +2219,7 @@
         <w:tc>
           <w:tcPr>
             <w:tcW w:w="3021" w:type="dxa"/>
+            <w:shd w:val="clear" w:color="auto" w:fill="D9F2D0" w:themeFill="accent6" w:themeFillTint="33"/>
           </w:tcPr>
           <w:p>
             <w:pPr>
@@ -2090,6 +2234,7 @@
         <w:tc>
           <w:tcPr>
             <w:tcW w:w="3020" w:type="dxa"/>
+            <w:shd w:val="clear" w:color="auto" w:fill="D9F2D0" w:themeFill="accent6" w:themeFillTint="33"/>
           </w:tcPr>
           <w:p>
             <w:pPr>
@@ -2102,6 +2247,7 @@
         <w:tc>
           <w:tcPr>
             <w:tcW w:w="3021" w:type="dxa"/>
+            <w:shd w:val="clear" w:color="auto" w:fill="D9F2D0" w:themeFill="accent6" w:themeFillTint="33"/>
           </w:tcPr>
           <w:p>
             <w:pPr>
@@ -2120,6 +2266,7 @@
         <w:tc>
           <w:tcPr>
             <w:tcW w:w="3021" w:type="dxa"/>
+            <w:shd w:val="clear" w:color="auto" w:fill="D9F2D0" w:themeFill="accent6" w:themeFillTint="33"/>
           </w:tcPr>
           <w:p>
             <w:pPr>
@@ -2134,6 +2281,7 @@
         <w:tc>
           <w:tcPr>
             <w:tcW w:w="3020" w:type="dxa"/>
+            <w:shd w:val="clear" w:color="auto" w:fill="D9F2D0" w:themeFill="accent6" w:themeFillTint="33"/>
           </w:tcPr>
           <w:p>
             <w:pPr>
@@ -2146,6 +2294,7 @@
         <w:tc>
           <w:tcPr>
             <w:tcW w:w="3021" w:type="dxa"/>
+            <w:shd w:val="clear" w:color="auto" w:fill="D9F2D0" w:themeFill="accent6" w:themeFillTint="33"/>
           </w:tcPr>
           <w:p>
             <w:pPr>
@@ -2164,6 +2313,7 @@
         <w:tc>
           <w:tcPr>
             <w:tcW w:w="3021" w:type="dxa"/>
+            <w:shd w:val="clear" w:color="auto" w:fill="D9F2D0" w:themeFill="accent6" w:themeFillTint="33"/>
           </w:tcPr>
           <w:p>
             <w:pPr>
@@ -2178,6 +2328,7 @@
         <w:tc>
           <w:tcPr>
             <w:tcW w:w="3020" w:type="dxa"/>
+            <w:shd w:val="clear" w:color="auto" w:fill="D9F2D0" w:themeFill="accent6" w:themeFillTint="33"/>
           </w:tcPr>
           <w:p>
             <w:pPr>
@@ -2190,6 +2341,7 @@
         <w:tc>
           <w:tcPr>
             <w:tcW w:w="3021" w:type="dxa"/>
+            <w:shd w:val="clear" w:color="auto" w:fill="D9F2D0" w:themeFill="accent6" w:themeFillTint="33"/>
           </w:tcPr>
           <w:p>
             <w:pPr>
@@ -2208,6 +2360,7 @@
         <w:tc>
           <w:tcPr>
             <w:tcW w:w="3021" w:type="dxa"/>
+            <w:shd w:val="clear" w:color="auto" w:fill="D9F2D0" w:themeFill="accent6" w:themeFillTint="33"/>
           </w:tcPr>
           <w:p>
             <w:pPr>
@@ -2222,6 +2375,7 @@
         <w:tc>
           <w:tcPr>
             <w:tcW w:w="3020" w:type="dxa"/>
+            <w:shd w:val="clear" w:color="auto" w:fill="D9F2D0" w:themeFill="accent6" w:themeFillTint="33"/>
           </w:tcPr>
           <w:p>
             <w:pPr>
@@ -2234,6 +2388,7 @@
         <w:tc>
           <w:tcPr>
             <w:tcW w:w="3021" w:type="dxa"/>
+            <w:shd w:val="clear" w:color="auto" w:fill="D9F2D0" w:themeFill="accent6" w:themeFillTint="33"/>
           </w:tcPr>
           <w:p>
             <w:pPr>
@@ -2252,6 +2407,7 @@
         <w:tc>
           <w:tcPr>
             <w:tcW w:w="3021" w:type="dxa"/>
+            <w:shd w:val="clear" w:color="auto" w:fill="D9F2D0" w:themeFill="accent6" w:themeFillTint="33"/>
           </w:tcPr>
           <w:p>
             <w:pPr>
@@ -2266,6 +2422,7 @@
         <w:tc>
           <w:tcPr>
             <w:tcW w:w="3020" w:type="dxa"/>
+            <w:shd w:val="clear" w:color="auto" w:fill="D9F2D0" w:themeFill="accent6" w:themeFillTint="33"/>
           </w:tcPr>
           <w:p>
             <w:pPr>
@@ -2278,6 +2435,7 @@
         <w:tc>
           <w:tcPr>
             <w:tcW w:w="3021" w:type="dxa"/>
+            <w:shd w:val="clear" w:color="auto" w:fill="D9F2D0" w:themeFill="accent6" w:themeFillTint="33"/>
           </w:tcPr>
           <w:p>
             <w:pPr>
@@ -2296,6 +2454,7 @@
         <w:tc>
           <w:tcPr>
             <w:tcW w:w="3021" w:type="dxa"/>
+            <w:shd w:val="clear" w:color="auto" w:fill="D9F2D0" w:themeFill="accent6" w:themeFillTint="33"/>
           </w:tcPr>
           <w:p>
             <w:pPr>
@@ -2310,6 +2469,7 @@
         <w:tc>
           <w:tcPr>
             <w:tcW w:w="3020" w:type="dxa"/>
+            <w:shd w:val="clear" w:color="auto" w:fill="D9F2D0" w:themeFill="accent6" w:themeFillTint="33"/>
           </w:tcPr>
           <w:p>
             <w:pPr>
@@ -2322,6 +2482,7 @@
         <w:tc>
           <w:tcPr>
             <w:tcW w:w="3021" w:type="dxa"/>
+            <w:shd w:val="clear" w:color="auto" w:fill="D9F2D0" w:themeFill="accent6" w:themeFillTint="33"/>
           </w:tcPr>
           <w:p>
             <w:pPr>
@@ -2340,6 +2501,7 @@
         <w:tc>
           <w:tcPr>
             <w:tcW w:w="3021" w:type="dxa"/>
+            <w:shd w:val="clear" w:color="auto" w:fill="D9F2D0" w:themeFill="accent6" w:themeFillTint="33"/>
           </w:tcPr>
           <w:p>
             <w:pPr>
@@ -2354,6 +2516,7 @@
         <w:tc>
           <w:tcPr>
             <w:tcW w:w="3020" w:type="dxa"/>
+            <w:shd w:val="clear" w:color="auto" w:fill="D9F2D0" w:themeFill="accent6" w:themeFillTint="33"/>
           </w:tcPr>
           <w:p>
             <w:pPr>
@@ -2366,6 +2529,7 @@
         <w:tc>
           <w:tcPr>
             <w:tcW w:w="3021" w:type="dxa"/>
+            <w:shd w:val="clear" w:color="auto" w:fill="D9F2D0" w:themeFill="accent6" w:themeFillTint="33"/>
           </w:tcPr>
           <w:p>
             <w:pPr>
@@ -2384,6 +2548,7 @@
         <w:tc>
           <w:tcPr>
             <w:tcW w:w="3021" w:type="dxa"/>
+            <w:shd w:val="clear" w:color="auto" w:fill="D9F2D0" w:themeFill="accent6" w:themeFillTint="33"/>
           </w:tcPr>
           <w:p>
             <w:pPr>
@@ -2398,6 +2563,7 @@
         <w:tc>
           <w:tcPr>
             <w:tcW w:w="3020" w:type="dxa"/>
+            <w:shd w:val="clear" w:color="auto" w:fill="D9F2D0" w:themeFill="accent6" w:themeFillTint="33"/>
           </w:tcPr>
           <w:p>
             <w:pPr>
@@ -2410,6 +2576,7 @@
         <w:tc>
           <w:tcPr>
             <w:tcW w:w="3021" w:type="dxa"/>
+            <w:shd w:val="clear" w:color="auto" w:fill="D9F2D0" w:themeFill="accent6" w:themeFillTint="33"/>
           </w:tcPr>
           <w:p>
             <w:pPr>
@@ -2428,6 +2595,7 @@
         <w:tc>
           <w:tcPr>
             <w:tcW w:w="3021" w:type="dxa"/>
+            <w:shd w:val="clear" w:color="auto" w:fill="D9F2D0" w:themeFill="accent6" w:themeFillTint="33"/>
           </w:tcPr>
           <w:p>
             <w:pPr>
@@ -2442,6 +2610,7 @@
         <w:tc>
           <w:tcPr>
             <w:tcW w:w="3020" w:type="dxa"/>
+            <w:shd w:val="clear" w:color="auto" w:fill="D9F2D0" w:themeFill="accent6" w:themeFillTint="33"/>
           </w:tcPr>
           <w:p>
             <w:pPr>
@@ -2454,6 +2623,7 @@
         <w:tc>
           <w:tcPr>
             <w:tcW w:w="3021" w:type="dxa"/>
+            <w:shd w:val="clear" w:color="auto" w:fill="D9F2D0" w:themeFill="accent6" w:themeFillTint="33"/>
           </w:tcPr>
           <w:p>
             <w:pPr>
@@ -2472,6 +2642,7 @@
         <w:tc>
           <w:tcPr>
             <w:tcW w:w="3021" w:type="dxa"/>
+            <w:shd w:val="clear" w:color="auto" w:fill="D9F2D0" w:themeFill="accent6" w:themeFillTint="33"/>
           </w:tcPr>
           <w:p>
             <w:pPr>
@@ -2486,6 +2657,7 @@
         <w:tc>
           <w:tcPr>
             <w:tcW w:w="3020" w:type="dxa"/>
+            <w:shd w:val="clear" w:color="auto" w:fill="D9F2D0" w:themeFill="accent6" w:themeFillTint="33"/>
           </w:tcPr>
           <w:p>
             <w:pPr>
@@ -2498,6 +2670,7 @@
         <w:tc>
           <w:tcPr>
             <w:tcW w:w="3021" w:type="dxa"/>
+            <w:shd w:val="clear" w:color="auto" w:fill="D9F2D0" w:themeFill="accent6" w:themeFillTint="33"/>
           </w:tcPr>
           <w:p>
             <w:pPr>
@@ -2516,6 +2689,7 @@
         <w:tc>
           <w:tcPr>
             <w:tcW w:w="3021" w:type="dxa"/>
+            <w:shd w:val="clear" w:color="auto" w:fill="D9F2D0" w:themeFill="accent6" w:themeFillTint="33"/>
           </w:tcPr>
           <w:p>
             <w:pPr>
@@ -2539,417 +2713,831 @@
           <w:u w:val="single"/>
           <w:lang w:val="en-NL"/>
         </w:rPr>
+        <w:t>Now we randomize</w:t>
+      </w:r>
+      <w:r>
+        <w:rPr>
+          <w:u w:val="single"/>
+          <w:lang w:val="en-NL"/>
+        </w:rPr>
+        <w:t xml:space="preserve">: </w:t>
+      </w:r>
+    </w:p>
+    <w:p>
+      <w:pPr>
+        <w:rPr>
+          <w:lang w:val="en-NL"/>
+        </w:rPr>
+      </w:pPr>
+      <w:r>
+        <w:rPr>
+          <w:lang w:val="en-NL"/>
+        </w:rPr>
+        <w:t># Read the file</w:t>
+      </w:r>
+    </w:p>
+    <w:p>
+      <w:pPr>
+        <w:rPr>
+          <w:lang w:val="en-NL"/>
+        </w:rPr>
+      </w:pPr>
+      <w:r>
+        <w:rPr>
+          <w:lang w:val="en-NL"/>
+        </w:rPr>
+        <w:t>df &lt;- read.delim("Significant_DEGs.tsv", header=TRUE, row.names=1, sep="\t", check.names=FALSE)</w:t>
+      </w:r>
+    </w:p>
+    <w:p>
+      <w:pPr>
+        <w:rPr>
+          <w:lang w:val="en-NL"/>
+        </w:rPr>
+      </w:pPr>
+    </w:p>
+    <w:p>
+      <w:pPr>
+        <w:rPr>
+          <w:lang w:val="en-NL"/>
+        </w:rPr>
+      </w:pPr>
+      <w:r>
+        <w:rPr>
+          <w:lang w:val="en-NL"/>
+        </w:rPr>
+        <w:t># Shuffle the rows of the dataframe</w:t>
+      </w:r>
+    </w:p>
+    <w:p>
+      <w:pPr>
+        <w:rPr>
+          <w:lang w:val="en-NL"/>
+        </w:rPr>
+      </w:pPr>
+      <w:r>
+        <w:rPr>
+          <w:lang w:val="en-NL"/>
+        </w:rPr>
+        <w:t>df &lt;- df[sample(nrow(df)), ]</w:t>
+      </w:r>
+    </w:p>
+    <w:p>
+      <w:pPr>
+        <w:rPr>
+          <w:lang w:val="en-NL"/>
+        </w:rPr>
+      </w:pPr>
+    </w:p>
+    <w:p>
+      <w:pPr>
+        <w:rPr>
+          <w:lang w:val="en-NL"/>
+        </w:rPr>
+      </w:pPr>
+      <w:r>
+        <w:rPr>
+          <w:lang w:val="en-NL"/>
+        </w:rPr>
+        <w:t># Shuffle only the GeneExpression column (if needed)</w:t>
+      </w:r>
+    </w:p>
+    <w:p>
+      <w:pPr>
+        <w:rPr>
+          <w:lang w:val="en-NL"/>
+        </w:rPr>
+      </w:pPr>
+      <w:r>
+        <w:rPr>
+          <w:lang w:val="en-NL"/>
+        </w:rPr>
+        <w:t>if ("GeneExpression" %in% colnames(df)) {</w:t>
+      </w:r>
+    </w:p>
+    <w:p>
+      <w:pPr>
+        <w:rPr>
+          <w:lang w:val="en-NL"/>
+        </w:rPr>
+      </w:pPr>
+      <w:r>
+        <w:rPr>
+          <w:lang w:val="en-NL"/>
+        </w:rPr>
+        <w:t xml:space="preserve">    df$GeneExpression &lt;- sample(df$GeneExpression)</w:t>
+      </w:r>
+    </w:p>
+    <w:p>
+      <w:pPr>
+        <w:rPr>
+          <w:lang w:val="en-NL"/>
+        </w:rPr>
+      </w:pPr>
+      <w:r>
+        <w:rPr>
+          <w:lang w:val="en-NL"/>
+        </w:rPr>
+        <w:t>}</w:t>
+      </w:r>
+    </w:p>
+    <w:p>
+      <w:pPr>
+        <w:rPr>
+          <w:lang w:val="en-NL"/>
+        </w:rPr>
+      </w:pPr>
+    </w:p>
+    <w:p>
+      <w:pPr>
+        <w:rPr>
+          <w:lang w:val="en-NL"/>
+        </w:rPr>
+      </w:pPr>
+      <w:r>
+        <w:rPr>
+          <w:lang w:val="en-NL"/>
+        </w:rPr>
+        <w:t># Save the modified dataframe</w:t>
+      </w:r>
+    </w:p>
+    <w:p>
+      <w:pPr>
+        <w:rPr>
+          <w:lang w:val="en-NL"/>
+        </w:rPr>
+      </w:pPr>
+      <w:r>
+        <w:rPr>
+          <w:lang w:val="en-NL"/>
+        </w:rPr>
+        <w:t>write.table(df, "Randomized_Significant_DEGs.tsv", sep = "\t", row.names = TRUE, quote = FALSE)</w:t>
+      </w:r>
+    </w:p>
+    <w:p>
+      <w:pPr>
+        <w:rPr>
+          <w:lang w:val="en-NL"/>
+        </w:rPr>
+      </w:pPr>
+    </w:p>
+    <w:p>
+      <w:pPr>
+        <w:rPr>
+          <w:lang w:val="en-NL"/>
+        </w:rPr>
+      </w:pPr>
+      <w:r>
+        <w:rPr>
+          <w:lang w:val="en-NL"/>
+        </w:rPr>
+        <w:t># Print the first few rows to check</w:t>
+      </w:r>
+    </w:p>
+    <w:p>
+      <w:pPr>
+        <w:rPr>
+          <w:lang w:val="en-NL"/>
+        </w:rPr>
+      </w:pPr>
+      <w:r>
+        <w:rPr>
+          <w:lang w:val="en-NL"/>
+        </w:rPr>
+        <w:t>head(df)</w:t>
+      </w:r>
+    </w:p>
+    <w:p>
+      <w:pPr>
+        <w:rPr>
+          <w:lang w:val="en-NL"/>
+        </w:rPr>
+      </w:pPr>
+    </w:p>
+    <w:p>
+      <w:pPr>
+        <w:rPr>
+          <w:lang w:val="en-NL"/>
+        </w:rPr>
+      </w:pPr>
+    </w:p>
+    <w:p>
+      <w:pPr>
+        <w:rPr>
+          <w:lang w:val="en-NL"/>
+        </w:rPr>
+      </w:pPr>
+    </w:p>
+    <w:p>
+      <w:pPr>
+        <w:rPr>
+          <w:lang w:val="en-NL"/>
+        </w:rPr>
+      </w:pPr>
+    </w:p>
+    <w:p>
+      <w:pPr>
+        <w:rPr>
+          <w:lang w:val="en-NL"/>
+        </w:rPr>
+      </w:pPr>
+    </w:p>
+    <w:p>
+      <w:pPr>
+        <w:rPr>
+          <w:lang w:val="en-NL"/>
+        </w:rPr>
+      </w:pPr>
+    </w:p>
+    <w:p>
+      <w:pPr>
+        <w:rPr>
+          <w:lang w:val="en-NL"/>
+        </w:rPr>
+      </w:pPr>
+    </w:p>
+    <w:p>
+      <w:pPr>
+        <w:rPr>
+          <w:lang w:val="en-NL"/>
+        </w:rPr>
+      </w:pPr>
+    </w:p>
+    <w:p>
+      <w:pPr>
+        <w:rPr>
+          <w:lang w:val="en-NL"/>
+        </w:rPr>
+      </w:pPr>
+    </w:p>
+    <w:p>
+      <w:pPr>
+        <w:rPr>
+          <w:lang w:val="en-NL"/>
+        </w:rPr>
+      </w:pPr>
+    </w:p>
+    <w:p>
+      <w:pPr>
+        <w:rPr>
+          <w:lang w:val="en-NL"/>
+        </w:rPr>
+      </w:pPr>
+    </w:p>
+    <w:p>
+      <w:pPr>
+        <w:rPr>
+          <w:lang w:val="en-NL"/>
+        </w:rPr>
+      </w:pPr>
+    </w:p>
+    <w:p>
+      <w:pPr>
+        <w:rPr>
+          <w:lang w:val="en-NL"/>
+        </w:rPr>
+      </w:pPr>
+    </w:p>
+    <w:p>
+      <w:pPr>
+        <w:rPr>
+          <w:lang w:val="en-NL"/>
+        </w:rPr>
+      </w:pPr>
+      <w:r>
+        <w:rPr>
+          <w:lang w:val="en-NL"/>
+        </w:rPr>
+        <w:t>A</w:t>
+      </w:r>
+      <w:r>
+        <w:rPr>
+          <w:lang w:val="en-NL"/>
+        </w:rPr>
+        <w:t>nal</w:t>
+      </w:r>
+      <w:r>
+        <w:rPr>
+          <w:lang w:val="en-NL"/>
+        </w:rPr>
+        <w:t xml:space="preserve">yses randomized </w:t>
+      </w:r>
+    </w:p>
+    <w:p>
+      <w:pPr>
+        <w:rPr>
+          <w:u w:val="single"/>
+          <w:lang w:val="en-NL"/>
+        </w:rPr>
+      </w:pPr>
+      <w:r>
+        <w:rPr>
+          <w:u w:val="single"/>
+          <w:lang w:val="en-NL"/>
+        </w:rPr>
+        <w:t>1-</w:t>
+      </w:r>
+      <w:r>
+        <w:rPr>
+          <w:u w:val="single"/>
+          <w:lang w:val="en-NL"/>
+        </w:rPr>
+        <w:t>99</w:t>
+      </w:r>
+    </w:p>
+    <w:p>
+      <w:pPr>
+        <w:rPr>
+          <w:lang w:val="en-NL"/>
+        </w:rPr>
+      </w:pPr>
+      <w:r>
+        <w:rPr>
+          <w:b/>
+          <w:bCs/>
+          <w:lang w:val="en-NL"/>
+        </w:rPr>
+        <w:t>CA12</w:t>
+      </w:r>
+      <w:r>
+        <w:rPr>
+          <w:lang w:val="en-NL"/>
+        </w:rPr>
+        <w:tab/>
+        <w:t>[ "lung non-small cell carcinoma", "lung cancer", "lung metastasis" ]</w:t>
+      </w:r>
+    </w:p>
+    <w:p>
+      <w:pPr>
+        <w:rPr>
+          <w:lang w:val="en-NL"/>
+        </w:rPr>
+      </w:pPr>
+      <w:r>
+        <w:rPr>
+          <w:b/>
+          <w:bCs/>
+          <w:lang w:val="en-NL"/>
+        </w:rPr>
+        <w:t>FAT1</w:t>
+      </w:r>
+      <w:r>
+        <w:rPr>
+          <w:lang w:val="en-NL"/>
+        </w:rPr>
+        <w:tab/>
+        <w:t>[ "lung non-small cell carcinoma", "lung small cell carcinoma" ]</w:t>
+      </w:r>
+    </w:p>
+    <w:p>
+      <w:pPr>
+        <w:rPr>
+          <w:lang w:val="en-NL"/>
+        </w:rPr>
+      </w:pPr>
+      <w:r>
+        <w:rPr>
+          <w:b/>
+          <w:bCs/>
+          <w:lang w:val="en-NL"/>
+        </w:rPr>
+        <w:t>HS3ST2</w:t>
+      </w:r>
+      <w:r>
+        <w:rPr>
+          <w:lang w:val="en-NL"/>
+        </w:rPr>
+        <w:tab/>
+        <w:t>[ "lung cancer", "lung non-small cell carcinoma" ]</w:t>
+      </w:r>
+    </w:p>
+    <w:p>
+      <w:pPr>
+        <w:rPr>
+          <w:lang w:val="en-NL"/>
+        </w:rPr>
+      </w:pPr>
+      <w:r>
+        <w:rPr>
+          <w:lang w:val="en-NL"/>
+        </w:rPr>
+        <w:t>RNASEH2A</w:t>
+      </w:r>
+      <w:r>
+        <w:rPr>
+          <w:lang w:val="en-NL"/>
+        </w:rPr>
+        <w:tab/>
+        <w:t>[ "lung adenocarcinoma" ]</w:t>
+      </w:r>
+    </w:p>
+    <w:p>
+      <w:pPr>
+        <w:rPr>
+          <w:lang w:val="en-NL"/>
+        </w:rPr>
+      </w:pPr>
+      <w:r>
+        <w:rPr>
+          <w:lang w:val="en-NL"/>
+        </w:rPr>
+        <w:t>SERPINA1</w:t>
+      </w:r>
+      <w:r>
+        <w:rPr>
+          <w:lang w:val="en-NL"/>
+        </w:rPr>
+        <w:tab/>
+        <w:t>[ "DICER1 syndrome", "pleuropulmonary blastoma" ]</w:t>
+      </w:r>
+    </w:p>
+    <w:p>
+      <w:pPr>
+        <w:rPr>
+          <w:u w:val="single"/>
+          <w:lang w:val="en-NL"/>
+        </w:rPr>
+      </w:pPr>
+      <w:r>
+        <w:rPr>
+          <w:u w:val="single"/>
+          <w:lang w:val="en-NL"/>
+        </w:rPr>
+        <w:t>10</w:t>
+      </w:r>
+      <w:r>
+        <w:rPr>
+          <w:u w:val="single"/>
+          <w:lang w:val="en-NL"/>
+        </w:rPr>
+        <w:t>0</w:t>
+      </w:r>
+      <w:r>
+        <w:rPr>
+          <w:u w:val="single"/>
+          <w:lang w:val="en-NL"/>
+        </w:rPr>
+        <w:t>-</w:t>
+      </w:r>
+      <w:r>
+        <w:rPr>
+          <w:u w:val="single"/>
+          <w:lang w:val="en-NL"/>
+        </w:rPr>
+        <w:t>199</w:t>
+      </w:r>
+    </w:p>
+    <w:p>
+      <w:pPr>
+        <w:rPr>
+          <w:lang w:val="en-NL"/>
+        </w:rPr>
+      </w:pPr>
+      <w:r>
+        <w:rPr>
+          <w:b/>
+          <w:bCs/>
+          <w:lang w:val="en-NL"/>
+        </w:rPr>
+        <w:t>DAPK1</w:t>
+      </w:r>
+      <w:r>
+        <w:rPr>
+          <w:lang w:val="en-NL"/>
+        </w:rPr>
+        <w:tab/>
+        <w:t>[ "Lung Neoplasms", "lung non-small cell carcinoma" ]</w:t>
+      </w:r>
+    </w:p>
+    <w:p>
+      <w:pPr>
+        <w:rPr>
+          <w:lang w:val="en-NL"/>
+        </w:rPr>
+      </w:pPr>
+      <w:r>
+        <w:rPr>
+          <w:lang w:val="en-NL"/>
+        </w:rPr>
+        <w:t>ITGAV</w:t>
+      </w:r>
+      <w:r>
+        <w:rPr>
+          <w:lang w:val="en-NL"/>
+        </w:rPr>
+        <w:tab/>
+        <w:t>[ "lung metastasis" ]</w:t>
+      </w:r>
+    </w:p>
+    <w:p>
+      <w:pPr>
+        <w:rPr>
+          <w:lang w:val="en-NL"/>
+        </w:rPr>
+      </w:pPr>
+      <w:r>
+        <w:rPr>
+          <w:lang w:val="en-NL"/>
+        </w:rPr>
+        <w:t>MUC4</w:t>
+      </w:r>
+      <w:r>
+        <w:rPr>
+          <w:lang w:val="en-NL"/>
+        </w:rPr>
+        <w:tab/>
+        <w:t>[ "lung adenocarcinoma", "lung carcinoma" ]</w:t>
+      </w:r>
+    </w:p>
+    <w:p>
+      <w:pPr>
+        <w:rPr>
+          <w:lang w:val="en-NL"/>
+        </w:rPr>
+      </w:pPr>
+      <w:r>
+        <w:rPr>
+          <w:lang w:val="en-NL"/>
+        </w:rPr>
+        <w:t>SFTPC</w:t>
+      </w:r>
+      <w:r>
+        <w:rPr>
+          <w:lang w:val="en-NL"/>
+        </w:rPr>
+        <w:tab/>
+        <w:t>[ "chronic obstructive pulmonary disease", "newborn respiratory distress syndrome", "interstitial lung disease", "pneumocystosis", "adult respiratory distress syndrome", "bacterial pneumonia", "asthma", "pneumonia", "cystic fibrosis", "pulmonary emphysema", "pulmonary fibrosis", "Hyaline Membrane Disease", "Pulmonary Surfactant Metabolism Dysfunction 2", "idiopathic pulmonary fibrosis", "desquamative interstitial pneumonia", "lung adenocarcinoma", "Pulmonary Surfactant Metabolism Dysfunction 1", "Surfactant Dysfunction", "pulmonary alveolar proteinosis", "interstitial lung disease 2" ]</w:t>
+      </w:r>
+    </w:p>
+    <w:p>
+      <w:pPr>
+        <w:rPr>
+          <w:lang w:val="en-NL"/>
+        </w:rPr>
+      </w:pPr>
+      <w:r>
+        <w:rPr>
+          <w:lang w:val="en-NL"/>
+        </w:rPr>
+        <w:t>CLDN8</w:t>
+      </w:r>
+      <w:r>
+        <w:rPr>
+          <w:lang w:val="en-NL"/>
+        </w:rPr>
+        <w:tab/>
+        <w:t>[ "malignant mesothelioma" ]</w:t>
+      </w:r>
+    </w:p>
+    <w:p>
+      <w:pPr>
+        <w:rPr>
+          <w:lang w:val="en-NL"/>
+        </w:rPr>
+      </w:pPr>
+      <w:r>
+        <w:rPr>
+          <w:b/>
+          <w:bCs/>
+          <w:lang w:val="en-NL"/>
+        </w:rPr>
+        <w:t>DAPK1</w:t>
+      </w:r>
+      <w:r>
+        <w:rPr>
+          <w:lang w:val="en-NL"/>
+        </w:rPr>
+        <w:tab/>
+        <w:t>[ "lung non-small cell carcinoma" ]</w:t>
+      </w:r>
+    </w:p>
+    <w:p>
+      <w:pPr>
+        <w:rPr>
+          <w:lang w:val="en-NL"/>
+        </w:rPr>
+      </w:pPr>
+      <w:r>
+        <w:rPr>
+          <w:lang w:val="en-NL"/>
+        </w:rPr>
+        <w:t>IL2RA</w:t>
+      </w:r>
+      <w:r>
+        <w:rPr>
+          <w:lang w:val="en-NL"/>
+        </w:rPr>
+        <w:tab/>
+        <w:t>[ "malignant mesothelioma" ]</w:t>
+      </w:r>
+    </w:p>
+    <w:p>
+      <w:pPr>
+        <w:rPr>
+          <w:lang w:val="en-NL"/>
+        </w:rPr>
+      </w:pPr>
+      <w:r>
+        <w:rPr>
+          <w:lang w:val="en-NL"/>
+        </w:rPr>
+        <w:t>SELENOP</w:t>
+      </w:r>
+      <w:r>
+        <w:rPr>
+          <w:lang w:val="en-NL"/>
+        </w:rPr>
+        <w:tab/>
+        <w:t>[ "Lung Neoplasms" ]</w:t>
+      </w:r>
+    </w:p>
+    <w:p>
+      <w:pPr>
+        <w:rPr>
+          <w:u w:val="single"/>
+          <w:lang w:val="en-NL"/>
+        </w:rPr>
+      </w:pPr>
+      <w:r>
+        <w:rPr>
+          <w:u w:val="single"/>
+          <w:lang w:val="en-NL"/>
+        </w:rPr>
+        <w:t>20</w:t>
+      </w:r>
+      <w:r>
+        <w:rPr>
+          <w:u w:val="single"/>
+          <w:lang w:val="en-NL"/>
+        </w:rPr>
+        <w:t>0</w:t>
+      </w:r>
+      <w:r>
+        <w:rPr>
+          <w:u w:val="single"/>
+          <w:lang w:val="en-NL"/>
+        </w:rPr>
+        <w:t>-</w:t>
+      </w:r>
+      <w:r>
+        <w:rPr>
+          <w:u w:val="single"/>
+          <w:lang w:val="en-NL"/>
+        </w:rPr>
+        <w:t>299</w:t>
+      </w:r>
+    </w:p>
+    <w:p>
+      <w:pPr>
+        <w:rPr>
+          <w:lang w:val="en-NL"/>
+        </w:rPr>
+      </w:pPr>
+      <w:r>
+        <w:rPr>
+          <w:b/>
+          <w:bCs/>
+          <w:lang w:val="en-NL"/>
+        </w:rPr>
+        <w:t>ABCC2</w:t>
+      </w:r>
+      <w:r>
+        <w:rPr>
+          <w:lang w:val="en-NL"/>
+        </w:rPr>
+        <w:tab/>
+        <w:t>[ "lung non-small cell carcinoma" ]</w:t>
+      </w:r>
+    </w:p>
+    <w:p>
+      <w:pPr>
+        <w:rPr>
+          <w:lang w:val="en-NL"/>
+        </w:rPr>
+      </w:pPr>
+      <w:r>
+        <w:rPr>
+          <w:b/>
+          <w:bCs/>
+          <w:lang w:val="en-NL"/>
+        </w:rPr>
+        <w:t>CDA</w:t>
+      </w:r>
+      <w:r>
+        <w:rPr>
+          <w:lang w:val="en-NL"/>
+        </w:rPr>
+        <w:tab/>
+        <w:t>[ "lung non-small cell carcinoma" ]</w:t>
+      </w:r>
+    </w:p>
+    <w:p>
+      <w:pPr>
+        <w:rPr>
+          <w:lang w:val="en-NL"/>
+        </w:rPr>
+      </w:pPr>
+      <w:r>
+        <w:rPr>
+          <w:lang w:val="en-NL"/>
+        </w:rPr>
+        <w:t>FBL</w:t>
+      </w:r>
+      <w:r>
+        <w:rPr>
+          <w:lang w:val="en-NL"/>
+        </w:rPr>
+        <w:tab/>
+        <w:t>[ "lung adenocarcinoma" ]</w:t>
+      </w:r>
+    </w:p>
+    <w:p>
+      <w:pPr>
+        <w:rPr>
+          <w:lang w:val="en-NL"/>
+        </w:rPr>
+      </w:pPr>
+      <w:r>
+        <w:rPr>
+          <w:lang w:val="en-NL"/>
+        </w:rPr>
+        <w:t>SOX2</w:t>
+      </w:r>
+      <w:r>
+        <w:rPr>
+          <w:lang w:val="en-NL"/>
+        </w:rPr>
+        <w:tab/>
+        <w:t>[ "Lung Neoplasms", "lung small cell carcinoma", "lung adenocarcinoma" ]</w:t>
+      </w:r>
+    </w:p>
+    <w:p>
+      <w:pPr>
+        <w:rPr>
+          <w:u w:val="single"/>
+          <w:lang w:val="en-NL"/>
+        </w:rPr>
+      </w:pPr>
+      <w:r>
+        <w:rPr>
+          <w:u w:val="single"/>
+          <w:lang w:val="en-NL"/>
+        </w:rPr>
+        <w:t>300-399</w:t>
+      </w:r>
+    </w:p>
+    <w:p>
+      <w:pPr>
+        <w:rPr>
+          <w:lang w:val="en-NL"/>
+        </w:rPr>
+      </w:pPr>
+      <w:r>
+        <w:rPr>
+          <w:lang w:val="en-NL"/>
+        </w:rPr>
         <w:lastRenderedPageBreak/>
-        <w:t>Now we randomize</w:t>
-      </w:r>
-      <w:r>
-        <w:rPr>
-          <w:u w:val="single"/>
-          <w:lang w:val="en-NL"/>
-        </w:rPr>
-        <w:t xml:space="preserve">: </w:t>
-      </w:r>
-    </w:p>
-    <w:p>
-      <w:pPr>
-        <w:rPr>
-          <w:lang w:val="en-NL"/>
-        </w:rPr>
-      </w:pPr>
-      <w:r>
-        <w:rPr>
-          <w:lang w:val="en-NL"/>
-        </w:rPr>
-        <w:t># Read the file</w:t>
-      </w:r>
-    </w:p>
-    <w:p>
-      <w:pPr>
-        <w:rPr>
-          <w:lang w:val="en-NL"/>
-        </w:rPr>
-      </w:pPr>
-      <w:r>
-        <w:rPr>
-          <w:lang w:val="en-NL"/>
-        </w:rPr>
-        <w:t>df &lt;- read.delim("Significant_DEGs.tsv", header=TRUE, row.names=1, sep="\t", check.names=FALSE)</w:t>
-      </w:r>
-    </w:p>
-    <w:p>
-      <w:pPr>
-        <w:rPr>
-          <w:lang w:val="en-NL"/>
-        </w:rPr>
-      </w:pPr>
-    </w:p>
-    <w:p>
-      <w:pPr>
-        <w:rPr>
-          <w:lang w:val="en-NL"/>
-        </w:rPr>
-      </w:pPr>
-      <w:r>
-        <w:rPr>
-          <w:lang w:val="en-NL"/>
-        </w:rPr>
-        <w:t># Shuffle the rows of the dataframe</w:t>
-      </w:r>
-    </w:p>
-    <w:p>
-      <w:pPr>
-        <w:rPr>
-          <w:lang w:val="en-NL"/>
-        </w:rPr>
-      </w:pPr>
-      <w:r>
-        <w:rPr>
-          <w:lang w:val="en-NL"/>
-        </w:rPr>
-        <w:t>df &lt;- df[sample(nrow(df)), ]</w:t>
-      </w:r>
-    </w:p>
-    <w:p>
-      <w:pPr>
-        <w:rPr>
-          <w:lang w:val="en-NL"/>
-        </w:rPr>
-      </w:pPr>
-    </w:p>
-    <w:p>
-      <w:pPr>
-        <w:rPr>
-          <w:lang w:val="en-NL"/>
-        </w:rPr>
-      </w:pPr>
-      <w:r>
-        <w:rPr>
-          <w:lang w:val="en-NL"/>
-        </w:rPr>
-        <w:t># Shuffle only the GeneExpression column (if needed)</w:t>
-      </w:r>
-    </w:p>
-    <w:p>
-      <w:pPr>
-        <w:rPr>
-          <w:lang w:val="en-NL"/>
-        </w:rPr>
-      </w:pPr>
-      <w:r>
-        <w:rPr>
-          <w:lang w:val="en-NL"/>
-        </w:rPr>
-        <w:t>if ("GeneExpression" %in% colnames(df)) {</w:t>
-      </w:r>
-    </w:p>
-    <w:p>
-      <w:pPr>
-        <w:rPr>
-          <w:lang w:val="en-NL"/>
-        </w:rPr>
-      </w:pPr>
-      <w:r>
-        <w:rPr>
-          <w:lang w:val="en-NL"/>
-        </w:rPr>
-        <w:t xml:space="preserve">    df$GeneExpression &lt;- sample(df$GeneExpression)</w:t>
-      </w:r>
-    </w:p>
-    <w:p>
-      <w:pPr>
-        <w:rPr>
-          <w:lang w:val="en-NL"/>
-        </w:rPr>
-      </w:pPr>
-      <w:r>
-        <w:rPr>
-          <w:lang w:val="en-NL"/>
-        </w:rPr>
-        <w:t>}</w:t>
-      </w:r>
-    </w:p>
-    <w:p>
-      <w:pPr>
-        <w:rPr>
-          <w:lang w:val="en-NL"/>
-        </w:rPr>
-      </w:pPr>
-    </w:p>
-    <w:p>
-      <w:pPr>
-        <w:rPr>
-          <w:lang w:val="en-NL"/>
-        </w:rPr>
-      </w:pPr>
-      <w:r>
-        <w:rPr>
-          <w:lang w:val="en-NL"/>
-        </w:rPr>
-        <w:t># Save the modified dataframe</w:t>
-      </w:r>
-    </w:p>
-    <w:p>
-      <w:pPr>
-        <w:rPr>
-          <w:lang w:val="en-NL"/>
-        </w:rPr>
-      </w:pPr>
-      <w:r>
-        <w:rPr>
-          <w:lang w:val="en-NL"/>
-        </w:rPr>
-        <w:t>write.table(df, "Randomized_Significant_DEGs.tsv", sep = "\t", row.names = TRUE, quote = FALSE)</w:t>
-      </w:r>
-    </w:p>
-    <w:p>
-      <w:pPr>
-        <w:rPr>
-          <w:lang w:val="en-NL"/>
-        </w:rPr>
-      </w:pPr>
-    </w:p>
-    <w:p>
-      <w:pPr>
-        <w:rPr>
-          <w:lang w:val="en-NL"/>
-        </w:rPr>
-      </w:pPr>
-      <w:r>
-        <w:rPr>
-          <w:lang w:val="en-NL"/>
-        </w:rPr>
-        <w:t># Print the first few rows to check</w:t>
-      </w:r>
-    </w:p>
-    <w:p>
-      <w:pPr>
-        <w:rPr>
-          <w:lang w:val="en-NL"/>
-        </w:rPr>
-      </w:pPr>
-      <w:r>
-        <w:rPr>
-          <w:lang w:val="en-NL"/>
-        </w:rPr>
-        <w:t>head(df)</w:t>
-      </w:r>
-    </w:p>
-    <w:p>
-      <w:pPr>
-        <w:rPr>
-          <w:lang w:val="en-NL"/>
-        </w:rPr>
-      </w:pPr>
-    </w:p>
-    <w:p>
-      <w:pPr>
-        <w:rPr>
-          <w:lang w:val="en-NL"/>
-        </w:rPr>
-      </w:pPr>
-    </w:p>
-    <w:p>
-      <w:pPr>
-        <w:rPr>
-          <w:lang w:val="en-NL"/>
-        </w:rPr>
-      </w:pPr>
-    </w:p>
-    <w:p>
-      <w:pPr>
-        <w:rPr>
-          <w:lang w:val="en-NL"/>
-        </w:rPr>
-      </w:pPr>
-    </w:p>
-    <w:p>
-      <w:pPr>
-        <w:rPr>
-          <w:lang w:val="en-NL"/>
-        </w:rPr>
-      </w:pPr>
-    </w:p>
-    <w:p>
-      <w:pPr>
-        <w:rPr>
-          <w:lang w:val="en-NL"/>
-        </w:rPr>
-      </w:pPr>
-    </w:p>
-    <w:p>
-      <w:pPr>
-        <w:rPr>
-          <w:lang w:val="en-NL"/>
-        </w:rPr>
-      </w:pPr>
-    </w:p>
-    <w:p>
-      <w:pPr>
-        <w:rPr>
-          <w:lang w:val="en-NL"/>
-        </w:rPr>
-      </w:pPr>
-    </w:p>
-    <w:p>
-      <w:pPr>
-        <w:rPr>
-          <w:lang w:val="en-NL"/>
-        </w:rPr>
-      </w:pPr>
-    </w:p>
-    <w:p>
-      <w:pPr>
-        <w:rPr>
-          <w:lang w:val="en-NL"/>
-        </w:rPr>
-      </w:pPr>
-    </w:p>
-    <w:p>
-      <w:pPr>
-        <w:rPr>
-          <w:lang w:val="en-NL"/>
-        </w:rPr>
-      </w:pPr>
-    </w:p>
-    <w:p>
-      <w:pPr>
-        <w:rPr>
-          <w:lang w:val="en-NL"/>
-        </w:rPr>
-      </w:pPr>
-    </w:p>
-    <w:p>
-      <w:pPr>
-        <w:rPr>
-          <w:lang w:val="en-NL"/>
-        </w:rPr>
-      </w:pPr>
-    </w:p>
-    <w:p>
-      <w:pPr>
-        <w:rPr>
-          <w:lang w:val="en-NL"/>
-        </w:rPr>
-      </w:pPr>
-      <w:r>
-        <w:rPr>
-          <w:lang w:val="en-NL"/>
-        </w:rPr>
-        <w:lastRenderedPageBreak/>
-        <w:t>A</w:t>
-      </w:r>
-      <w:r>
-        <w:rPr>
-          <w:lang w:val="en-NL"/>
-        </w:rPr>
-        <w:t>nal</w:t>
-      </w:r>
-      <w:r>
-        <w:rPr>
-          <w:lang w:val="en-NL"/>
-        </w:rPr>
-        <w:t xml:space="preserve">yses randomized </w:t>
-      </w:r>
-    </w:p>
-    <w:p>
-      <w:pPr>
-        <w:rPr>
-          <w:u w:val="single"/>
-          <w:lang w:val="en-NL"/>
-        </w:rPr>
-      </w:pPr>
-      <w:r>
-        <w:rPr>
-          <w:u w:val="single"/>
-          <w:lang w:val="en-NL"/>
-        </w:rPr>
-        <w:t>1-</w:t>
-      </w:r>
-      <w:r>
-        <w:rPr>
-          <w:u w:val="single"/>
-          <w:lang w:val="en-NL"/>
-        </w:rPr>
-        <w:t>99</w:t>
-      </w:r>
-    </w:p>
-    <w:p>
-      <w:pPr>
-        <w:rPr>
-          <w:lang w:val="en-NL"/>
-        </w:rPr>
-      </w:pPr>
-      <w:r>
-        <w:rPr>
-          <w:b/>
-          <w:bCs/>
-          <w:lang w:val="en-NL"/>
-        </w:rPr>
-        <w:t>CA12</w:t>
-      </w:r>
-      <w:r>
-        <w:rPr>
-          <w:lang w:val="en-NL"/>
-        </w:rPr>
-        <w:tab/>
-        <w:t>[ "lung non-small cell carcinoma", "lung cancer", "lung metastasis" ]</w:t>
-      </w:r>
-    </w:p>
-    <w:p>
-      <w:pPr>
-        <w:rPr>
-          <w:lang w:val="en-NL"/>
-        </w:rPr>
-      </w:pPr>
-      <w:r>
-        <w:rPr>
-          <w:b/>
-          <w:bCs/>
-          <w:lang w:val="en-NL"/>
-        </w:rPr>
-        <w:t>FAT1</w:t>
-      </w:r>
-      <w:r>
-        <w:rPr>
-          <w:lang w:val="en-NL"/>
-        </w:rPr>
-        <w:tab/>
-        <w:t>[ "lung non-small cell carcinoma", "lung small cell carcinoma" ]</w:t>
-      </w:r>
-    </w:p>
-    <w:p>
-      <w:pPr>
-        <w:rPr>
-          <w:lang w:val="en-NL"/>
-        </w:rPr>
-      </w:pPr>
-      <w:r>
-        <w:rPr>
-          <w:b/>
-          <w:bCs/>
-          <w:lang w:val="en-NL"/>
-        </w:rPr>
-        <w:t>HS3ST2</w:t>
-      </w:r>
-      <w:r>
-        <w:rPr>
-          <w:lang w:val="en-NL"/>
-        </w:rPr>
-        <w:tab/>
-        <w:t>[ "lung cancer", "lung non-small cell carcinoma" ]</w:t>
-      </w:r>
-    </w:p>
-    <w:p>
-      <w:pPr>
-        <w:rPr>
-          <w:lang w:val="en-NL"/>
-        </w:rPr>
-      </w:pPr>
-      <w:r>
-        <w:rPr>
-          <w:lang w:val="en-NL"/>
-        </w:rPr>
-        <w:t>RNASEH2A</w:t>
+        <w:t>CHRNA9</w:t>
+      </w:r>
+      <w:r>
+        <w:rPr>
+          <w:lang w:val="en-NL"/>
+        </w:rPr>
+        <w:tab/>
+        <w:t>[ "lung small cell carcinoma" ]</w:t>
+      </w:r>
+    </w:p>
+    <w:p>
+      <w:pPr>
+        <w:rPr>
+          <w:lang w:val="en-NL"/>
+        </w:rPr>
+      </w:pPr>
+      <w:r>
+        <w:rPr>
+          <w:lang w:val="en-NL"/>
+        </w:rPr>
+        <w:t>CNTNAP2</w:t>
+      </w:r>
+      <w:r>
+        <w:rPr>
+          <w:lang w:val="en-NL"/>
+        </w:rPr>
+        <w:tab/>
+        <w:t>[ "lung small cell carcinoma" ]</w:t>
+      </w:r>
+    </w:p>
+    <w:p>
+      <w:pPr>
+        <w:rPr>
+          <w:lang w:val="en-NL"/>
+        </w:rPr>
+      </w:pPr>
+      <w:r>
+        <w:rPr>
+          <w:lang w:val="en-NL"/>
+        </w:rPr>
+        <w:t>PACRG</w:t>
       </w:r>
       <w:r>
         <w:rPr>
@@ -2969,207 +3557,7 @@
         <w:rPr>
           <w:lang w:val="en-NL"/>
         </w:rPr>
-        <w:t>SERPINA1</w:t>
-      </w:r>
-      <w:r>
-        <w:rPr>
-          <w:lang w:val="en-NL"/>
-        </w:rPr>
-        <w:tab/>
-        <w:t>[ "DICER1 syndrome", "pleuropulmonary blastoma" ]</w:t>
-      </w:r>
-    </w:p>
-    <w:p>
-      <w:pPr>
-        <w:rPr>
-          <w:u w:val="single"/>
-          <w:lang w:val="en-NL"/>
-        </w:rPr>
-      </w:pPr>
-      <w:r>
-        <w:rPr>
-          <w:u w:val="single"/>
-          <w:lang w:val="en-NL"/>
-        </w:rPr>
-        <w:t>10</w:t>
-      </w:r>
-      <w:r>
-        <w:rPr>
-          <w:u w:val="single"/>
-          <w:lang w:val="en-NL"/>
-        </w:rPr>
-        <w:t>0</w:t>
-      </w:r>
-      <w:r>
-        <w:rPr>
-          <w:u w:val="single"/>
-          <w:lang w:val="en-NL"/>
-        </w:rPr>
-        <w:t>-</w:t>
-      </w:r>
-      <w:r>
-        <w:rPr>
-          <w:u w:val="single"/>
-          <w:lang w:val="en-NL"/>
-        </w:rPr>
-        <w:t>199</w:t>
-      </w:r>
-    </w:p>
-    <w:p>
-      <w:pPr>
-        <w:rPr>
-          <w:lang w:val="en-NL"/>
-        </w:rPr>
-      </w:pPr>
-      <w:r>
-        <w:rPr>
-          <w:b/>
-          <w:bCs/>
-          <w:lang w:val="en-NL"/>
-        </w:rPr>
-        <w:t>DAPK1</w:t>
-      </w:r>
-      <w:r>
-        <w:rPr>
-          <w:lang w:val="en-NL"/>
-        </w:rPr>
-        <w:tab/>
-        <w:t>[ "Lung Neoplasms", "lung non-small cell carcinoma" ]</w:t>
-      </w:r>
-    </w:p>
-    <w:p>
-      <w:pPr>
-        <w:rPr>
-          <w:lang w:val="en-NL"/>
-        </w:rPr>
-      </w:pPr>
-      <w:r>
-        <w:rPr>
-          <w:lang w:val="en-NL"/>
-        </w:rPr>
-        <w:t>ITGAV</w:t>
-      </w:r>
-      <w:r>
-        <w:rPr>
-          <w:lang w:val="en-NL"/>
-        </w:rPr>
-        <w:tab/>
-        <w:t>[ "lung metastasis" ]</w:t>
-      </w:r>
-    </w:p>
-    <w:p>
-      <w:pPr>
-        <w:rPr>
-          <w:lang w:val="en-NL"/>
-        </w:rPr>
-      </w:pPr>
-      <w:r>
-        <w:rPr>
-          <w:lang w:val="en-NL"/>
-        </w:rPr>
-        <w:t>MUC4</w:t>
-      </w:r>
-      <w:r>
-        <w:rPr>
-          <w:lang w:val="en-NL"/>
-        </w:rPr>
-        <w:tab/>
-        <w:t>[ "lung adenocarcinoma", "lung carcinoma" ]</w:t>
-      </w:r>
-    </w:p>
-    <w:p>
-      <w:pPr>
-        <w:rPr>
-          <w:lang w:val="en-NL"/>
-        </w:rPr>
-      </w:pPr>
-      <w:r>
-        <w:rPr>
-          <w:lang w:val="en-NL"/>
-        </w:rPr>
-        <w:t>SFTPC</w:t>
-      </w:r>
-      <w:r>
-        <w:rPr>
-          <w:lang w:val="en-NL"/>
-        </w:rPr>
-        <w:tab/>
-        <w:t>[ "chronic obstructive pulmonary disease", "newborn respiratory distress syndrome", "interstitial lung disease", "pneumocystosis", "adult respiratory distress syndrome", "bacterial pneumonia", "asthma", "pneumonia", "cystic fibrosis", "pulmonary emphysema", "pulmonary fibrosis", "Hyaline Membrane Disease", "Pulmonary Surfactant Metabolism Dysfunction 2", "idiopathic pulmonary fibrosis", "desquamative interstitial pneumonia", "lung adenocarcinoma", "Pulmonary Surfactant Metabolism Dysfunction 1", "Surfactant Dysfunction", "pulmonary alveolar proteinosis", "interstitial lung disease 2" ]</w:t>
-      </w:r>
-    </w:p>
-    <w:p>
-      <w:pPr>
-        <w:rPr>
-          <w:lang w:val="en-NL"/>
-        </w:rPr>
-      </w:pPr>
-      <w:r>
-        <w:rPr>
-          <w:lang w:val="en-NL"/>
-        </w:rPr>
-        <w:t>CLDN8</w:t>
-      </w:r>
-      <w:r>
-        <w:rPr>
-          <w:lang w:val="en-NL"/>
-        </w:rPr>
-        <w:tab/>
-        <w:t>[ "malignant mesothelioma" ]</w:t>
-      </w:r>
-    </w:p>
-    <w:p>
-      <w:pPr>
-        <w:rPr>
-          <w:lang w:val="en-NL"/>
-        </w:rPr>
-      </w:pPr>
-      <w:r>
-        <w:rPr>
-          <w:b/>
-          <w:bCs/>
-          <w:lang w:val="en-NL"/>
-        </w:rPr>
-        <w:t>DAPK1</w:t>
-      </w:r>
-      <w:r>
-        <w:rPr>
-          <w:lang w:val="en-NL"/>
-        </w:rPr>
-        <w:tab/>
-        <w:t>[ "lung non-small cell carcinoma" ]</w:t>
-      </w:r>
-    </w:p>
-    <w:p>
-      <w:pPr>
-        <w:rPr>
-          <w:lang w:val="en-NL"/>
-        </w:rPr>
-      </w:pPr>
-      <w:r>
-        <w:rPr>
-          <w:lang w:val="en-NL"/>
-        </w:rPr>
-        <w:t>IL2RA</w:t>
-      </w:r>
-      <w:r>
-        <w:rPr>
-          <w:lang w:val="en-NL"/>
-        </w:rPr>
-        <w:tab/>
-        <w:t>[ "malignant mesothelioma" ]</w:t>
-      </w:r>
-    </w:p>
-    <w:p>
-      <w:pPr>
-        <w:rPr>
-          <w:lang w:val="en-NL"/>
-        </w:rPr>
-      </w:pPr>
-      <w:r>
-        <w:rPr>
-          <w:lang w:val="en-NL"/>
-        </w:rPr>
-        <w:t>SELENOP</w:t>
+        <w:t>SELENBP1</w:t>
       </w:r>
       <w:r>
         <w:rPr>
@@ -3182,221 +3570,6 @@
     <w:p>
       <w:pPr>
         <w:rPr>
-          <w:u w:val="single"/>
-          <w:lang w:val="en-NL"/>
-        </w:rPr>
-      </w:pPr>
-      <w:r>
-        <w:rPr>
-          <w:u w:val="single"/>
-          <w:lang w:val="en-NL"/>
-        </w:rPr>
-        <w:t>20</w:t>
-      </w:r>
-      <w:r>
-        <w:rPr>
-          <w:u w:val="single"/>
-          <w:lang w:val="en-NL"/>
-        </w:rPr>
-        <w:t>0</w:t>
-      </w:r>
-      <w:r>
-        <w:rPr>
-          <w:u w:val="single"/>
-          <w:lang w:val="en-NL"/>
-        </w:rPr>
-        <w:t>-</w:t>
-      </w:r>
-      <w:r>
-        <w:rPr>
-          <w:u w:val="single"/>
-          <w:lang w:val="en-NL"/>
-        </w:rPr>
-        <w:t>299</w:t>
-      </w:r>
-    </w:p>
-    <w:p>
-      <w:pPr>
-        <w:rPr>
-          <w:lang w:val="en-NL"/>
-        </w:rPr>
-      </w:pPr>
-      <w:r>
-        <w:rPr>
-          <w:b/>
-          <w:bCs/>
-          <w:lang w:val="en-NL"/>
-        </w:rPr>
-        <w:t>ABCC2</w:t>
-      </w:r>
-      <w:r>
-        <w:rPr>
-          <w:lang w:val="en-NL"/>
-        </w:rPr>
-        <w:tab/>
-        <w:t>[ "lung non-small cell carcinoma" ]</w:t>
-      </w:r>
-    </w:p>
-    <w:p>
-      <w:pPr>
-        <w:rPr>
-          <w:lang w:val="en-NL"/>
-        </w:rPr>
-      </w:pPr>
-      <w:r>
-        <w:rPr>
-          <w:b/>
-          <w:bCs/>
-          <w:lang w:val="en-NL"/>
-        </w:rPr>
-        <w:t>CDA</w:t>
-      </w:r>
-      <w:r>
-        <w:rPr>
-          <w:lang w:val="en-NL"/>
-        </w:rPr>
-        <w:tab/>
-        <w:t>[ "lung non-small cell carcinoma" ]</w:t>
-      </w:r>
-    </w:p>
-    <w:p>
-      <w:pPr>
-        <w:rPr>
-          <w:lang w:val="en-NL"/>
-        </w:rPr>
-      </w:pPr>
-      <w:r>
-        <w:rPr>
-          <w:lang w:val="en-NL"/>
-        </w:rPr>
-        <w:t>FBL</w:t>
-      </w:r>
-      <w:r>
-        <w:rPr>
-          <w:lang w:val="en-NL"/>
-        </w:rPr>
-        <w:tab/>
-        <w:t>[ "lung adenocarcinoma" ]</w:t>
-      </w:r>
-    </w:p>
-    <w:p>
-      <w:pPr>
-        <w:rPr>
-          <w:lang w:val="en-NL"/>
-        </w:rPr>
-      </w:pPr>
-      <w:r>
-        <w:rPr>
-          <w:lang w:val="en-NL"/>
-        </w:rPr>
-        <w:t>SOX2</w:t>
-      </w:r>
-      <w:r>
-        <w:rPr>
-          <w:lang w:val="en-NL"/>
-        </w:rPr>
-        <w:tab/>
-        <w:t>[ "Lung Neoplasms", "lung small cell carcinoma", "lung adenocarcinoma" ]</w:t>
-      </w:r>
-    </w:p>
-    <w:p>
-      <w:pPr>
-        <w:rPr>
-          <w:u w:val="single"/>
-          <w:lang w:val="en-NL"/>
-        </w:rPr>
-      </w:pPr>
-      <w:r>
-        <w:rPr>
-          <w:u w:val="single"/>
-          <w:lang w:val="en-NL"/>
-        </w:rPr>
-        <w:t>300-399</w:t>
-      </w:r>
-    </w:p>
-    <w:p>
-      <w:pPr>
-        <w:rPr>
-          <w:lang w:val="en-NL"/>
-        </w:rPr>
-      </w:pPr>
-      <w:r>
-        <w:rPr>
-          <w:lang w:val="en-NL"/>
-        </w:rPr>
-        <w:t>CHRNA9</w:t>
-      </w:r>
-      <w:r>
-        <w:rPr>
-          <w:lang w:val="en-NL"/>
-        </w:rPr>
-        <w:tab/>
-        <w:t>[ "lung small cell carcinoma" ]</w:t>
-      </w:r>
-    </w:p>
-    <w:p>
-      <w:pPr>
-        <w:rPr>
-          <w:lang w:val="en-NL"/>
-        </w:rPr>
-      </w:pPr>
-      <w:r>
-        <w:rPr>
-          <w:lang w:val="en-NL"/>
-        </w:rPr>
-        <w:t>CNTNAP2</w:t>
-      </w:r>
-      <w:r>
-        <w:rPr>
-          <w:lang w:val="en-NL"/>
-        </w:rPr>
-        <w:tab/>
-        <w:t>[ "lung small cell carcinoma" ]</w:t>
-      </w:r>
-    </w:p>
-    <w:p>
-      <w:pPr>
-        <w:rPr>
-          <w:lang w:val="en-NL"/>
-        </w:rPr>
-      </w:pPr>
-      <w:r>
-        <w:rPr>
-          <w:lang w:val="en-NL"/>
-        </w:rPr>
-        <w:t>PACRG</w:t>
-      </w:r>
-      <w:r>
-        <w:rPr>
-          <w:lang w:val="en-NL"/>
-        </w:rPr>
-        <w:tab/>
-        <w:t>[ "lung adenocarcinoma" ]</w:t>
-      </w:r>
-    </w:p>
-    <w:p>
-      <w:pPr>
-        <w:rPr>
-          <w:lang w:val="en-NL"/>
-        </w:rPr>
-      </w:pPr>
-      <w:r>
-        <w:rPr>
-          <w:lang w:val="en-NL"/>
-        </w:rPr>
-        <w:t>SELENBP1</w:t>
-      </w:r>
-      <w:r>
-        <w:rPr>
-          <w:lang w:val="en-NL"/>
-        </w:rPr>
-        <w:tab/>
-        <w:t>[ "Lung Neoplasms" ]</w:t>
-      </w:r>
-    </w:p>
-    <w:p>
-      <w:pPr>
-        <w:rPr>
           <w:lang w:val="en-NL"/>
         </w:rPr>
       </w:pPr>
@@ -3413,14 +3586,7 @@
           <w:lang w:val="en-NL"/>
         </w:rPr>
         <w:tab/>
-        <w:t xml:space="preserve">[ "adult respiratory distress syndrome", "newborn respiratory distress syndrome", "chronic obstructive pulmonary disease", "pneumonia", "interstitial lung disease", "respiratory </w:t>
-      </w:r>
-      <w:r>
-        <w:rPr>
-          <w:lang w:val="en-NL"/>
-        </w:rPr>
-        <w:lastRenderedPageBreak/>
-        <w:t>failure", "asthma", "pneumocystosis", "bronchopulmonary dysplasia", "pulmonary alveolar proteinosis", "lung squamous cell carcinoma", "cystic fibrosis", "pulmonary fibrosis", "bacterial pneumonia", "Pulmonary Surfactant Metabolism Dysfunction 1", "Lung Neoplasms", "</w:t>
+        <w:t>[ "adult respiratory distress syndrome", "newborn respiratory distress syndrome", "chronic obstructive pulmonary disease", "pneumonia", "interstitial lung disease", "respiratory failure", "asthma", "pneumocystosis", "bronchopulmonary dysplasia", "pulmonary alveolar proteinosis", "lung squamous cell carcinoma", "cystic fibrosis", "pulmonary fibrosis", "bacterial pneumonia", "Pulmonary Surfactant Metabolism Dysfunction 1", "Lung Neoplasms", "</w:t>
       </w:r>
       <w:r>
         <w:rPr>
